--- a/Relatório.docx
+++ b/Relatório.docx
@@ -149,21 +149,22 @@
       </w:r>
       <w:proofErr w:type="spellEnd"/>
       <w:r>
-        <w:t>/</w:t>
-      </w:r>
-      <w:proofErr w:type="gramStart"/>
-      <w:r>
-        <w:t>Stop(</w:t>
-      </w:r>
-      <w:proofErr w:type="gramEnd"/>
-      <w:r>
-        <w:t xml:space="preserve">1), </w:t>
+        <w:t>/Stop</w:t>
+      </w:r>
+      <w:r>
+        <w:t xml:space="preserve"> </w:t>
+      </w:r>
+      <w:r>
+        <w:t xml:space="preserve">(1), </w:t>
       </w:r>
       <w:proofErr w:type="spellStart"/>
       <w:r>
         <w:t>Reset</w:t>
       </w:r>
       <w:proofErr w:type="spellEnd"/>
+      <w:r>
+        <w:t xml:space="preserve"> </w:t>
+      </w:r>
       <w:r>
         <w:t xml:space="preserve">(2) (usados para iniciar e parar o programa </w:t>
       </w:r>
@@ -791,13 +792,7 @@
         <w:rPr>
           <w:rFonts w:cstheme="minorHAnsi"/>
         </w:rPr>
-        <w:t>②-&gt;</w:t>
-      </w:r>
-      <w:r>
-        <w:rPr>
-          <w:rFonts w:cstheme="minorHAnsi"/>
-        </w:rPr>
-        <w:t xml:space="preserve"> O temporizador é usado para mostrar a contagem decrescente de cada Programa</w:t>
+        <w:t>②-&gt; O temporizador é usado para mostrar a contagem decrescente de cada Programa</w:t>
       </w:r>
       <w:r>
         <w:rPr>
@@ -816,13 +811,7 @@
         <w:rPr>
           <w:rFonts w:cstheme="minorHAnsi"/>
         </w:rPr>
-        <w:t>③-&gt;</w:t>
-      </w:r>
-      <w:r>
-        <w:rPr>
-          <w:rFonts w:cstheme="minorHAnsi"/>
-        </w:rPr>
-        <w:t xml:space="preserve"> O Divisor de Pulso cria sinais com uma frequência de pulso menor à do input;</w:t>
+        <w:t>③-&gt; O Divisor de Pulso cria sinais com uma frequência de pulso menor à do input;</w:t>
       </w:r>
     </w:p>
     <w:p>
@@ -835,13 +824,7 @@
         <w:rPr>
           <w:rFonts w:cstheme="minorHAnsi"/>
         </w:rPr>
-        <w:t>④-&gt;</w:t>
-      </w:r>
-      <w:r>
-        <w:rPr>
-          <w:rFonts w:cstheme="minorHAnsi"/>
-        </w:rPr>
-        <w:t xml:space="preserve"> </w:t>
+        <w:t xml:space="preserve">④-&gt; </w:t>
       </w:r>
       <w:r>
         <w:rPr>
@@ -861,25 +844,7 @@
         <w:rPr>
           <w:rFonts w:cstheme="minorHAnsi"/>
         </w:rPr>
-        <w:t>⑤-&gt;</w:t>
-      </w:r>
-      <w:r>
-        <w:rPr>
-          <w:rFonts w:cstheme="minorHAnsi"/>
-        </w:rPr>
-        <w:t xml:space="preserve"> O</w:t>
-      </w:r>
-      <w:r>
-        <w:rPr>
-          <w:rFonts w:cstheme="minorHAnsi"/>
-        </w:rPr>
-        <w:t xml:space="preserve"> Descodificador Binário -&gt; BCD</w:t>
-      </w:r>
-      <w:r>
-        <w:rPr>
-          <w:rFonts w:cstheme="minorHAnsi"/>
-        </w:rPr>
-        <w:t xml:space="preserve"> transforma o código binário para código BCD;</w:t>
+        <w:t>⑤-&gt; O Descodificador Binário -&gt; BCD transforma o código binário para código BCD;</w:t>
       </w:r>
     </w:p>
     <w:p>
@@ -900,10 +865,7 @@
         </w:rPr>
       </w:pPr>
       <w:r>
-        <w:t>⑥-&gt;</w:t>
-      </w:r>
-      <w:r>
-        <w:t xml:space="preserve"> Mesma função que o componente </w:t>
+        <w:t xml:space="preserve">⑥-&gt; Mesma função que o componente </w:t>
       </w:r>
       <w:r>
         <w:rPr>
@@ -962,6 +924,243 @@
       <w:pPr>
         <w:jc w:val="center"/>
       </w:pPr>
+      <w:r>
+        <w:rPr>
+          <w:noProof/>
+        </w:rPr>
+        <mc:AlternateContent>
+          <mc:Choice Requires="wps">
+            <w:drawing>
+              <wp:anchor distT="0" distB="0" distL="114300" distR="114300" simplePos="0" relativeHeight="251726848" behindDoc="0" locked="0" layoutInCell="1" allowOverlap="1" wp14:anchorId="6629A5C0" wp14:editId="4BFD8BC2">
+                <wp:simplePos x="0" y="0"/>
+                <wp:positionH relativeFrom="column">
+                  <wp:posOffset>4827798</wp:posOffset>
+                </wp:positionH>
+                <wp:positionV relativeFrom="paragraph">
+                  <wp:posOffset>1057498</wp:posOffset>
+                </wp:positionV>
+                <wp:extent cx="1003506" cy="386377"/>
+                <wp:effectExtent l="0" t="0" r="25400" b="13970"/>
+                <wp:wrapNone/>
+                <wp:docPr id="11" name="Caixa de texto 11"/>
+                <wp:cNvGraphicFramePr/>
+                <a:graphic xmlns:a="http://schemas.openxmlformats.org/drawingml/2006/main">
+                  <a:graphicData uri="http://schemas.microsoft.com/office/word/2010/wordprocessingShape">
+                    <wps:wsp>
+                      <wps:cNvSpPr txBox="1"/>
+                      <wps:spPr>
+                        <a:xfrm>
+                          <a:off x="0" y="0"/>
+                          <a:ext cx="1003506" cy="386377"/>
+                        </a:xfrm>
+                        <a:prstGeom prst="rect">
+                          <a:avLst/>
+                        </a:prstGeom>
+                        <a:solidFill>
+                          <a:schemeClr val="lt1"/>
+                        </a:solidFill>
+                        <a:ln w="6350">
+                          <a:solidFill>
+                            <a:prstClr val="black"/>
+                          </a:solidFill>
+                        </a:ln>
+                      </wps:spPr>
+                      <wps:txbx>
+                        <w:txbxContent>
+                          <w:p>
+                            <w:r>
+                              <w:t>Spin</w:t>
+                            </w:r>
+                          </w:p>
+                        </w:txbxContent>
+                      </wps:txbx>
+                      <wps:bodyPr rot="0" spcFirstLastPara="0" vertOverflow="overflow" horzOverflow="overflow" vert="horz" wrap="square" lIns="91440" tIns="45720" rIns="91440" bIns="45720" numCol="1" spcCol="0" rtlCol="0" fromWordArt="0" anchor="t" anchorCtr="0" forceAA="0" compatLnSpc="1">
+                        <a:prstTxWarp prst="textNoShape">
+                          <a:avLst/>
+                        </a:prstTxWarp>
+                        <a:noAutofit/>
+                      </wps:bodyPr>
+                    </wps:wsp>
+                  </a:graphicData>
+                </a:graphic>
+              </wp:anchor>
+            </w:drawing>
+          </mc:Choice>
+          <mc:Fallback>
+            <w:pict>
+              <v:shapetype w14:anchorId="6629A5C0" id="_x0000_t202" coordsize="21600,21600" o:spt="202" path="m,l,21600r21600,l21600,xe">
+                <v:stroke joinstyle="miter"/>
+                <v:path gradientshapeok="t" o:connecttype="rect"/>
+              </v:shapetype>
+              <v:shape id="Caixa de texto 11" o:spid="_x0000_s1026" type="#_x0000_t202" style="position:absolute;left:0;text-align:left;margin-left:380.15pt;margin-top:83.25pt;width:79pt;height:30.4pt;z-index:251726848;visibility:visible;mso-wrap-style:square;mso-wrap-distance-left:9pt;mso-wrap-distance-top:0;mso-wrap-distance-right:9pt;mso-wrap-distance-bottom:0;mso-position-horizontal:absolute;mso-position-horizontal-relative:text;mso-position-vertical:absolute;mso-position-vertical-relative:text;v-text-anchor:top" o:gfxdata="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" fillcolor="white [3201]" strokeweight=".5pt">
+                <v:textbox>
+                  <w:txbxContent>
+                    <w:p>
+                      <w:r>
+                        <w:t>Spin</w:t>
+                      </w:r>
+                    </w:p>
+                  </w:txbxContent>
+                </v:textbox>
+              </v:shape>
+            </w:pict>
+          </mc:Fallback>
+        </mc:AlternateContent>
+      </w:r>
+      <w:r>
+        <w:rPr>
+          <w:noProof/>
+        </w:rPr>
+        <mc:AlternateContent>
+          <mc:Choice Requires="wpi">
+            <w:drawing>
+              <wp:anchor distT="0" distB="0" distL="114300" distR="114300" simplePos="0" relativeHeight="251725824" behindDoc="0" locked="0" layoutInCell="1" allowOverlap="1" wp14:anchorId="4EDC5207" wp14:editId="3C6B2988">
+                <wp:simplePos x="0" y="0"/>
+                <wp:positionH relativeFrom="column">
+                  <wp:posOffset>4614794</wp:posOffset>
+                </wp:positionH>
+                <wp:positionV relativeFrom="paragraph">
+                  <wp:posOffset>1265745</wp:posOffset>
+                </wp:positionV>
+                <wp:extent cx="155520" cy="146520"/>
+                <wp:effectExtent l="57150" t="38100" r="0" b="44450"/>
+                <wp:wrapNone/>
+                <wp:docPr id="5" name="Tinta 5"/>
+                <wp:cNvGraphicFramePr/>
+                <a:graphic xmlns:a="http://schemas.openxmlformats.org/drawingml/2006/main">
+                  <a:graphicData uri="http://schemas.microsoft.com/office/word/2010/wordprocessingInk">
+                    <w14:contentPart bwMode="auto" r:id="rId25">
+                      <w14:nvContentPartPr>
+                        <w14:cNvContentPartPr/>
+                      </w14:nvContentPartPr>
+                      <w14:xfrm>
+                        <a:off x="0" y="0"/>
+                        <a:ext cx="155520" cy="146520"/>
+                      </w14:xfrm>
+                    </w14:contentPart>
+                  </a:graphicData>
+                </a:graphic>
+              </wp:anchor>
+            </w:drawing>
+          </mc:Choice>
+          <mc:Fallback>
+            <w:pict>
+              <v:shapetype w14:anchorId="596E4E51" id="_x0000_t75" coordsize="21600,21600" o:spt="75" o:preferrelative="t" path="m@4@5l@4@11@9@11@9@5xe" filled="f" stroked="f">
+                <v:stroke joinstyle="miter"/>
+                <v:formulas>
+                  <v:f eqn="if lineDrawn pixelLineWidth 0"/>
+                  <v:f eqn="sum @0 1 0"/>
+                  <v:f eqn="sum 0 0 @1"/>
+                  <v:f eqn="prod @2 1 2"/>
+                  <v:f eqn="prod @3 21600 pixelWidth"/>
+                  <v:f eqn="prod @3 21600 pixelHeight"/>
+                  <v:f eqn="sum @0 0 1"/>
+                  <v:f eqn="prod @6 1 2"/>
+                  <v:f eqn="prod @7 21600 pixelWidth"/>
+                  <v:f eqn="sum @8 21600 0"/>
+                  <v:f eqn="prod @7 21600 pixelHeight"/>
+                  <v:f eqn="sum @10 21600 0"/>
+                </v:formulas>
+                <v:path o:extrusionok="f" gradientshapeok="t" o:connecttype="rect"/>
+                <o:lock v:ext="edit" aspectratio="t"/>
+              </v:shapetype>
+              <v:shape id="Tinta 5" o:spid="_x0000_s1026" type="#_x0000_t75" style="position:absolute;margin-left:362.65pt;margin-top:98.95pt;width:13.7pt;height:13pt;z-index:251725824;visibility:visible;mso-wrap-style:square;mso-wrap-distance-left:9pt;mso-wrap-distance-top:0;mso-wrap-distance-right:9pt;mso-wrap-distance-bottom:0;mso-position-horizontal:absolute;mso-position-horizontal-relative:text;mso-position-vertical:absolute;mso-position-vertical-relative:text" o:gfxdata="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">
+                <v:imagedata r:id="rId26" o:title=""/>
+              </v:shape>
+            </w:pict>
+          </mc:Fallback>
+        </mc:AlternateContent>
+      </w:r>
+      <w:r>
+        <w:rPr>
+          <w:noProof/>
+        </w:rPr>
+        <mc:AlternateContent>
+          <mc:Choice Requires="wpi">
+            <w:drawing>
+              <wp:anchor distT="0" distB="0" distL="114300" distR="114300" simplePos="0" relativeHeight="251724800" behindDoc="0" locked="0" layoutInCell="1" allowOverlap="1" wp14:anchorId="639B80BB" wp14:editId="31411EBF">
+                <wp:simplePos x="0" y="0"/>
+                <wp:positionH relativeFrom="column">
+                  <wp:posOffset>2325914</wp:posOffset>
+                </wp:positionH>
+                <wp:positionV relativeFrom="paragraph">
+                  <wp:posOffset>1354305</wp:posOffset>
+                </wp:positionV>
+                <wp:extent cx="2328120" cy="778680"/>
+                <wp:effectExtent l="57150" t="38100" r="53340" b="40640"/>
+                <wp:wrapNone/>
+                <wp:docPr id="4" name="Tinta 4"/>
+                <wp:cNvGraphicFramePr/>
+                <a:graphic xmlns:a="http://schemas.openxmlformats.org/drawingml/2006/main">
+                  <a:graphicData uri="http://schemas.microsoft.com/office/word/2010/wordprocessingInk">
+                    <w14:contentPart bwMode="auto" r:id="rId27">
+                      <w14:nvContentPartPr>
+                        <w14:cNvContentPartPr/>
+                      </w14:nvContentPartPr>
+                      <w14:xfrm>
+                        <a:off x="0" y="0"/>
+                        <a:ext cx="2328120" cy="778680"/>
+                      </w14:xfrm>
+                    </w14:contentPart>
+                  </a:graphicData>
+                </a:graphic>
+              </wp:anchor>
+            </w:drawing>
+          </mc:Choice>
+          <mc:Fallback>
+            <w:pict>
+              <v:shape w14:anchorId="79214F85" id="Tinta 4" o:spid="_x0000_s1026" type="#_x0000_t75" style="position:absolute;margin-left:182.45pt;margin-top:105.95pt;width:184.7pt;height:62.7pt;z-index:251724800;visibility:visible;mso-wrap-style:square;mso-wrap-distance-left:9pt;mso-wrap-distance-top:0;mso-wrap-distance-right:9pt;mso-wrap-distance-bottom:0;mso-position-horizontal:absolute;mso-position-horizontal-relative:text;mso-position-vertical:absolute;mso-position-vertical-relative:text" o:gfxdata="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">
+                <v:imagedata r:id="rId28" o:title=""/>
+              </v:shape>
+            </w:pict>
+          </mc:Fallback>
+        </mc:AlternateContent>
+      </w:r>
+      <w:r>
+        <w:rPr>
+          <w:noProof/>
+        </w:rPr>
+        <mc:AlternateContent>
+          <mc:Choice Requires="wpi">
+            <w:drawing>
+              <wp:anchor distT="0" distB="0" distL="114300" distR="114300" simplePos="0" relativeHeight="251723776" behindDoc="0" locked="0" layoutInCell="1" allowOverlap="1" wp14:anchorId="246D1767" wp14:editId="43809E20">
+                <wp:simplePos x="0" y="0"/>
+                <wp:positionH relativeFrom="column">
+                  <wp:posOffset>2364074</wp:posOffset>
+                </wp:positionH>
+                <wp:positionV relativeFrom="paragraph">
+                  <wp:posOffset>2149185</wp:posOffset>
+                </wp:positionV>
+                <wp:extent cx="90360" cy="162360"/>
+                <wp:effectExtent l="38100" t="57150" r="24130" b="47625"/>
+                <wp:wrapNone/>
+                <wp:docPr id="3" name="Tinta 3"/>
+                <wp:cNvGraphicFramePr/>
+                <a:graphic xmlns:a="http://schemas.openxmlformats.org/drawingml/2006/main">
+                  <a:graphicData uri="http://schemas.microsoft.com/office/word/2010/wordprocessingInk">
+                    <w14:contentPart bwMode="auto" r:id="rId29">
+                      <w14:nvContentPartPr>
+                        <w14:cNvContentPartPr/>
+                      </w14:nvContentPartPr>
+                      <w14:xfrm>
+                        <a:off x="0" y="0"/>
+                        <a:ext cx="90360" cy="162360"/>
+                      </w14:xfrm>
+                    </w14:contentPart>
+                  </a:graphicData>
+                </a:graphic>
+              </wp:anchor>
+            </w:drawing>
+          </mc:Choice>
+          <mc:Fallback>
+            <w:pict>
+              <v:shape w14:anchorId="1A71D266" id="Tinta 3" o:spid="_x0000_s1026" type="#_x0000_t75" style="position:absolute;margin-left:185.45pt;margin-top:168.55pt;width:8.5pt;height:14.2pt;z-index:251723776;visibility:visible;mso-wrap-style:square;mso-wrap-distance-left:9pt;mso-wrap-distance-top:0;mso-wrap-distance-right:9pt;mso-wrap-distance-bottom:0;mso-position-horizontal:absolute;mso-position-horizontal-relative:text;mso-position-vertical:absolute;mso-position-vertical-relative:text" o:gfxdata="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">
+                <v:imagedata r:id="rId30" o:title=""/>
+              </v:shape>
+            </w:pict>
+          </mc:Fallback>
+        </mc:AlternateContent>
+      </w:r>
       <w:r>
         <w:rPr>
           <w:noProof/>
@@ -1035,11 +1234,7 @@
           </mc:Choice>
           <mc:Fallback>
             <w:pict>
-              <v:shapetype w14:anchorId="27620373" id="_x0000_t202" coordsize="21600,21600" o:spt="202" path="m,l,21600r21600,l21600,xe">
-                <v:stroke joinstyle="miter"/>
-                <v:path gradientshapeok="t" o:connecttype="rect"/>
-              </v:shapetype>
-              <v:shape id="Caixa de texto 198" o:spid="_x0000_s1026" type="#_x0000_t202" style="position:absolute;left:0;text-align:left;margin-left:-46.25pt;margin-top:93.6pt;width:82.75pt;height:36.4pt;z-index:251722752;visibility:visible;mso-wrap-style:square;mso-width-percent:0;mso-height-percent:0;mso-wrap-distance-left:9pt;mso-wrap-distance-top:0;mso-wrap-distance-right:9pt;mso-wrap-distance-bottom:0;mso-position-horizontal:absolute;mso-position-horizontal-relative:text;mso-position-vertical:absolute;mso-position-vertical-relative:text;mso-width-percent:0;mso-height-percent:0;mso-width-relative:margin;mso-height-relative:margin;v-text-anchor:top" o:gfxdata="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" fillcolor="white [3201]" strokeweight=".5pt">
+              <v:shape w14:anchorId="27620373" id="Caixa de texto 198" o:spid="_x0000_s1027" type="#_x0000_t202" style="position:absolute;left:0;text-align:left;margin-left:-46.25pt;margin-top:93.6pt;width:82.75pt;height:36.4pt;z-index:251722752;visibility:visible;mso-wrap-style:square;mso-width-percent:0;mso-height-percent:0;mso-wrap-distance-left:9pt;mso-wrap-distance-top:0;mso-wrap-distance-right:9pt;mso-wrap-distance-bottom:0;mso-position-horizontal:absolute;mso-position-horizontal-relative:text;mso-position-vertical:absolute;mso-position-vertical-relative:text;mso-width-percent:0;mso-height-percent:0;mso-width-relative:margin;mso-height-relative:margin;v-text-anchor:top" o:gfxdata="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" fillcolor="white [3201]" strokeweight=".5pt">
                 <v:textbox>
                   <w:txbxContent>
                     <w:p>
@@ -1341,7 +1536,7 @@
           </mc:Choice>
           <mc:Fallback>
             <w:pict>
-              <v:shape w14:anchorId="19053C50" id="Caixa de texto 196" o:spid="_x0000_s1027" type="#_x0000_t202" style="position:absolute;left:0;text-align:left;margin-left:-44.35pt;margin-top:35.15pt;width:74.8pt;height:19.65pt;z-index:251720704;visibility:visible;mso-wrap-style:square;mso-height-percent:0;mso-wrap-distance-left:9pt;mso-wrap-distance-top:0;mso-wrap-distance-right:9pt;mso-wrap-distance-bottom:0;mso-position-horizontal:absolute;mso-position-horizontal-relative:text;mso-position-vertical:absolute;mso-position-vertical-relative:text;mso-height-percent:0;mso-height-relative:margin;v-text-anchor:top" o:gfxdata="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" fillcolor="white [3201]" strokeweight=".5pt">
+              <v:shape w14:anchorId="19053C50" id="Caixa de texto 196" o:spid="_x0000_s1028" type="#_x0000_t202" style="position:absolute;left:0;text-align:left;margin-left:-44.35pt;margin-top:35.15pt;width:74.8pt;height:19.65pt;z-index:251720704;visibility:visible;mso-wrap-style:square;mso-height-percent:0;mso-wrap-distance-left:9pt;mso-wrap-distance-top:0;mso-wrap-distance-right:9pt;mso-wrap-distance-bottom:0;mso-position-horizontal:absolute;mso-position-horizontal-relative:text;mso-position-vertical:absolute;mso-position-vertical-relative:text;mso-height-percent:0;mso-height-relative:margin;v-text-anchor:top" o:gfxdata="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" fillcolor="white [3201]" strokeweight=".5pt">
                 <v:textbox>
                   <w:txbxContent>
                     <w:p>
@@ -1422,7 +1617,7 @@
           </mc:Choice>
           <mc:Fallback>
             <w:pict>
-              <v:shape w14:anchorId="4AFC70B8" id="Caixa de texto 197" o:spid="_x0000_s1028" type="#_x0000_t202" style="position:absolute;left:0;text-align:left;margin-left:-45.3pt;margin-top:65.05pt;width:77.6pt;height:18.25pt;z-index:251721728;visibility:visible;mso-wrap-style:square;mso-wrap-distance-left:9pt;mso-wrap-distance-top:0;mso-wrap-distance-right:9pt;mso-wrap-distance-bottom:0;mso-position-horizontal:absolute;mso-position-horizontal-relative:text;mso-position-vertical:absolute;mso-position-vertical-relative:text;v-text-anchor:top" o:gfxdata="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" fillcolor="white [3201]" strokeweight=".5pt">
+              <v:shape w14:anchorId="4AFC70B8" id="Caixa de texto 197" o:spid="_x0000_s1029" type="#_x0000_t202" style="position:absolute;left:0;text-align:left;margin-left:-45.3pt;margin-top:65.05pt;width:77.6pt;height:18.25pt;z-index:251721728;visibility:visible;mso-wrap-style:square;mso-wrap-distance-left:9pt;mso-wrap-distance-top:0;mso-wrap-distance-right:9pt;mso-wrap-distance-bottom:0;mso-position-horizontal:absolute;mso-position-horizontal-relative:text;mso-position-vertical:absolute;mso-position-vertical-relative:text;v-text-anchor:top" o:gfxdata="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" fillcolor="white [3201]" strokeweight=".5pt">
                 <v:textbox>
                   <w:txbxContent>
                     <w:p>
@@ -1516,7 +1711,7 @@
           </mc:Choice>
           <mc:Fallback>
             <w:pict>
-              <v:shape w14:anchorId="26F3056A" id="Caixa de texto 125" o:spid="_x0000_s1029" type="#_x0000_t202" style="position:absolute;left:0;text-align:left;margin-left:392.75pt;margin-top:116.05pt;width:77.6pt;height:33.65pt;z-index:251714560;visibility:visible;mso-wrap-style:square;mso-height-percent:0;mso-wrap-distance-left:9pt;mso-wrap-distance-top:0;mso-wrap-distance-right:9pt;mso-wrap-distance-bottom:0;mso-position-horizontal:absolute;mso-position-horizontal-relative:text;mso-position-vertical:absolute;mso-position-vertical-relative:text;mso-height-percent:0;mso-height-relative:margin;v-text-anchor:top" o:gfxdata="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" fillcolor="white [3201]" strokeweight=".5pt">
+              <v:shape w14:anchorId="26F3056A" id="Caixa de texto 125" o:spid="_x0000_s1030" type="#_x0000_t202" style="position:absolute;left:0;text-align:left;margin-left:392.75pt;margin-top:116.05pt;width:77.6pt;height:33.65pt;z-index:251714560;visibility:visible;mso-wrap-style:square;mso-height-percent:0;mso-wrap-distance-left:9pt;mso-wrap-distance-top:0;mso-wrap-distance-right:9pt;mso-wrap-distance-bottom:0;mso-position-horizontal:absolute;mso-position-horizontal-relative:text;mso-position-vertical:absolute;mso-position-vertical-relative:text;mso-height-percent:0;mso-height-relative:margin;v-text-anchor:top" o:gfxdata="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" fillcolor="white [3201]" strokeweight=".5pt">
                 <v:textbox>
                   <w:txbxContent>
                     <w:p>
@@ -1611,7 +1806,7 @@
           </mc:Choice>
           <mc:Fallback>
             <w:pict>
-              <v:shape w14:anchorId="005AC4AE" id="Caixa de texto 126" o:spid="_x0000_s1030" type="#_x0000_t202" style="position:absolute;left:0;text-align:left;margin-left:368pt;margin-top:150.65pt;width:98.6pt;height:20.55pt;z-index:251715584;visibility:visible;mso-wrap-style:square;mso-height-percent:0;mso-wrap-distance-left:9pt;mso-wrap-distance-top:0;mso-wrap-distance-right:9pt;mso-wrap-distance-bottom:0;mso-position-horizontal:absolute;mso-position-horizontal-relative:text;mso-position-vertical:absolute;mso-position-vertical-relative:text;mso-height-percent:0;mso-height-relative:margin;v-text-anchor:top" o:gfxdata="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" fillcolor="white [3201]" strokeweight=".5pt">
+              <v:shape w14:anchorId="005AC4AE" id="Caixa de texto 126" o:spid="_x0000_s1031" type="#_x0000_t202" style="position:absolute;left:0;text-align:left;margin-left:368pt;margin-top:150.65pt;width:98.6pt;height:20.55pt;z-index:251715584;visibility:visible;mso-wrap-style:square;mso-height-percent:0;mso-wrap-distance-left:9pt;mso-wrap-distance-top:0;mso-wrap-distance-right:9pt;mso-wrap-distance-bottom:0;mso-position-horizontal:absolute;mso-position-horizontal-relative:text;mso-position-vertical:absolute;mso-position-vertical-relative:text;mso-height-percent:0;mso-height-relative:margin;v-text-anchor:top" o:gfxdata="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" fillcolor="white [3201]" strokeweight=".5pt">
                 <v:textbox>
                   <w:txbxContent>
                     <w:p>
@@ -1696,7 +1891,7 @@
           </mc:Choice>
           <mc:Fallback>
             <w:pict>
-              <v:shape w14:anchorId="390D0AE0" id="Caixa de texto 116" o:spid="_x0000_s1031" type="#_x0000_t202" style="position:absolute;left:0;text-align:left;margin-left:212.3pt;margin-top:215.15pt;width:46pt;height:19.15pt;z-index:251707392;visibility:visible;mso-wrap-style:square;mso-height-percent:0;mso-wrap-distance-left:9pt;mso-wrap-distance-top:0;mso-wrap-distance-right:9pt;mso-wrap-distance-bottom:0;mso-position-horizontal:absolute;mso-position-horizontal-relative:text;mso-position-vertical:absolute;mso-position-vertical-relative:text;mso-height-percent:0;mso-height-relative:margin;v-text-anchor:top" o:gfxdata="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" fillcolor="white [3201]" strokeweight=".5pt">
+              <v:shape w14:anchorId="390D0AE0" id="Caixa de texto 116" o:spid="_x0000_s1032" type="#_x0000_t202" style="position:absolute;left:0;text-align:left;margin-left:212.3pt;margin-top:215.15pt;width:46pt;height:19.15pt;z-index:251707392;visibility:visible;mso-wrap-style:square;mso-height-percent:0;mso-wrap-distance-left:9pt;mso-wrap-distance-top:0;mso-wrap-distance-right:9pt;mso-wrap-distance-bottom:0;mso-position-horizontal:absolute;mso-position-horizontal-relative:text;mso-position-vertical:absolute;mso-position-vertical-relative:text;mso-height-percent:0;mso-height-relative:margin;v-text-anchor:top" o:gfxdata="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" fillcolor="white [3201]" strokeweight=".5pt">
                 <v:textbox>
                   <w:txbxContent>
                     <w:p>
@@ -1788,7 +1983,7 @@
           </mc:Choice>
           <mc:Fallback>
             <w:pict>
-              <v:shape w14:anchorId="773E9DBA" id="Caixa de texto 123" o:spid="_x0000_s1032" type="#_x0000_t202" style="position:absolute;left:0;text-align:left;margin-left:79.05pt;margin-top:218.4pt;width:39.7pt;height:20.55pt;z-index:251712512;visibility:visible;mso-wrap-style:square;mso-height-percent:0;mso-wrap-distance-left:9pt;mso-wrap-distance-top:0;mso-wrap-distance-right:9pt;mso-wrap-distance-bottom:0;mso-position-horizontal:absolute;mso-position-horizontal-relative:text;mso-position-vertical:absolute;mso-position-vertical-relative:text;mso-height-percent:0;mso-height-relative:margin;v-text-anchor:top" o:gfxdata="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" fillcolor="white [3201]" strokeweight=".5pt">
+              <v:shape w14:anchorId="773E9DBA" id="Caixa de texto 123" o:spid="_x0000_s1033" type="#_x0000_t202" style="position:absolute;left:0;text-align:left;margin-left:79.05pt;margin-top:218.4pt;width:39.7pt;height:20.55pt;z-index:251712512;visibility:visible;mso-wrap-style:square;mso-height-percent:0;mso-wrap-distance-left:9pt;mso-wrap-distance-top:0;mso-wrap-distance-right:9pt;mso-wrap-distance-bottom:0;mso-position-horizontal:absolute;mso-position-horizontal-relative:text;mso-position-vertical:absolute;mso-position-vertical-relative:text;mso-height-percent:0;mso-height-relative:margin;v-text-anchor:top" o:gfxdata="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" fillcolor="white [3201]" strokeweight=".5pt">
                 <v:textbox>
                   <w:txbxContent>
                     <w:p>
@@ -1882,7 +2077,7 @@
           </mc:Choice>
           <mc:Fallback>
             <w:pict>
-              <v:shape w14:anchorId="6AF12646" id="Caixa de texto 31" o:spid="_x0000_s1033" type="#_x0000_t202" style="position:absolute;left:0;text-align:left;margin-left:307.2pt;margin-top:218.9pt;width:63.55pt;height:19.15pt;z-index:251670528;visibility:visible;mso-wrap-style:square;mso-height-percent:0;mso-wrap-distance-left:9pt;mso-wrap-distance-top:0;mso-wrap-distance-right:9pt;mso-wrap-distance-bottom:0;mso-position-horizontal:absolute;mso-position-horizontal-relative:text;mso-position-vertical:absolute;mso-position-vertical-relative:text;mso-height-percent:0;mso-height-relative:margin;v-text-anchor:top" o:gfxdata="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" fillcolor="white [3201]" strokeweight=".5pt">
+              <v:shape w14:anchorId="6AF12646" id="Caixa de texto 31" o:spid="_x0000_s1034" type="#_x0000_t202" style="position:absolute;left:0;text-align:left;margin-left:307.2pt;margin-top:218.9pt;width:63.55pt;height:19.15pt;z-index:251670528;visibility:visible;mso-wrap-style:square;mso-height-percent:0;mso-wrap-distance-left:9pt;mso-wrap-distance-top:0;mso-wrap-distance-right:9pt;mso-wrap-distance-bottom:0;mso-position-horizontal:absolute;mso-position-horizontal-relative:text;mso-position-vertical:absolute;mso-position-vertical-relative:text;mso-height-percent:0;mso-height-relative:margin;v-text-anchor:top" o:gfxdata="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" fillcolor="white [3201]" strokeweight=".5pt">
                 <v:textbox>
                   <w:txbxContent>
                     <w:p>
@@ -1974,7 +2169,7 @@
           </mc:Choice>
           <mc:Fallback>
             <w:pict>
-              <v:shape w14:anchorId="0BBC8B4A" id="Caixa de texto 115" o:spid="_x0000_s1034" type="#_x0000_t202" style="position:absolute;left:0;text-align:left;margin-left:260.9pt;margin-top:253pt;width:61.7pt;height:19.15pt;z-index:251706368;visibility:visible;mso-wrap-style:square;mso-width-percent:0;mso-height-percent:0;mso-wrap-distance-left:9pt;mso-wrap-distance-top:0;mso-wrap-distance-right:9pt;mso-wrap-distance-bottom:0;mso-position-horizontal:absolute;mso-position-horizontal-relative:text;mso-position-vertical:absolute;mso-position-vertical-relative:text;mso-width-percent:0;mso-height-percent:0;mso-width-relative:margin;mso-height-relative:margin;v-text-anchor:top" o:gfxdata="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" fillcolor="white [3201]" strokeweight=".5pt">
+              <v:shape w14:anchorId="0BBC8B4A" id="Caixa de texto 115" o:spid="_x0000_s1035" type="#_x0000_t202" style="position:absolute;left:0;text-align:left;margin-left:260.9pt;margin-top:253pt;width:61.7pt;height:19.15pt;z-index:251706368;visibility:visible;mso-wrap-style:square;mso-width-percent:0;mso-height-percent:0;mso-wrap-distance-left:9pt;mso-wrap-distance-top:0;mso-wrap-distance-right:9pt;mso-wrap-distance-bottom:0;mso-position-horizontal:absolute;mso-position-horizontal-relative:text;mso-position-vertical:absolute;mso-position-vertical-relative:text;mso-width-percent:0;mso-height-percent:0;mso-width-relative:margin;mso-height-relative:margin;v-text-anchor:top" o:gfxdata="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" fillcolor="white [3201]" strokeweight=".5pt">
                 <v:textbox>
                   <w:txbxContent>
                     <w:p>
@@ -2074,7 +2269,7 @@
           </mc:Choice>
           <mc:Fallback>
             <w:pict>
-              <v:shape w14:anchorId="254838CD" id="Caixa de texto 121" o:spid="_x0000_s1035" type="#_x0000_t202" style="position:absolute;left:0;text-align:left;margin-left:79.5pt;margin-top:241.8pt;width:48.6pt;height:19.65pt;z-index:251711488;visibility:visible;mso-wrap-style:square;mso-width-percent:0;mso-height-percent:0;mso-wrap-distance-left:9pt;mso-wrap-distance-top:0;mso-wrap-distance-right:9pt;mso-wrap-distance-bottom:0;mso-position-horizontal:absolute;mso-position-horizontal-relative:text;mso-position-vertical:absolute;mso-position-vertical-relative:text;mso-width-percent:0;mso-height-percent:0;mso-width-relative:margin;mso-height-relative:margin;v-text-anchor:top" o:gfxdata="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" fillcolor="white [3201]" strokeweight=".5pt">
+              <v:shape w14:anchorId="254838CD" id="Caixa de texto 121" o:spid="_x0000_s1036" type="#_x0000_t202" style="position:absolute;left:0;text-align:left;margin-left:79.5pt;margin-top:241.8pt;width:48.6pt;height:19.65pt;z-index:251711488;visibility:visible;mso-wrap-style:square;mso-width-percent:0;mso-height-percent:0;mso-wrap-distance-left:9pt;mso-wrap-distance-top:0;mso-wrap-distance-right:9pt;mso-wrap-distance-bottom:0;mso-position-horizontal:absolute;mso-position-horizontal-relative:text;mso-position-vertical:absolute;mso-position-vertical-relative:text;mso-width-percent:0;mso-height-percent:0;mso-width-relative:margin;mso-height-relative:margin;v-text-anchor:top" o:gfxdata="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" fillcolor="white [3201]" strokeweight=".5pt">
                 <v:textbox>
                   <w:txbxContent>
                     <w:p>
@@ -2163,7 +2358,7 @@
           </mc:Choice>
           <mc:Fallback>
             <w:pict>
-              <v:shape w14:anchorId="49762E67" id="Caixa de texto 119" o:spid="_x0000_s1036" type="#_x0000_t202" style="position:absolute;left:0;text-align:left;margin-left:156.15pt;margin-top:247.35pt;width:45.3pt;height:23.4pt;z-index:251709440;visibility:visible;mso-wrap-style:square;mso-wrap-distance-left:9pt;mso-wrap-distance-top:0;mso-wrap-distance-right:9pt;mso-wrap-distance-bottom:0;mso-position-horizontal:absolute;mso-position-horizontal-relative:text;mso-position-vertical:absolute;mso-position-vertical-relative:text;v-text-anchor:top" o:gfxdata="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" fillcolor="white [3201]" strokeweight=".5pt">
+              <v:shape w14:anchorId="49762E67" id="Caixa de texto 119" o:spid="_x0000_s1037" type="#_x0000_t202" style="position:absolute;left:0;text-align:left;margin-left:156.15pt;margin-top:247.35pt;width:45.3pt;height:23.4pt;z-index:251709440;visibility:visible;mso-wrap-style:square;mso-wrap-distance-left:9pt;mso-wrap-distance-top:0;mso-wrap-distance-right:9pt;mso-wrap-distance-bottom:0;mso-position-horizontal:absolute;mso-position-horizontal-relative:text;mso-position-vertical:absolute;mso-position-vertical-relative:text;v-text-anchor:top" o:gfxdata="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" fillcolor="white [3201]" strokeweight=".5pt">
                 <v:textbox>
                   <w:txbxContent>
                     <w:p>
@@ -2258,7 +2453,7 @@
           </mc:Choice>
           <mc:Fallback>
             <w:pict>
-              <v:shape w14:anchorId="76C6519E" id="Caixa de texto 120" o:spid="_x0000_s1037" type="#_x0000_t202" style="position:absolute;left:0;text-align:left;margin-left:132.8pt;margin-top:224.5pt;width:57.5pt;height:19.65pt;z-index:251710464;visibility:visible;mso-wrap-style:square;mso-width-percent:0;mso-height-percent:0;mso-wrap-distance-left:9pt;mso-wrap-distance-top:0;mso-wrap-distance-right:9pt;mso-wrap-distance-bottom:0;mso-position-horizontal:absolute;mso-position-horizontal-relative:text;mso-position-vertical:absolute;mso-position-vertical-relative:text;mso-width-percent:0;mso-height-percent:0;mso-width-relative:margin;mso-height-relative:margin;v-text-anchor:top" o:gfxdata="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" fillcolor="white [3201]" strokeweight=".5pt">
+              <v:shape w14:anchorId="76C6519E" id="Caixa de texto 120" o:spid="_x0000_s1038" type="#_x0000_t202" style="position:absolute;left:0;text-align:left;margin-left:132.8pt;margin-top:224.5pt;width:57.5pt;height:19.65pt;z-index:251710464;visibility:visible;mso-wrap-style:square;mso-width-percent:0;mso-height-percent:0;mso-wrap-distance-left:9pt;mso-wrap-distance-top:0;mso-wrap-distance-right:9pt;mso-wrap-distance-bottom:0;mso-position-horizontal:absolute;mso-position-horizontal-relative:text;mso-position-vertical:absolute;mso-position-vertical-relative:text;mso-width-percent:0;mso-height-percent:0;mso-width-relative:margin;mso-height-relative:margin;v-text-anchor:top" o:gfxdata="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" fillcolor="white [3201]" strokeweight=".5pt">
                 <v:textbox>
                   <w:txbxContent>
                     <w:p>
@@ -2350,7 +2545,7 @@
           </mc:Choice>
           <mc:Fallback>
             <w:pict>
-              <v:shape w14:anchorId="4866D8CB" id="Caixa de texto 117" o:spid="_x0000_s1038" type="#_x0000_t202" style="position:absolute;left:0;text-align:left;margin-left:204.35pt;margin-top:235.7pt;width:53.25pt;height:17.75pt;z-index:251708416;visibility:visible;mso-wrap-style:square;mso-height-percent:0;mso-wrap-distance-left:9pt;mso-wrap-distance-top:0;mso-wrap-distance-right:9pt;mso-wrap-distance-bottom:0;mso-position-horizontal:absolute;mso-position-horizontal-relative:text;mso-position-vertical:absolute;mso-position-vertical-relative:text;mso-height-percent:0;mso-height-relative:margin;v-text-anchor:top" o:gfxdata="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" fillcolor="white [3201]" strokeweight=".5pt">
+              <v:shape w14:anchorId="4866D8CB" id="Caixa de texto 117" o:spid="_x0000_s1039" type="#_x0000_t202" style="position:absolute;left:0;text-align:left;margin-left:204.35pt;margin-top:235.7pt;width:53.25pt;height:17.75pt;z-index:251708416;visibility:visible;mso-wrap-style:square;mso-height-percent:0;mso-wrap-distance-left:9pt;mso-wrap-distance-top:0;mso-wrap-distance-right:9pt;mso-wrap-distance-bottom:0;mso-position-horizontal:absolute;mso-position-horizontal-relative:text;mso-position-vertical:absolute;mso-position-vertical-relative:text;mso-height-percent:0;mso-height-relative:margin;v-text-anchor:top" o:gfxdata="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" fillcolor="white [3201]" strokeweight=".5pt">
                 <v:textbox>
                   <w:txbxContent>
                     <w:p>
@@ -2439,7 +2634,7 @@
           </mc:Choice>
           <mc:Fallback>
             <w:pict>
-              <v:shape w14:anchorId="0171E148" id="Caixa de texto 127" o:spid="_x0000_s1039" type="#_x0000_t202" style="position:absolute;left:0;text-align:left;margin-left:329.2pt;margin-top:172.25pt;width:86.05pt;height:25.15pt;z-index:251716608;visibility:visible;mso-wrap-style:square;mso-wrap-distance-left:9pt;mso-wrap-distance-top:0;mso-wrap-distance-right:9pt;mso-wrap-distance-bottom:0;mso-position-horizontal:absolute;mso-position-horizontal-relative:text;mso-position-vertical:absolute;mso-position-vertical-relative:text;v-text-anchor:top" o:gfxdata="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" fillcolor="white [3201]" strokeweight=".5pt">
+              <v:shape w14:anchorId="0171E148" id="Caixa de texto 127" o:spid="_x0000_s1040" type="#_x0000_t202" style="position:absolute;left:0;text-align:left;margin-left:329.2pt;margin-top:172.25pt;width:86.05pt;height:25.15pt;z-index:251716608;visibility:visible;mso-wrap-style:square;mso-wrap-distance-left:9pt;mso-wrap-distance-top:0;mso-wrap-distance-right:9pt;mso-wrap-distance-bottom:0;mso-position-horizontal:absolute;mso-position-horizontal-relative:text;mso-position-vertical:absolute;mso-position-vertical-relative:text;v-text-anchor:top" o:gfxdata="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" fillcolor="white [3201]" strokeweight=".5pt">
                 <v:textbox>
                   <w:txbxContent>
                     <w:p>
@@ -2528,7 +2723,7 @@
           </mc:Choice>
           <mc:Fallback>
             <w:pict>
-              <v:shape w14:anchorId="18478A42" id="Caixa de texto 124" o:spid="_x0000_s1040" type="#_x0000_t202" style="position:absolute;left:0;text-align:left;margin-left:7.05pt;margin-top:232.4pt;width:62.65pt;height:22.5pt;z-index:251713536;visibility:visible;mso-wrap-style:square;mso-wrap-distance-left:9pt;mso-wrap-distance-top:0;mso-wrap-distance-right:9pt;mso-wrap-distance-bottom:0;mso-position-horizontal:absolute;mso-position-horizontal-relative:text;mso-position-vertical:absolute;mso-position-vertical-relative:text;v-text-anchor:top" o:gfxdata="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" fillcolor="white [3201]" strokeweight=".5pt">
+              <v:shape w14:anchorId="18478A42" id="Caixa de texto 124" o:spid="_x0000_s1041" type="#_x0000_t202" style="position:absolute;left:0;text-align:left;margin-left:7.05pt;margin-top:232.4pt;width:62.65pt;height:22.5pt;z-index:251713536;visibility:visible;mso-wrap-style:square;mso-wrap-distance-left:9pt;mso-wrap-distance-top:0;mso-wrap-distance-right:9pt;mso-wrap-distance-bottom:0;mso-position-horizontal:absolute;mso-position-horizontal-relative:text;mso-position-vertical:absolute;mso-position-vertical-relative:text;v-text-anchor:top" o:gfxdata="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" fillcolor="white [3201]" strokeweight=".5pt">
                 <v:textbox>
                   <w:txbxContent>
                     <w:p>
@@ -2690,7 +2885,7 @@
                 <wp:cNvGraphicFramePr/>
                 <a:graphic xmlns:a="http://schemas.openxmlformats.org/drawingml/2006/main">
                   <a:graphicData uri="http://schemas.microsoft.com/office/word/2010/wordprocessingInk">
-                    <w14:contentPart bwMode="auto" r:id="rId25">
+                    <w14:contentPart bwMode="auto" r:id="rId31">
                       <w14:nvContentPartPr>
                         <w14:cNvContentPartPr/>
                       </w14:nvContentPartPr>
@@ -2707,7 +2902,7 @@
           <mc:Fallback>
             <w:pict>
               <v:shape w14:anchorId="5D79A343" id="Tinta 112" o:spid="_x0000_s1026" type="#_x0000_t75" style="position:absolute;margin-left:193.25pt;margin-top:129.3pt;width:187.05pt;height:38.9pt;z-index:251703296;visibility:visible;mso-wrap-style:square;mso-wrap-distance-left:9pt;mso-wrap-distance-top:0;mso-wrap-distance-right:9pt;mso-wrap-distance-bottom:0;mso-position-horizontal:absolute;mso-position-horizontal-relative:text;mso-position-vertical:absolute;mso-position-vertical-relative:text" o:gfxdata="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">
-                <v:imagedata r:id="rId26" o:title=""/>
+                <v:imagedata r:id="rId32" o:title=""/>
               </v:shape>
             </w:pict>
           </mc:Fallback>
@@ -2735,7 +2930,7 @@
                 <wp:cNvGraphicFramePr/>
                 <a:graphic xmlns:a="http://schemas.openxmlformats.org/drawingml/2006/main">
                   <a:graphicData uri="http://schemas.microsoft.com/office/word/2010/wordprocessingInk">
-                    <w14:contentPart bwMode="auto" r:id="rId27">
+                    <w14:contentPart bwMode="auto" r:id="rId33">
                       <w14:nvContentPartPr>
                         <w14:cNvContentPartPr/>
                       </w14:nvContentPartPr>
@@ -2752,7 +2947,7 @@
           <mc:Fallback>
             <w:pict>
               <v:shape w14:anchorId="09EF1234" id="Tinta 110" o:spid="_x0000_s1026" type="#_x0000_t75" style="position:absolute;margin-left:193.75pt;margin-top:166.15pt;width:8.45pt;height:15.2pt;z-index:251702272;visibility:visible;mso-wrap-style:square;mso-wrap-distance-left:9pt;mso-wrap-distance-top:0;mso-wrap-distance-right:9pt;mso-wrap-distance-bottom:0;mso-position-horizontal:absolute;mso-position-horizontal-relative:text;mso-position-vertical:absolute;mso-position-vertical-relative:text" o:gfxdata="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">
-                <v:imagedata r:id="rId28" o:title=""/>
+                <v:imagedata r:id="rId34" o:title=""/>
               </v:shape>
             </w:pict>
           </mc:Fallback>
@@ -2780,7 +2975,7 @@
                 <wp:cNvGraphicFramePr/>
                 <a:graphic xmlns:a="http://schemas.openxmlformats.org/drawingml/2006/main">
                   <a:graphicData uri="http://schemas.microsoft.com/office/word/2010/wordprocessingInk">
-                    <w14:contentPart bwMode="auto" r:id="rId29">
+                    <w14:contentPart bwMode="auto" r:id="rId35">
                       <w14:nvContentPartPr>
                         <w14:cNvContentPartPr/>
                       </w14:nvContentPartPr>
@@ -2797,7 +2992,7 @@
           <mc:Fallback>
             <w:pict>
               <v:shape w14:anchorId="52611EAC" id="Tinta 109" o:spid="_x0000_s1026" type="#_x0000_t75" style="position:absolute;margin-left:320.25pt;margin-top:156.9pt;width:15.45pt;height:2.9pt;z-index:251701248;visibility:visible;mso-wrap-style:square;mso-wrap-distance-left:9pt;mso-wrap-distance-top:0;mso-wrap-distance-right:9pt;mso-wrap-distance-bottom:0;mso-position-horizontal:absolute;mso-position-horizontal-relative:text;mso-position-vertical:absolute;mso-position-vertical-relative:text" o:gfxdata="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">
-                <v:imagedata r:id="rId30" o:title=""/>
+                <v:imagedata r:id="rId36" o:title=""/>
               </v:shape>
             </w:pict>
           </mc:Fallback>
@@ -2917,7 +3112,7 @@
                 <wp:cNvGraphicFramePr/>
                 <a:graphic xmlns:a="http://schemas.openxmlformats.org/drawingml/2006/main">
                   <a:graphicData uri="http://schemas.microsoft.com/office/word/2010/wordprocessingInk">
-                    <w14:contentPart bwMode="auto" r:id="rId31">
+                    <w14:contentPart bwMode="auto" r:id="rId37">
                       <w14:nvContentPartPr>
                         <w14:cNvContentPartPr/>
                       </w14:nvContentPartPr>
@@ -2934,7 +3129,7 @@
           <mc:Fallback>
             <w:pict>
               <v:shape w14:anchorId="11B93A0A" id="Tinta 106" o:spid="_x0000_s1026" type="#_x0000_t75" style="position:absolute;margin-left:202.7pt;margin-top:152.65pt;width:148.9pt;height:15.05pt;z-index:251698176;visibility:visible;mso-wrap-style:square;mso-wrap-distance-left:9pt;mso-wrap-distance-top:0;mso-wrap-distance-right:9pt;mso-wrap-distance-bottom:0;mso-position-horizontal:absolute;mso-position-horizontal-relative:text;mso-position-vertical:absolute;mso-position-vertical-relative:text" o:gfxdata="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">
-                <v:imagedata r:id="rId32" o:title=""/>
+                <v:imagedata r:id="rId38" o:title=""/>
               </v:shape>
             </w:pict>
           </mc:Fallback>
@@ -2962,7 +3157,7 @@
                 <wp:cNvGraphicFramePr/>
                 <a:graphic xmlns:a="http://schemas.openxmlformats.org/drawingml/2006/main">
                   <a:graphicData uri="http://schemas.microsoft.com/office/word/2010/wordprocessingInk">
-                    <w14:contentPart bwMode="auto" r:id="rId33">
+                    <w14:contentPart bwMode="auto" r:id="rId39">
                       <w14:nvContentPartPr>
                         <w14:cNvContentPartPr/>
                       </w14:nvContentPartPr>
@@ -2979,7 +3174,7 @@
           <mc:Fallback>
             <w:pict>
               <v:shape w14:anchorId="79C5DF94" id="Tinta 103" o:spid="_x0000_s1026" type="#_x0000_t75" style="position:absolute;margin-left:202.25pt;margin-top:167.7pt;width:9.5pt;height:13.7pt;z-index:251697152;visibility:visible;mso-wrap-style:square;mso-wrap-distance-left:9pt;mso-wrap-distance-top:0;mso-wrap-distance-right:9pt;mso-wrap-distance-bottom:0;mso-position-horizontal:absolute;mso-position-horizontal-relative:text;mso-position-vertical:absolute;mso-position-vertical-relative:text" o:gfxdata="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">
-                <v:imagedata r:id="rId34" o:title=""/>
+                <v:imagedata r:id="rId40" o:title=""/>
               </v:shape>
             </w:pict>
           </mc:Fallback>
@@ -3007,7 +3202,7 @@
                 <wp:cNvGraphicFramePr/>
                 <a:graphic xmlns:a="http://schemas.openxmlformats.org/drawingml/2006/main">
                   <a:graphicData uri="http://schemas.microsoft.com/office/word/2010/wordprocessingInk">
-                    <w14:contentPart bwMode="auto" r:id="rId35">
+                    <w14:contentPart bwMode="auto" r:id="rId41">
                       <w14:nvContentPartPr>
                         <w14:cNvContentPartPr/>
                       </w14:nvContentPartPr>
@@ -3024,7 +3219,7 @@
           <mc:Fallback>
             <w:pict>
               <v:shape w14:anchorId="316706D4" id="Tinta 102" o:spid="_x0000_s1026" type="#_x0000_t75" style="position:absolute;margin-left:319.8pt;margin-top:169.4pt;width:4.4pt;height:8.25pt;z-index:251696128;visibility:visible;mso-wrap-style:square;mso-wrap-distance-left:9pt;mso-wrap-distance-top:0;mso-wrap-distance-right:9pt;mso-wrap-distance-bottom:0;mso-position-horizontal:absolute;mso-position-horizontal-relative:text;mso-position-vertical:absolute;mso-position-vertical-relative:text" o:gfxdata="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">
-                <v:imagedata r:id="rId36" o:title=""/>
+                <v:imagedata r:id="rId42" o:title=""/>
               </v:shape>
             </w:pict>
           </mc:Fallback>
@@ -3052,7 +3247,7 @@
                 <wp:cNvGraphicFramePr/>
                 <a:graphic xmlns:a="http://schemas.openxmlformats.org/drawingml/2006/main">
                   <a:graphicData uri="http://schemas.microsoft.com/office/word/2010/wordprocessingInk">
-                    <w14:contentPart bwMode="auto" r:id="rId37">
+                    <w14:contentPart bwMode="auto" r:id="rId43">
                       <w14:nvContentPartPr>
                         <w14:cNvContentPartPr/>
                       </w14:nvContentPartPr>
@@ -3069,7 +3264,7 @@
           <mc:Fallback>
             <w:pict>
               <v:shape w14:anchorId="355A6C0A" id="Tinta 101" o:spid="_x0000_s1026" type="#_x0000_t75" style="position:absolute;margin-left:220pt;margin-top:167.75pt;width:106.05pt;height:13.2pt;z-index:251695104;visibility:visible;mso-wrap-style:square;mso-wrap-distance-left:9pt;mso-wrap-distance-top:0;mso-wrap-distance-right:9pt;mso-wrap-distance-bottom:0;mso-position-horizontal:absolute;mso-position-horizontal-relative:text;mso-position-vertical:absolute;mso-position-vertical-relative:text" o:gfxdata="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">
-                <v:imagedata r:id="rId38" o:title=""/>
+                <v:imagedata r:id="rId44" o:title=""/>
               </v:shape>
             </w:pict>
           </mc:Fallback>
@@ -3097,7 +3292,7 @@
                 <wp:cNvGraphicFramePr/>
                 <a:graphic xmlns:a="http://schemas.openxmlformats.org/drawingml/2006/main">
                   <a:graphicData uri="http://schemas.microsoft.com/office/word/2010/wordprocessingInk">
-                    <w14:contentPart bwMode="auto" r:id="rId39">
+                    <w14:contentPart bwMode="auto" r:id="rId45">
                       <w14:nvContentPartPr>
                         <w14:cNvContentPartPr/>
                       </w14:nvContentPartPr>
@@ -3114,7 +3309,7 @@
           <mc:Fallback>
             <w:pict>
               <v:shape w14:anchorId="4D33460D" id="Tinta 100" o:spid="_x0000_s1026" type="#_x0000_t75" style="position:absolute;margin-left:211.45pt;margin-top:169.85pt;width:10.1pt;height:11.6pt;z-index:251694080;visibility:visible;mso-wrap-style:square;mso-wrap-distance-left:9pt;mso-wrap-distance-top:0;mso-wrap-distance-right:9pt;mso-wrap-distance-bottom:0;mso-position-horizontal:absolute;mso-position-horizontal-relative:text;mso-position-vertical:absolute;mso-position-vertical-relative:text" o:gfxdata="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">
-                <v:imagedata r:id="rId40" o:title=""/>
+                <v:imagedata r:id="rId46" o:title=""/>
               </v:shape>
             </w:pict>
           </mc:Fallback>
@@ -3372,7 +3567,7 @@
                 <wp:cNvGraphicFramePr/>
                 <a:graphic xmlns:a="http://schemas.openxmlformats.org/drawingml/2006/main">
                   <a:graphicData uri="http://schemas.microsoft.com/office/word/2010/wordprocessingInk">
-                    <w14:contentPart bwMode="auto" r:id="rId41">
+                    <w14:contentPart bwMode="auto" r:id="rId47">
                       <w14:nvContentPartPr>
                         <w14:cNvContentPartPr/>
                       </w14:nvContentPartPr>
@@ -3389,7 +3584,7 @@
           <mc:Fallback>
             <w:pict>
               <v:shape w14:anchorId="47301E67" id="Tinta 86" o:spid="_x0000_s1026" type="#_x0000_t75" style="position:absolute;margin-left:145.2pt;margin-top:146.65pt;width:25.95pt;height:29.4pt;z-index:251686912;visibility:visible;mso-wrap-style:square;mso-wrap-distance-left:9pt;mso-wrap-distance-top:0;mso-wrap-distance-right:9pt;mso-wrap-distance-bottom:0;mso-position-horizontal:absolute;mso-position-horizontal-relative:text;mso-position-vertical:absolute;mso-position-vertical-relative:text" o:gfxdata="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">
-                <v:imagedata r:id="rId42" o:title=""/>
+                <v:imagedata r:id="rId48" o:title=""/>
               </v:shape>
             </w:pict>
           </mc:Fallback>
@@ -3668,7 +3863,7 @@
                 <wp:cNvGraphicFramePr/>
                 <a:graphic xmlns:a="http://schemas.openxmlformats.org/drawingml/2006/main">
                   <a:graphicData uri="http://schemas.microsoft.com/office/word/2010/wordprocessingInk">
-                    <w14:contentPart bwMode="auto" r:id="rId43">
+                    <w14:contentPart bwMode="auto" r:id="rId49">
                       <w14:nvContentPartPr>
                         <w14:cNvContentPartPr/>
                       </w14:nvContentPartPr>
@@ -3685,7 +3880,7 @@
           <mc:Fallback>
             <w:pict>
               <v:shape w14:anchorId="03F2F0A4" id="Tinta 66" o:spid="_x0000_s1026" type="#_x0000_t75" style="position:absolute;margin-left:57.3pt;margin-top:148.5pt;width:34.75pt;height:24.5pt;z-index:251679744;visibility:visible;mso-wrap-style:square;mso-wrap-distance-left:9pt;mso-wrap-distance-top:0;mso-wrap-distance-right:9pt;mso-wrap-distance-bottom:0;mso-position-horizontal:absolute;mso-position-horizontal-relative:text;mso-position-vertical:absolute;mso-position-vertical-relative:text" o:gfxdata="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">
-                <v:imagedata r:id="rId44" o:title=""/>
+                <v:imagedata r:id="rId50" o:title=""/>
               </v:shape>
             </w:pict>
           </mc:Fallback>
@@ -4013,7 +4208,7 @@
                 <wp:cNvGraphicFramePr/>
                 <a:graphic xmlns:a="http://schemas.openxmlformats.org/drawingml/2006/main">
                   <a:graphicData uri="http://schemas.microsoft.com/office/word/2010/wordprocessingInk">
-                    <w14:contentPart bwMode="auto" r:id="rId45">
+                    <w14:contentPart bwMode="auto" r:id="rId51">
                       <w14:nvContentPartPr>
                         <w14:cNvContentPartPr/>
                       </w14:nvContentPartPr>
@@ -4030,7 +4225,7 @@
           <mc:Fallback>
             <w:pict>
               <v:shape w14:anchorId="3DEE92D3" id="Tinta 21" o:spid="_x0000_s1026" type="#_x0000_t75" style="position:absolute;margin-left:282.6pt;margin-top:213.95pt;width:20.85pt;height:19.25pt;z-index:251669504;visibility:visible;mso-wrap-style:square;mso-wrap-distance-left:9pt;mso-wrap-distance-top:0;mso-wrap-distance-right:9pt;mso-wrap-distance-bottom:0;mso-position-horizontal:absolute;mso-position-horizontal-relative:text;mso-position-vertical:absolute;mso-position-vertical-relative:text" o:gfxdata="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">
-                <v:imagedata r:id="rId46" o:title=""/>
+                <v:imagedata r:id="rId52" o:title=""/>
               </v:shape>
             </w:pict>
           </mc:Fallback>
@@ -4136,11 +4331,11 @@
                     <pic:cNvPicPr/>
                   </pic:nvPicPr>
                   <pic:blipFill>
-                    <a:blip r:embed="rId47">
+                    <a:blip r:embed="rId53">
                       <a:extLst>
                         <a:ext uri="{BEBA8EAE-BF5A-486C-A8C5-ECC9F3942E4B}">
                           <a14:imgProps xmlns:a14="http://schemas.microsoft.com/office/drawing/2010/main">
-                            <a14:imgLayer r:embed="rId48">
+                            <a14:imgLayer r:embed="rId54">
                               <a14:imgEffect>
                                 <a14:sharpenSoften amount="25000"/>
                               </a14:imgEffect>
@@ -4203,13 +4398,7 @@
         </w:numPr>
       </w:pPr>
       <w:r>
-        <w:t xml:space="preserve">P1(Lavagem Completa): Meter Água – Enxaguar – Remover Água - </w:t>
-      </w:r>
-      <w:r>
-        <w:t>Meter Água – Enxaguar – Remover Água</w:t>
-      </w:r>
-      <w:r>
-        <w:t xml:space="preserve"> – Spin – Remover Água</w:t>
+        <w:t>P1(Lavagem Completa): Meter Água – Enxaguar – Remover Água - Meter Água – Enxaguar – Remover Água – Spin – Remover Água</w:t>
       </w:r>
       <w:r>
         <w:t xml:space="preserve"> (Tempo: 51 segundos)</w:t>
@@ -4224,10 +4413,7 @@
         </w:numPr>
       </w:pPr>
       <w:r>
-        <w:t xml:space="preserve">P2(Pré-Lavagem): </w:t>
-      </w:r>
-      <w:r>
-        <w:t>Meter Água – Enxaguar – Remover Água – Spin – Remover Água</w:t>
+        <w:t>P2(Pré-Lavagem): Meter Água – Enxaguar – Remover Água – Spin – Remover Água</w:t>
       </w:r>
       <w:r>
         <w:t xml:space="preserve"> (Tempo: 30 segundos)</w:t>
@@ -4245,10 +4431,7 @@
         <w:t xml:space="preserve">P3(Extra-Spin): </w:t>
       </w:r>
       <w:r>
-        <w:t>Spin – Remover Água</w:t>
-      </w:r>
-      <w:r>
-        <w:t xml:space="preserve"> (Tempo: 9 segundos)</w:t>
+        <w:t>Spin – Remover Água (Tempo: 9 segundos)</w:t>
       </w:r>
     </w:p>
     <w:p>
@@ -4329,11 +4512,9 @@
       <w:r>
         <w:t xml:space="preserve"> novos métodos de trabalho, não só a nível </w:t>
       </w:r>
-      <w:proofErr w:type="gramStart"/>
-      <w:r>
-        <w:t>individual</w:t>
-      </w:r>
-      <w:proofErr w:type="gramEnd"/>
+      <w:r>
+        <w:t>individual,</w:t>
+      </w:r>
       <w:r>
         <w:t xml:space="preserve"> mas também em equipa.</w:t>
       </w:r>
@@ -4347,6 +4528,14 @@
       </w:r>
       <w:r>
         <w:t xml:space="preserve"> </w:t>
+      </w:r>
+    </w:p>
+    <w:p>
+      <w:r>
+        <w:t>A percentagem de trabalho de cada um é 50</w:t>
+      </w:r>
+      <w:r>
+        <w:t>%/50%</w:t>
       </w:r>
     </w:p>
     <w:p/>
@@ -4362,6 +4551,12 @@
     <w:p/>
     <w:p/>
     <w:sectPr>
+      <w:headerReference w:type="even" r:id="rId55"/>
+      <w:headerReference w:type="default" r:id="rId56"/>
+      <w:footerReference w:type="even" r:id="rId57"/>
+      <w:footerReference w:type="default" r:id="rId58"/>
+      <w:headerReference w:type="first" r:id="rId59"/>
+      <w:footerReference w:type="first" r:id="rId60"/>
       <w:pgSz w:w="11906" w:h="16838"/>
       <w:pgMar w:top="1417" w:right="1701" w:bottom="1417" w:left="1701" w:header="708" w:footer="708" w:gutter="0"/>
       <w:cols w:space="708"/>
@@ -4396,6 +4591,36 @@
 </w:endnotes>
 </file>
 
+<file path=word/footer1.xml><?xml version="1.0" encoding="utf-8"?>
+<w:ftr xmlns:wpc="http://schemas.microsoft.com/office/word/2010/wordprocessingCanvas" xmlns:cx="http://schemas.microsoft.com/office/drawing/2014/chartex" xmlns:cx1="http://schemas.microsoft.com/office/drawing/2015/9/8/chartex" xmlns:cx2="http://schemas.microsoft.com/office/drawing/2015/10/21/chartex" xmlns:cx3="http://schemas.microsoft.com/office/drawing/2016/5/9/chartex" xmlns:cx4="http://schemas.microsoft.com/office/drawing/2016/5/10/chartex" xmlns:cx5="http://schemas.microsoft.com/office/drawing/2016/5/11/chartex" xmlns:cx6="http://schemas.microsoft.com/office/drawing/2016/5/12/chartex" xmlns:cx7="http://schemas.microsoft.com/office/drawing/2016/5/13/chartex" xmlns:cx8="http://schemas.microsoft.com/office/drawing/2016/5/14/chartex" xmlns:mc="http://schemas.openxmlformats.org/markup-compatibility/2006" xmlns:aink="http://schemas.microsoft.com/office/drawing/2016/ink" xmlns:am3d="http://schemas.microsoft.com/office/drawing/2017/model3d" xmlns:o="urn:schemas-microsoft-com:office:office" xmlns:oel="http://schemas.microsoft.com/office/2019/extlst" xmlns:r="http://schemas.openxmlformats.org/officeDocument/2006/relationships" xmlns:m="http://schemas.openxmlformats.org/officeDocument/2006/math" xmlns:v="urn:schemas-microsoft-com:vml" xmlns:wp14="http://schemas.microsoft.com/office/word/2010/wordprocessingDrawing" xmlns:wp="http://schemas.openxmlformats.org/drawingml/2006/wordprocessingDrawing" xmlns:w10="urn:schemas-microsoft-com:office:word" xmlns:w="http://schemas.openxmlformats.org/wordprocessingml/2006/main" xmlns:w14="http://schemas.microsoft.com/office/word/2010/wordml" xmlns:w15="http://schemas.microsoft.com/office/word/2012/wordml" xmlns:w16cex="http://schemas.microsoft.com/office/word/2018/wordml/cex" xmlns:w16cid="http://schemas.microsoft.com/office/word/2016/wordml/cid" xmlns:w16="http://schemas.microsoft.com/office/word/2018/wordml" xmlns:w16sdtdh="http://schemas.microsoft.com/office/word/2020/wordml/sdtdatahash" xmlns:w16se="http://schemas.microsoft.com/office/word/2015/wordml/symex" xmlns:wpg="http://schemas.microsoft.com/office/word/2010/wordprocessingGroup" xmlns:wpi="http://schemas.microsoft.com/office/word/2010/wordprocessingInk" xmlns:wne="http://schemas.microsoft.com/office/word/2006/wordml" xmlns:wps="http://schemas.microsoft.com/office/word/2010/wordprocessingShape" mc:Ignorable="w14 w15 w16se w16cid w16 w16cex w16sdtdh wp14">
+  <w:p>
+    <w:pPr>
+      <w:pStyle w:val="Rodap"/>
+    </w:pPr>
+  </w:p>
+</w:ftr>
+</file>
+
+<file path=word/footer2.xml><?xml version="1.0" encoding="utf-8"?>
+<w:ftr xmlns:wpc="http://schemas.microsoft.com/office/word/2010/wordprocessingCanvas" xmlns:cx="http://schemas.microsoft.com/office/drawing/2014/chartex" xmlns:cx1="http://schemas.microsoft.com/office/drawing/2015/9/8/chartex" xmlns:cx2="http://schemas.microsoft.com/office/drawing/2015/10/21/chartex" xmlns:cx3="http://schemas.microsoft.com/office/drawing/2016/5/9/chartex" xmlns:cx4="http://schemas.microsoft.com/office/drawing/2016/5/10/chartex" xmlns:cx5="http://schemas.microsoft.com/office/drawing/2016/5/11/chartex" xmlns:cx6="http://schemas.microsoft.com/office/drawing/2016/5/12/chartex" xmlns:cx7="http://schemas.microsoft.com/office/drawing/2016/5/13/chartex" xmlns:cx8="http://schemas.microsoft.com/office/drawing/2016/5/14/chartex" xmlns:mc="http://schemas.openxmlformats.org/markup-compatibility/2006" xmlns:aink="http://schemas.microsoft.com/office/drawing/2016/ink" xmlns:am3d="http://schemas.microsoft.com/office/drawing/2017/model3d" xmlns:o="urn:schemas-microsoft-com:office:office" xmlns:oel="http://schemas.microsoft.com/office/2019/extlst" xmlns:r="http://schemas.openxmlformats.org/officeDocument/2006/relationships" xmlns:m="http://schemas.openxmlformats.org/officeDocument/2006/math" xmlns:v="urn:schemas-microsoft-com:vml" xmlns:wp14="http://schemas.microsoft.com/office/word/2010/wordprocessingDrawing" xmlns:wp="http://schemas.openxmlformats.org/drawingml/2006/wordprocessingDrawing" xmlns:w10="urn:schemas-microsoft-com:office:word" xmlns:w="http://schemas.openxmlformats.org/wordprocessingml/2006/main" xmlns:w14="http://schemas.microsoft.com/office/word/2010/wordml" xmlns:w15="http://schemas.microsoft.com/office/word/2012/wordml" xmlns:w16cex="http://schemas.microsoft.com/office/word/2018/wordml/cex" xmlns:w16cid="http://schemas.microsoft.com/office/word/2016/wordml/cid" xmlns:w16="http://schemas.microsoft.com/office/word/2018/wordml" xmlns:w16sdtdh="http://schemas.microsoft.com/office/word/2020/wordml/sdtdatahash" xmlns:w16se="http://schemas.microsoft.com/office/word/2015/wordml/symex" xmlns:wpg="http://schemas.microsoft.com/office/word/2010/wordprocessingGroup" xmlns:wpi="http://schemas.microsoft.com/office/word/2010/wordprocessingInk" xmlns:wne="http://schemas.microsoft.com/office/word/2006/wordml" xmlns:wps="http://schemas.microsoft.com/office/word/2010/wordprocessingShape" mc:Ignorable="w14 w15 w16se w16cid w16 w16cex w16sdtdh wp14">
+  <w:p>
+    <w:pPr>
+      <w:pStyle w:val="Rodap"/>
+    </w:pPr>
+  </w:p>
+</w:ftr>
+</file>
+
+<file path=word/footer3.xml><?xml version="1.0" encoding="utf-8"?>
+<w:ftr xmlns:wpc="http://schemas.microsoft.com/office/word/2010/wordprocessingCanvas" xmlns:cx="http://schemas.microsoft.com/office/drawing/2014/chartex" xmlns:cx1="http://schemas.microsoft.com/office/drawing/2015/9/8/chartex" xmlns:cx2="http://schemas.microsoft.com/office/drawing/2015/10/21/chartex" xmlns:cx3="http://schemas.microsoft.com/office/drawing/2016/5/9/chartex" xmlns:cx4="http://schemas.microsoft.com/office/drawing/2016/5/10/chartex" xmlns:cx5="http://schemas.microsoft.com/office/drawing/2016/5/11/chartex" xmlns:cx6="http://schemas.microsoft.com/office/drawing/2016/5/12/chartex" xmlns:cx7="http://schemas.microsoft.com/office/drawing/2016/5/13/chartex" xmlns:cx8="http://schemas.microsoft.com/office/drawing/2016/5/14/chartex" xmlns:mc="http://schemas.openxmlformats.org/markup-compatibility/2006" xmlns:aink="http://schemas.microsoft.com/office/drawing/2016/ink" xmlns:am3d="http://schemas.microsoft.com/office/drawing/2017/model3d" xmlns:o="urn:schemas-microsoft-com:office:office" xmlns:oel="http://schemas.microsoft.com/office/2019/extlst" xmlns:r="http://schemas.openxmlformats.org/officeDocument/2006/relationships" xmlns:m="http://schemas.openxmlformats.org/officeDocument/2006/math" xmlns:v="urn:schemas-microsoft-com:vml" xmlns:wp14="http://schemas.microsoft.com/office/word/2010/wordprocessingDrawing" xmlns:wp="http://schemas.openxmlformats.org/drawingml/2006/wordprocessingDrawing" xmlns:w10="urn:schemas-microsoft-com:office:word" xmlns:w="http://schemas.openxmlformats.org/wordprocessingml/2006/main" xmlns:w14="http://schemas.microsoft.com/office/word/2010/wordml" xmlns:w15="http://schemas.microsoft.com/office/word/2012/wordml" xmlns:w16cex="http://schemas.microsoft.com/office/word/2018/wordml/cex" xmlns:w16cid="http://schemas.microsoft.com/office/word/2016/wordml/cid" xmlns:w16="http://schemas.microsoft.com/office/word/2018/wordml" xmlns:w16sdtdh="http://schemas.microsoft.com/office/word/2020/wordml/sdtdatahash" xmlns:w16se="http://schemas.microsoft.com/office/word/2015/wordml/symex" xmlns:wpg="http://schemas.microsoft.com/office/word/2010/wordprocessingGroup" xmlns:wpi="http://schemas.microsoft.com/office/word/2010/wordprocessingInk" xmlns:wne="http://schemas.microsoft.com/office/word/2006/wordml" xmlns:wps="http://schemas.microsoft.com/office/word/2010/wordprocessingShape" mc:Ignorable="w14 w15 w16se w16cid w16 w16cex w16sdtdh wp14">
+  <w:p>
+    <w:pPr>
+      <w:pStyle w:val="Rodap"/>
+    </w:pPr>
+  </w:p>
+</w:ftr>
+</file>
+
 <file path=word/footnotes.xml><?xml version="1.0" encoding="utf-8"?>
 <w:footnotes xmlns:wpc="http://schemas.microsoft.com/office/word/2010/wordprocessingCanvas" xmlns:cx="http://schemas.microsoft.com/office/drawing/2014/chartex" xmlns:cx1="http://schemas.microsoft.com/office/drawing/2015/9/8/chartex" xmlns:cx2="http://schemas.microsoft.com/office/drawing/2015/10/21/chartex" xmlns:cx3="http://schemas.microsoft.com/office/drawing/2016/5/9/chartex" xmlns:cx4="http://schemas.microsoft.com/office/drawing/2016/5/10/chartex" xmlns:cx5="http://schemas.microsoft.com/office/drawing/2016/5/11/chartex" xmlns:cx6="http://schemas.microsoft.com/office/drawing/2016/5/12/chartex" xmlns:cx7="http://schemas.microsoft.com/office/drawing/2016/5/13/chartex" xmlns:cx8="http://schemas.microsoft.com/office/drawing/2016/5/14/chartex" xmlns:mc="http://schemas.openxmlformats.org/markup-compatibility/2006" xmlns:aink="http://schemas.microsoft.com/office/drawing/2016/ink" xmlns:am3d="http://schemas.microsoft.com/office/drawing/2017/model3d" xmlns:o="urn:schemas-microsoft-com:office:office" xmlns:oel="http://schemas.microsoft.com/office/2019/extlst" xmlns:r="http://schemas.openxmlformats.org/officeDocument/2006/relationships" xmlns:m="http://schemas.openxmlformats.org/officeDocument/2006/math" xmlns:v="urn:schemas-microsoft-com:vml" xmlns:wp14="http://schemas.microsoft.com/office/word/2010/wordprocessingDrawing" xmlns:wp="http://schemas.openxmlformats.org/drawingml/2006/wordprocessingDrawing" xmlns:w10="urn:schemas-microsoft-com:office:word" xmlns:w="http://schemas.openxmlformats.org/wordprocessingml/2006/main" xmlns:w14="http://schemas.microsoft.com/office/word/2010/wordml" xmlns:w15="http://schemas.microsoft.com/office/word/2012/wordml" xmlns:w16cex="http://schemas.microsoft.com/office/word/2018/wordml/cex" xmlns:w16cid="http://schemas.microsoft.com/office/word/2016/wordml/cid" xmlns:w16="http://schemas.microsoft.com/office/word/2018/wordml" xmlns:w16sdtdh="http://schemas.microsoft.com/office/word/2020/wordml/sdtdatahash" xmlns:w16se="http://schemas.microsoft.com/office/word/2015/wordml/symex" xmlns:wpg="http://schemas.microsoft.com/office/word/2010/wordprocessingGroup" xmlns:wpi="http://schemas.microsoft.com/office/word/2010/wordprocessingInk" xmlns:wne="http://schemas.microsoft.com/office/word/2006/wordml" xmlns:wps="http://schemas.microsoft.com/office/word/2010/wordprocessingShape" mc:Ignorable="w14 w15 w16se w16cid w16 w16cex w16sdtdh wp14">
   <w:footnote w:type="separator" w:id="-1">
@@ -4419,6 +4644,515 @@
     </w:p>
   </w:footnote>
 </w:footnotes>
+</file>
+
+<file path=word/header1.xml><?xml version="1.0" encoding="utf-8"?>
+<w:hdr xmlns:wpc="http://schemas.microsoft.com/office/word/2010/wordprocessingCanvas" xmlns:cx="http://schemas.microsoft.com/office/drawing/2014/chartex" xmlns:cx1="http://schemas.microsoft.com/office/drawing/2015/9/8/chartex" xmlns:cx2="http://schemas.microsoft.com/office/drawing/2015/10/21/chartex" xmlns:cx3="http://schemas.microsoft.com/office/drawing/2016/5/9/chartex" xmlns:cx4="http://schemas.microsoft.com/office/drawing/2016/5/10/chartex" xmlns:cx5="http://schemas.microsoft.com/office/drawing/2016/5/11/chartex" xmlns:cx6="http://schemas.microsoft.com/office/drawing/2016/5/12/chartex" xmlns:cx7="http://schemas.microsoft.com/office/drawing/2016/5/13/chartex" xmlns:cx8="http://schemas.microsoft.com/office/drawing/2016/5/14/chartex" xmlns:mc="http://schemas.openxmlformats.org/markup-compatibility/2006" xmlns:aink="http://schemas.microsoft.com/office/drawing/2016/ink" xmlns:am3d="http://schemas.microsoft.com/office/drawing/2017/model3d" xmlns:o="urn:schemas-microsoft-com:office:office" xmlns:oel="http://schemas.microsoft.com/office/2019/extlst" xmlns:r="http://schemas.openxmlformats.org/officeDocument/2006/relationships" xmlns:m="http://schemas.openxmlformats.org/officeDocument/2006/math" xmlns:v="urn:schemas-microsoft-com:vml" xmlns:wp14="http://schemas.microsoft.com/office/word/2010/wordprocessingDrawing" xmlns:wp="http://schemas.openxmlformats.org/drawingml/2006/wordprocessingDrawing" xmlns:w10="urn:schemas-microsoft-com:office:word" xmlns:w="http://schemas.openxmlformats.org/wordprocessingml/2006/main" xmlns:w14="http://schemas.microsoft.com/office/word/2010/wordml" xmlns:w15="http://schemas.microsoft.com/office/word/2012/wordml" xmlns:w16cex="http://schemas.microsoft.com/office/word/2018/wordml/cex" xmlns:w16cid="http://schemas.microsoft.com/office/word/2016/wordml/cid" xmlns:w16="http://schemas.microsoft.com/office/word/2018/wordml" xmlns:w16sdtdh="http://schemas.microsoft.com/office/word/2020/wordml/sdtdatahash" xmlns:w16se="http://schemas.microsoft.com/office/word/2015/wordml/symex" xmlns:wpg="http://schemas.microsoft.com/office/word/2010/wordprocessingGroup" xmlns:wpi="http://schemas.microsoft.com/office/word/2010/wordprocessingInk" xmlns:wne="http://schemas.microsoft.com/office/word/2006/wordml" xmlns:wps="http://schemas.microsoft.com/office/word/2010/wordprocessingShape" mc:Ignorable="w14 w15 w16se w16cid w16 w16cex w16sdtdh wp14">
+  <w:p>
+    <w:pPr>
+      <w:pStyle w:val="Cabealho"/>
+    </w:pPr>
+  </w:p>
+</w:hdr>
+</file>
+
+<file path=word/header2.xml><?xml version="1.0" encoding="utf-8"?>
+<w:hdr xmlns:wpc="http://schemas.microsoft.com/office/word/2010/wordprocessingCanvas" xmlns:cx="http://schemas.microsoft.com/office/drawing/2014/chartex" xmlns:cx1="http://schemas.microsoft.com/office/drawing/2015/9/8/chartex" xmlns:cx2="http://schemas.microsoft.com/office/drawing/2015/10/21/chartex" xmlns:cx3="http://schemas.microsoft.com/office/drawing/2016/5/9/chartex" xmlns:cx4="http://schemas.microsoft.com/office/drawing/2016/5/10/chartex" xmlns:cx5="http://schemas.microsoft.com/office/drawing/2016/5/11/chartex" xmlns:cx6="http://schemas.microsoft.com/office/drawing/2016/5/12/chartex" xmlns:cx7="http://schemas.microsoft.com/office/drawing/2016/5/13/chartex" xmlns:cx8="http://schemas.microsoft.com/office/drawing/2016/5/14/chartex" xmlns:mc="http://schemas.openxmlformats.org/markup-compatibility/2006" xmlns:aink="http://schemas.microsoft.com/office/drawing/2016/ink" xmlns:am3d="http://schemas.microsoft.com/office/drawing/2017/model3d" xmlns:o="urn:schemas-microsoft-com:office:office" xmlns:oel="http://schemas.microsoft.com/office/2019/extlst" xmlns:r="http://schemas.openxmlformats.org/officeDocument/2006/relationships" xmlns:m="http://schemas.openxmlformats.org/officeDocument/2006/math" xmlns:v="urn:schemas-microsoft-com:vml" xmlns:wp14="http://schemas.microsoft.com/office/word/2010/wordprocessingDrawing" xmlns:wp="http://schemas.openxmlformats.org/drawingml/2006/wordprocessingDrawing" xmlns:w10="urn:schemas-microsoft-com:office:word" xmlns:w="http://schemas.openxmlformats.org/wordprocessingml/2006/main" xmlns:w14="http://schemas.microsoft.com/office/word/2010/wordml" xmlns:w15="http://schemas.microsoft.com/office/word/2012/wordml" xmlns:w16cex="http://schemas.microsoft.com/office/word/2018/wordml/cex" xmlns:w16cid="http://schemas.microsoft.com/office/word/2016/wordml/cid" xmlns:w16="http://schemas.microsoft.com/office/word/2018/wordml" xmlns:w16sdtdh="http://schemas.microsoft.com/office/word/2020/wordml/sdtdatahash" xmlns:w16se="http://schemas.microsoft.com/office/word/2015/wordml/symex" xmlns:wpg="http://schemas.microsoft.com/office/word/2010/wordprocessingGroup" xmlns:wpi="http://schemas.microsoft.com/office/word/2010/wordprocessingInk" xmlns:wne="http://schemas.microsoft.com/office/word/2006/wordml" xmlns:wps="http://schemas.microsoft.com/office/word/2010/wordprocessingShape" mc:Ignorable="w14 w15 w16se w16cid w16 w16cex w16sdtdh wp14">
+  <w:p>
+    <w:pPr>
+      <w:pStyle w:val="Cabealho"/>
+      <w:rPr>
+        <w:rStyle w:val="nfaseIntensa"/>
+      </w:rPr>
+    </w:pPr>
+    <w:r>
+      <w:rPr>
+        <w:caps/>
+        <w:noProof/>
+        <w:color w:val="808080" w:themeColor="background1" w:themeShade="80"/>
+        <w:sz w:val="20"/>
+        <w:szCs w:val="20"/>
+      </w:rPr>
+      <mc:AlternateContent>
+        <mc:Choice Requires="wpg">
+          <w:drawing>
+            <wp:anchor distT="0" distB="0" distL="114300" distR="114300" simplePos="0" relativeHeight="251659264" behindDoc="0" locked="0" layoutInCell="1" allowOverlap="1" wp14:anchorId="17984D35" wp14:editId="48D69AE2">
+              <wp:simplePos x="0" y="0"/>
+              <wp:positionH relativeFrom="page">
+                <wp:align>left</wp:align>
+              </wp:positionH>
+              <mc:AlternateContent>
+                <mc:Choice Requires="wp14">
+                  <wp:positionV relativeFrom="page">
+                    <wp14:pctPosVOffset>2300</wp14:pctPosVOffset>
+                  </wp:positionV>
+                </mc:Choice>
+                <mc:Fallback>
+                  <wp:positionV relativeFrom="page">
+                    <wp:posOffset>245745</wp:posOffset>
+                  </wp:positionV>
+                </mc:Fallback>
+              </mc:AlternateContent>
+              <wp:extent cx="1700784" cy="1024128"/>
+              <wp:effectExtent l="0" t="0" r="0" b="5080"/>
+              <wp:wrapNone/>
+              <wp:docPr id="158" name="Grupo 158"/>
+              <wp:cNvGraphicFramePr/>
+              <a:graphic xmlns:a="http://schemas.openxmlformats.org/drawingml/2006/main">
+                <a:graphicData uri="http://schemas.microsoft.com/office/word/2010/wordprocessingGroup">
+                  <wpg:wgp>
+                    <wpg:cNvGrpSpPr/>
+                    <wpg:grpSpPr>
+                      <a:xfrm>
+                        <a:off x="0" y="0"/>
+                        <a:ext cx="1700784" cy="1024128"/>
+                        <a:chOff x="0" y="0"/>
+                        <a:chExt cx="1700784" cy="1024128"/>
+                      </a:xfrm>
+                    </wpg:grpSpPr>
+                    <wpg:grpSp>
+                      <wpg:cNvPr id="159" name="Grupo 159"/>
+                      <wpg:cNvGrpSpPr/>
+                      <wpg:grpSpPr>
+                        <a:xfrm>
+                          <a:off x="0" y="0"/>
+                          <a:ext cx="1700784" cy="1024128"/>
+                          <a:chOff x="0" y="0"/>
+                          <a:chExt cx="1700784" cy="1024128"/>
+                        </a:xfrm>
+                      </wpg:grpSpPr>
+                      <wps:wsp>
+                        <wps:cNvPr id="160" name="Retângulo 160"/>
+                        <wps:cNvSpPr/>
+                        <wps:spPr>
+                          <a:xfrm>
+                            <a:off x="0" y="0"/>
+                            <a:ext cx="1700784" cy="1024128"/>
+                          </a:xfrm>
+                          <a:prstGeom prst="rect">
+                            <a:avLst/>
+                          </a:prstGeom>
+                          <a:solidFill>
+                            <a:schemeClr val="bg1">
+                              <a:alpha val="0"/>
+                            </a:schemeClr>
+                          </a:solidFill>
+                          <a:ln>
+                            <a:noFill/>
+                          </a:ln>
+                        </wps:spPr>
+                        <wps:style>
+                          <a:lnRef idx="2">
+                            <a:schemeClr val="accent1">
+                              <a:shade val="50000"/>
+                            </a:schemeClr>
+                          </a:lnRef>
+                          <a:fillRef idx="1">
+                            <a:schemeClr val="accent1"/>
+                          </a:fillRef>
+                          <a:effectRef idx="0">
+                            <a:schemeClr val="accent1"/>
+                          </a:effectRef>
+                          <a:fontRef idx="minor">
+                            <a:schemeClr val="lt1"/>
+                          </a:fontRef>
+                        </wps:style>
+                        <wps:bodyPr rot="0" spcFirstLastPara="0" vertOverflow="overflow" horzOverflow="overflow" vert="horz" wrap="square" lIns="91440" tIns="45720" rIns="91440" bIns="45720" numCol="1" spcCol="0" rtlCol="0" fromWordArt="0" anchor="ctr" anchorCtr="0" forceAA="0" compatLnSpc="1">
+                          <a:prstTxWarp prst="textNoShape">
+                            <a:avLst/>
+                          </a:prstTxWarp>
+                          <a:noAutofit/>
+                        </wps:bodyPr>
+                      </wps:wsp>
+                      <wps:wsp>
+                        <wps:cNvPr id="161" name="Retângulo 1"/>
+                        <wps:cNvSpPr/>
+                        <wps:spPr>
+                          <a:xfrm>
+                            <a:off x="228600" y="0"/>
+                            <a:ext cx="1463040" cy="1014984"/>
+                          </a:xfrm>
+                          <a:custGeom>
+                            <a:avLst/>
+                            <a:gdLst>
+                              <a:gd name="connsiteX0" fmla="*/ 0 w 1462822"/>
+                              <a:gd name="connsiteY0" fmla="*/ 0 h 1014481"/>
+                              <a:gd name="connsiteX1" fmla="*/ 1462822 w 1462822"/>
+                              <a:gd name="connsiteY1" fmla="*/ 0 h 1014481"/>
+                              <a:gd name="connsiteX2" fmla="*/ 1462822 w 1462822"/>
+                              <a:gd name="connsiteY2" fmla="*/ 1014481 h 1014481"/>
+                              <a:gd name="connsiteX3" fmla="*/ 0 w 1462822"/>
+                              <a:gd name="connsiteY3" fmla="*/ 1014481 h 1014481"/>
+                              <a:gd name="connsiteX4" fmla="*/ 0 w 1462822"/>
+                              <a:gd name="connsiteY4" fmla="*/ 0 h 1014481"/>
+                              <a:gd name="connsiteX0" fmla="*/ 0 w 1462822"/>
+                              <a:gd name="connsiteY0" fmla="*/ 0 h 1014481"/>
+                              <a:gd name="connsiteX1" fmla="*/ 1462822 w 1462822"/>
+                              <a:gd name="connsiteY1" fmla="*/ 0 h 1014481"/>
+                              <a:gd name="connsiteX2" fmla="*/ 910372 w 1462822"/>
+                              <a:gd name="connsiteY2" fmla="*/ 376306 h 1014481"/>
+                              <a:gd name="connsiteX3" fmla="*/ 0 w 1462822"/>
+                              <a:gd name="connsiteY3" fmla="*/ 1014481 h 1014481"/>
+                              <a:gd name="connsiteX4" fmla="*/ 0 w 1462822"/>
+                              <a:gd name="connsiteY4" fmla="*/ 0 h 1014481"/>
+                            </a:gdLst>
+                            <a:ahLst/>
+                            <a:cxnLst>
+                              <a:cxn ang="0">
+                                <a:pos x="connsiteX0" y="connsiteY0"/>
+                              </a:cxn>
+                              <a:cxn ang="0">
+                                <a:pos x="connsiteX1" y="connsiteY1"/>
+                              </a:cxn>
+                              <a:cxn ang="0">
+                                <a:pos x="connsiteX2" y="connsiteY2"/>
+                              </a:cxn>
+                              <a:cxn ang="0">
+                                <a:pos x="connsiteX3" y="connsiteY3"/>
+                              </a:cxn>
+                              <a:cxn ang="0">
+                                <a:pos x="connsiteX4" y="connsiteY4"/>
+                              </a:cxn>
+                            </a:cxnLst>
+                            <a:rect l="l" t="t" r="r" b="b"/>
+                            <a:pathLst>
+                              <a:path w="1462822" h="1014481">
+                                <a:moveTo>
+                                  <a:pt x="0" y="0"/>
+                                </a:moveTo>
+                                <a:lnTo>
+                                  <a:pt x="1462822" y="0"/>
+                                </a:lnTo>
+                                <a:lnTo>
+                                  <a:pt x="910372" y="376306"/>
+                                </a:lnTo>
+                                <a:lnTo>
+                                  <a:pt x="0" y="1014481"/>
+                                </a:lnTo>
+                                <a:lnTo>
+                                  <a:pt x="0" y="0"/>
+                                </a:lnTo>
+                                <a:close/>
+                              </a:path>
+                            </a:pathLst>
+                          </a:custGeom>
+                          <a:solidFill>
+                            <a:schemeClr val="accent1"/>
+                          </a:solidFill>
+                          <a:ln>
+                            <a:noFill/>
+                          </a:ln>
+                        </wps:spPr>
+                        <wps:style>
+                          <a:lnRef idx="2">
+                            <a:schemeClr val="accent1">
+                              <a:shade val="50000"/>
+                            </a:schemeClr>
+                          </a:lnRef>
+                          <a:fillRef idx="1">
+                            <a:schemeClr val="accent1"/>
+                          </a:fillRef>
+                          <a:effectRef idx="0">
+                            <a:schemeClr val="accent1"/>
+                          </a:effectRef>
+                          <a:fontRef idx="minor">
+                            <a:schemeClr val="lt1"/>
+                          </a:fontRef>
+                        </wps:style>
+                        <wps:bodyPr rot="0" spcFirstLastPara="0" vertOverflow="overflow" horzOverflow="overflow" vert="horz" wrap="square" lIns="91440" tIns="45720" rIns="91440" bIns="45720" numCol="1" spcCol="0" rtlCol="0" fromWordArt="0" anchor="ctr" anchorCtr="0" forceAA="0" compatLnSpc="1">
+                          <a:prstTxWarp prst="textNoShape">
+                            <a:avLst/>
+                          </a:prstTxWarp>
+                          <a:noAutofit/>
+                        </wps:bodyPr>
+                      </wps:wsp>
+                      <wps:wsp>
+                        <wps:cNvPr id="162" name="Retângulo 162"/>
+                        <wps:cNvSpPr/>
+                        <wps:spPr>
+                          <a:xfrm>
+                            <a:off x="228600" y="0"/>
+                            <a:ext cx="1472184" cy="1024128"/>
+                          </a:xfrm>
+                          <a:prstGeom prst="rect">
+                            <a:avLst/>
+                          </a:prstGeom>
+                          <a:blipFill>
+                            <a:blip r:embed="rId1"/>
+                            <a:stretch>
+                              <a:fillRect/>
+                            </a:stretch>
+                          </a:blipFill>
+                          <a:ln>
+                            <a:noFill/>
+                          </a:ln>
+                        </wps:spPr>
+                        <wps:style>
+                          <a:lnRef idx="2">
+                            <a:schemeClr val="accent1">
+                              <a:shade val="50000"/>
+                            </a:schemeClr>
+                          </a:lnRef>
+                          <a:fillRef idx="1">
+                            <a:schemeClr val="accent1"/>
+                          </a:fillRef>
+                          <a:effectRef idx="0">
+                            <a:schemeClr val="accent1"/>
+                          </a:effectRef>
+                          <a:fontRef idx="minor">
+                            <a:schemeClr val="lt1"/>
+                          </a:fontRef>
+                        </wps:style>
+                        <wps:bodyPr rot="0" spcFirstLastPara="0" vertOverflow="overflow" horzOverflow="overflow" vert="horz" wrap="square" lIns="91440" tIns="45720" rIns="91440" bIns="45720" numCol="1" spcCol="0" rtlCol="0" fromWordArt="0" anchor="ctr" anchorCtr="0" forceAA="0" compatLnSpc="1">
+                          <a:prstTxWarp prst="textNoShape">
+                            <a:avLst/>
+                          </a:prstTxWarp>
+                          <a:noAutofit/>
+                        </wps:bodyPr>
+                      </wps:wsp>
+                    </wpg:grpSp>
+                    <wps:wsp>
+                      <wps:cNvPr id="163" name="Caixa de Texto 163"/>
+                      <wps:cNvSpPr txBox="1"/>
+                      <wps:spPr>
+                        <a:xfrm flipH="1">
+                          <a:off x="237067" y="18942"/>
+                          <a:ext cx="442824" cy="375285"/>
+                        </a:xfrm>
+                        <a:prstGeom prst="rect">
+                          <a:avLst/>
+                        </a:prstGeom>
+                        <a:noFill/>
+                        <a:ln w="6350">
+                          <a:noFill/>
+                        </a:ln>
+                        <a:effectLst/>
+                      </wps:spPr>
+                      <wps:style>
+                        <a:lnRef idx="0">
+                          <a:schemeClr val="accent1"/>
+                        </a:lnRef>
+                        <a:fillRef idx="0">
+                          <a:schemeClr val="accent1"/>
+                        </a:fillRef>
+                        <a:effectRef idx="0">
+                          <a:schemeClr val="accent1"/>
+                        </a:effectRef>
+                        <a:fontRef idx="minor">
+                          <a:schemeClr val="dk1"/>
+                        </a:fontRef>
+                      </wps:style>
+                      <wps:txbx>
+                        <w:txbxContent>
+                          <w:p>
+                            <w:pPr>
+                              <w:pStyle w:val="Cabealho"/>
+                              <w:jc w:val="right"/>
+                              <w:rPr>
+                                <w:color w:val="FFFFFF" w:themeColor="background1"/>
+                                <w:sz w:val="24"/>
+                                <w:szCs w:val="24"/>
+                              </w:rPr>
+                            </w:pPr>
+                            <w:r>
+                              <w:rPr>
+                                <w:color w:val="FFFFFF" w:themeColor="background1"/>
+                                <w:sz w:val="24"/>
+                                <w:szCs w:val="24"/>
+                              </w:rPr>
+                              <w:fldChar w:fldCharType="begin"/>
+                            </w:r>
+                            <w:r>
+                              <w:rPr>
+                                <w:color w:val="FFFFFF" w:themeColor="background1"/>
+                                <w:sz w:val="24"/>
+                                <w:szCs w:val="24"/>
+                              </w:rPr>
+                              <w:instrText>PAGE   \* MERGEFORMAT</w:instrText>
+                            </w:r>
+                            <w:r>
+                              <w:rPr>
+                                <w:color w:val="FFFFFF" w:themeColor="background1"/>
+                                <w:sz w:val="24"/>
+                                <w:szCs w:val="24"/>
+                              </w:rPr>
+                              <w:fldChar w:fldCharType="separate"/>
+                            </w:r>
+                            <w:r>
+                              <w:rPr>
+                                <w:color w:val="FFFFFF" w:themeColor="background1"/>
+                                <w:sz w:val="24"/>
+                                <w:szCs w:val="24"/>
+                              </w:rPr>
+                              <w:t>2</w:t>
+                            </w:r>
+                            <w:r>
+                              <w:rPr>
+                                <w:color w:val="FFFFFF" w:themeColor="background1"/>
+                                <w:sz w:val="24"/>
+                                <w:szCs w:val="24"/>
+                              </w:rPr>
+                              <w:fldChar w:fldCharType="end"/>
+                            </w:r>
+                          </w:p>
+                        </w:txbxContent>
+                      </wps:txbx>
+                      <wps:bodyPr rot="0" spcFirstLastPara="0" vertOverflow="overflow" horzOverflow="overflow" vert="horz" wrap="square" lIns="91440" tIns="91440" rIns="91440" bIns="91440" numCol="1" spcCol="0" rtlCol="0" fromWordArt="0" anchor="ctr" anchorCtr="0" forceAA="0" compatLnSpc="1">
+                        <a:prstTxWarp prst="textNoShape">
+                          <a:avLst/>
+                        </a:prstTxWarp>
+                        <a:noAutofit/>
+                      </wps:bodyPr>
+                    </wps:wsp>
+                  </wpg:wgp>
+                </a:graphicData>
+              </a:graphic>
+              <wp14:sizeRelH relativeFrom="margin">
+                <wp14:pctWidth>0</wp14:pctWidth>
+              </wp14:sizeRelH>
+              <wp14:sizeRelV relativeFrom="margin">
+                <wp14:pctHeight>0</wp14:pctHeight>
+              </wp14:sizeRelV>
+            </wp:anchor>
+          </w:drawing>
+        </mc:Choice>
+        <mc:Fallback>
+          <w:pict>
+            <v:group w14:anchorId="17984D35" id="Grupo 158" o:spid="_x0000_s1042" style="position:absolute;margin-left:0;margin-top:0;width:133.9pt;height:80.65pt;z-index:251659264;mso-top-percent:23;mso-position-horizontal:left;mso-position-horizontal-relative:page;mso-position-vertical-relative:page;mso-top-percent:23;mso-width-relative:margin;mso-height-relative:margin" coordsize="17007,10241" o:gfxdata="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">
+              <v:group id="Grupo 159" o:spid="_x0000_s1043" style="position:absolute;width:17007;height:10241" coordsize="17007,10241" o:gfxdata="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">
+                <v:rect id="Retângulo 160" o:spid="_x0000_s1044" style="position:absolute;width:17007;height:10241;visibility:visible;mso-wrap-style:square;v-text-anchor:middle" o:gfxdata="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" fillcolor="white [3212]" stroked="f" strokeweight="1pt">
+                  <v:fill opacity="0"/>
+                </v:rect>
+                <v:shape id="Retângulo 1" o:spid="_x0000_s1045" style="position:absolute;left:2286;width:14630;height:10149;visibility:visible;mso-wrap-style:square;v-text-anchor:middle" coordsize="1462822,1014481" o:gfxdata="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" path="m,l1462822,,910372,376306,,1014481,,xe" fillcolor="#4472c4 [3204]" stroked="f" strokeweight="1pt">
+                  <v:stroke joinstyle="miter"/>
+                  <v:path arrowok="t" o:connecttype="custom" o:connectlocs="0,0;1463040,0;910508,376493;0,1014984;0,0" o:connectangles="0,0,0,0,0"/>
+                </v:shape>
+                <v:rect id="Retângulo 162" o:spid="_x0000_s1046" style="position:absolute;left:2286;width:14721;height:10241;visibility:visible;mso-wrap-style:square;v-text-anchor:middle" o:gfxdata="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" stroked="f" strokeweight="1pt">
+                  <v:fill r:id="rId2" o:title="" recolor="t" rotate="t" type="frame"/>
+                </v:rect>
+              </v:group>
+              <v:shapetype id="_x0000_t202" coordsize="21600,21600" o:spt="202" path="m,l,21600r21600,l21600,xe">
+                <v:stroke joinstyle="miter"/>
+                <v:path gradientshapeok="t" o:connecttype="rect"/>
+              </v:shapetype>
+              <v:shape id="Caixa de Texto 163" o:spid="_x0000_s1047" type="#_x0000_t202" style="position:absolute;left:2370;top:189;width:4428;height:3753;flip:x;visibility:visible;mso-wrap-style:square;v-text-anchor:middle" o:gfxdata="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" filled="f" stroked="f" strokeweight=".5pt">
+                <v:textbox inset=",7.2pt,,7.2pt">
+                  <w:txbxContent>
+                    <w:p>
+                      <w:pPr>
+                        <w:pStyle w:val="Cabealho"/>
+                        <w:jc w:val="right"/>
+                        <w:rPr>
+                          <w:color w:val="FFFFFF" w:themeColor="background1"/>
+                          <w:sz w:val="24"/>
+                          <w:szCs w:val="24"/>
+                        </w:rPr>
+                      </w:pPr>
+                      <w:r>
+                        <w:rPr>
+                          <w:color w:val="FFFFFF" w:themeColor="background1"/>
+                          <w:sz w:val="24"/>
+                          <w:szCs w:val="24"/>
+                        </w:rPr>
+                        <w:fldChar w:fldCharType="begin"/>
+                      </w:r>
+                      <w:r>
+                        <w:rPr>
+                          <w:color w:val="FFFFFF" w:themeColor="background1"/>
+                          <w:sz w:val="24"/>
+                          <w:szCs w:val="24"/>
+                        </w:rPr>
+                        <w:instrText>PAGE   \* MERGEFORMAT</w:instrText>
+                      </w:r>
+                      <w:r>
+                        <w:rPr>
+                          <w:color w:val="FFFFFF" w:themeColor="background1"/>
+                          <w:sz w:val="24"/>
+                          <w:szCs w:val="24"/>
+                        </w:rPr>
+                        <w:fldChar w:fldCharType="separate"/>
+                      </w:r>
+                      <w:r>
+                        <w:rPr>
+                          <w:color w:val="FFFFFF" w:themeColor="background1"/>
+                          <w:sz w:val="24"/>
+                          <w:szCs w:val="24"/>
+                        </w:rPr>
+                        <w:t>2</w:t>
+                      </w:r>
+                      <w:r>
+                        <w:rPr>
+                          <w:color w:val="FFFFFF" w:themeColor="background1"/>
+                          <w:sz w:val="24"/>
+                          <w:szCs w:val="24"/>
+                        </w:rPr>
+                        <w:fldChar w:fldCharType="end"/>
+                      </w:r>
+                    </w:p>
+                  </w:txbxContent>
+                </v:textbox>
+              </v:shape>
+              <w10:wrap anchorx="page" anchory="page"/>
+            </v:group>
+          </w:pict>
+        </mc:Fallback>
+      </mc:AlternateContent>
+    </w:r>
+    <w:r>
+      <w:t xml:space="preserve">Guilherme </w:t>
+    </w:r>
+    <w:proofErr w:type="spellStart"/>
+    <w:r>
+      <w:rPr>
+        <w:rStyle w:val="nfaseIntensa"/>
+      </w:rPr>
+      <w:t>Guilherme</w:t>
+    </w:r>
+    <w:proofErr w:type="spellEnd"/>
+    <w:r>
+      <w:rPr>
+        <w:rStyle w:val="nfaseIntensa"/>
+      </w:rPr>
+      <w:t xml:space="preserve"> Chapelo </w:t>
+    </w:r>
+    <w:r>
+      <w:rPr>
+        <w:rStyle w:val="nfaseIntensa"/>
+      </w:rPr>
+      <w:t>Andrade Nº</w:t>
+    </w:r>
+    <w:r>
+      <w:rPr>
+        <w:rStyle w:val="nfaseIntensa"/>
+      </w:rPr>
+      <w:t xml:space="preserve"> Mecanográfico: 107696</w:t>
+    </w:r>
+  </w:p>
+  <w:p>
+    <w:pPr>
+      <w:pStyle w:val="Cabealho"/>
+      <w:rPr>
+        <w:rStyle w:val="nfaseIntensa"/>
+      </w:rPr>
+    </w:pPr>
+    <w:r>
+      <w:rPr>
+        <w:rStyle w:val="nfaseIntensa"/>
+      </w:rPr>
+      <w:t xml:space="preserve">                    Afonso Costa Rodrigues         Nº Mecanográfico: 107715 </w:t>
+    </w:r>
+  </w:p>
+</w:hdr>
+</file>
+
+<file path=word/header3.xml><?xml version="1.0" encoding="utf-8"?>
+<w:hdr xmlns:wpc="http://schemas.microsoft.com/office/word/2010/wordprocessingCanvas" xmlns:cx="http://schemas.microsoft.com/office/drawing/2014/chartex" xmlns:cx1="http://schemas.microsoft.com/office/drawing/2015/9/8/chartex" xmlns:cx2="http://schemas.microsoft.com/office/drawing/2015/10/21/chartex" xmlns:cx3="http://schemas.microsoft.com/office/drawing/2016/5/9/chartex" xmlns:cx4="http://schemas.microsoft.com/office/drawing/2016/5/10/chartex" xmlns:cx5="http://schemas.microsoft.com/office/drawing/2016/5/11/chartex" xmlns:cx6="http://schemas.microsoft.com/office/drawing/2016/5/12/chartex" xmlns:cx7="http://schemas.microsoft.com/office/drawing/2016/5/13/chartex" xmlns:cx8="http://schemas.microsoft.com/office/drawing/2016/5/14/chartex" xmlns:mc="http://schemas.openxmlformats.org/markup-compatibility/2006" xmlns:aink="http://schemas.microsoft.com/office/drawing/2016/ink" xmlns:am3d="http://schemas.microsoft.com/office/drawing/2017/model3d" xmlns:o="urn:schemas-microsoft-com:office:office" xmlns:oel="http://schemas.microsoft.com/office/2019/extlst" xmlns:r="http://schemas.openxmlformats.org/officeDocument/2006/relationships" xmlns:m="http://schemas.openxmlformats.org/officeDocument/2006/math" xmlns:v="urn:schemas-microsoft-com:vml" xmlns:wp14="http://schemas.microsoft.com/office/word/2010/wordprocessingDrawing" xmlns:wp="http://schemas.openxmlformats.org/drawingml/2006/wordprocessingDrawing" xmlns:w10="urn:schemas-microsoft-com:office:word" xmlns:w="http://schemas.openxmlformats.org/wordprocessingml/2006/main" xmlns:w14="http://schemas.microsoft.com/office/word/2010/wordml" xmlns:w15="http://schemas.microsoft.com/office/word/2012/wordml" xmlns:w16cex="http://schemas.microsoft.com/office/word/2018/wordml/cex" xmlns:w16cid="http://schemas.microsoft.com/office/word/2016/wordml/cid" xmlns:w16="http://schemas.microsoft.com/office/word/2018/wordml" xmlns:w16sdtdh="http://schemas.microsoft.com/office/word/2020/wordml/sdtdatahash" xmlns:w16se="http://schemas.microsoft.com/office/word/2015/wordml/symex" xmlns:wpg="http://schemas.microsoft.com/office/word/2010/wordprocessingGroup" xmlns:wpi="http://schemas.microsoft.com/office/word/2010/wordprocessingInk" xmlns:wne="http://schemas.microsoft.com/office/word/2006/wordml" xmlns:wps="http://schemas.microsoft.com/office/word/2010/wordprocessingShape" mc:Ignorable="w14 w15 w16se w16cid w16 w16cex w16sdtdh wp14">
+  <w:p>
+    <w:pPr>
+      <w:pStyle w:val="Cabealho"/>
+    </w:pPr>
+  </w:p>
+</w:hdr>
 </file>
 
 <file path=word/numbering.xml><?xml version="1.0" encoding="utf-8"?>
@@ -5335,6 +6069,7 @@
   <w:style w:type="character" w:default="1" w:styleId="Tipodeletrapredefinidodopargrafo">
     <w:name w:val="Default Paragraph Font"/>
     <w:uiPriority w:val="1"/>
+    <w:semiHidden/>
     <w:unhideWhenUsed/>
   </w:style>
   <w:style w:type="table" w:default="1" w:styleId="Tabelanormal">
@@ -5548,6 +6283,18 @@
     <w:uiPriority w:val="99"/>
     <w:rsid w:val="00E83B0A"/>
   </w:style>
+  <w:style w:type="character" w:styleId="nfaseIntensa">
+    <w:name w:val="Intense Emphasis"/>
+    <w:basedOn w:val="Tipodeletrapredefinidodopargrafo"/>
+    <w:uiPriority w:val="21"/>
+    <w:qFormat/>
+    <w:rsid w:val="009C7774"/>
+    <w:rPr>
+      <w:i/>
+      <w:iCs/>
+      <w:color w:val="4472C4" w:themeColor="accent1"/>
+    </w:rPr>
+  </w:style>
 </w:styles>
 </file>
 
@@ -5594,6 +6341,90 @@
           <inkml:channelProperty channel="F" name="resolution" value="0" units="1/dev"/>
         </inkml:channelProperties>
       </inkml:inkSource>
+      <inkml:timestamp xml:id="ts0" timeString="2022-06-19T17:37:36.312"/>
+    </inkml:context>
+    <inkml:brush xml:id="br0">
+      <inkml:brushProperty name="width" value="0.05" units="cm"/>
+      <inkml:brushProperty name="height" value="0.05" units="cm"/>
+      <inkml:brushProperty name="color" value="#66CC00"/>
+    </inkml:brush>
+  </inkml:definitions>
+  <inkml:trace contextRef="#ctx0" brushRef="#br0">155 2162 24575,'-18'-199'0,"19"-198"0,-18 251 0,17 132 0,-1 1 0,0-1 0,-1 1 0,-1-1 0,0 1 0,-9-25 0,6 15 0,2 0 0,1 1 0,0-1 0,2-1 0,1 1 0,4-39 0,-1-11 0,-4 57 0,0 1 0,-1-1 0,-1 1 0,0-1 0,-1 1 0,0 0 0,-2 0 0,-7-15 0,0-10 0,-8-16 0,18 49 0,0 0 0,1 0 0,0 0 0,0-1 0,0 1 0,1 0 0,0-1 0,0-9 0,3-67 0,1 31 0,-6-71 0,6-121 0,-3 244 0,0-1 0,0 1 0,0 0 0,1-1 0,-1 1 0,0 0 0,1-1 0,-1 1 0,0 0 0,1 0 0,0-1 0,-1 1 0,1 0 0,0 0 0,-1 0 0,1 0 0,0 0 0,0 0 0,0 0 0,0 0 0,0 0 0,0 0 0,0 0 0,1 1 0,1-2 0,-1 2 0,1-1 0,-1 1 0,1 0 0,-1 0 0,1 0 0,-1 0 0,1 0 0,-1 0 0,1 1 0,-1-1 0,0 1 0,5 1 0,6 4 0,-1 0 0,0 1 0,20 14 0,-23-16 0,0 0 0,0-1 0,0 0 0,0 0 0,1-1 0,-1 0 0,1-1 0,0 0 0,11 1 0,93 1 0,-107-4 0,139 1 0,-32 1 0,225-25 0,5-7 0,39 27 0,-79 2 0,1006-90 0,-522 26 0,-677 60 0,-56 5 0,94-15 0,-116 8 0,-14 3 0,0 1 0,35-2 0,1215 4 225,-596 3-1815</inkml:trace>
+</inkml:ink>
+</file>
+
+<file path=word/ink/ink11.xml><?xml version="1.0" encoding="utf-8"?>
+<inkml:ink xmlns:inkml="http://www.w3.org/2003/InkML">
+  <inkml:definitions>
+    <inkml:context xml:id="ctx0">
+      <inkml:inkSource xml:id="inkSrc0">
+        <inkml:traceFormat>
+          <inkml:channel name="X" type="integer" min="-2.14748E9" max="2.14748E9" units="cm"/>
+          <inkml:channel name="Y" type="integer" min="-2.14748E9" max="2.14748E9" units="cm"/>
+          <inkml:channel name="F" type="integer" max="32767" units="dev"/>
+        </inkml:traceFormat>
+        <inkml:channelProperties>
+          <inkml:channelProperty channel="X" name="resolution" value="1000" units="1/cm"/>
+          <inkml:channelProperty channel="Y" name="resolution" value="1000" units="1/cm"/>
+          <inkml:channelProperty channel="F" name="resolution" value="0" units="1/dev"/>
+        </inkml:channelProperties>
+      </inkml:inkSource>
+      <inkml:timestamp xml:id="ts0" timeString="2022-06-19T17:37:24.496"/>
+    </inkml:context>
+    <inkml:brush xml:id="br0">
+      <inkml:brushProperty name="width" value="0.05" units="cm"/>
+      <inkml:brushProperty name="height" value="0.05" units="cm"/>
+      <inkml:brushProperty name="color" value="#66CC00"/>
+    </inkml:brush>
+  </inkml:definitions>
+  <inkml:trace contextRef="#ctx0" brushRef="#br0">16 36 24575,'-2'81'0,"4"87"0,-1-164 0,0 0 0,0 0 0,0 0 0,1 0 0,-1 0 0,1 0 0,0 0 0,3 3 0,-3-3 0,1 0 0,-1 0 0,0 1 0,0-1 0,-1 0 0,1 0 0,-1 1 0,1 4 0,-1 10 0,-1-14 0,0 0 0,0 0 0,1 0 0,0 0 0,0 0 0,0 0 0,4 9 0,-4-13 0,0 1 0,0-1 0,0 0 0,0 0 0,0 0 0,1 0 0,-1 0 0,0 0 0,0 0 0,1-1 0,-1 1 0,1 0 0,-1-1 0,1 1 0,-1-1 0,1 0 0,-1 1 0,1-1 0,-1 0 0,1 0 0,-1 0 0,1 0 0,-1 0 0,1 0 0,-1 0 0,1-1 0,-1 1 0,1 0 0,-1-1 0,1 1 0,2-2 0,28-9 0,44-9 0,-74 20 0,-1 0 0,1 0 0,0-1 0,-1 1 0,1-1 0,-1 1 0,1-1 0,0 0 0,-1 0 0,1 1 0,-1-1 0,1 0 0,-1 0 0,0 0 0,0-1 0,1 1 0,-1 0 0,0 0 0,0-1 0,0 1 0,0-1 0,0 1 0,0-1 0,-1 1 0,1-1 0,-1 1 0,1-1 0,-1 0 0,1 1 0,-1-1 0,0 0 0,0 0 0,1 1 0,-1-1 0,-1 0 0,1 1 0,0-1 0,0 0 0,-1 1 0,1-1 0,-1 0 0,1 1 0,-2-3 0,-2-7 0,0 0 0,-1 1 0,0-1 0,-13-18 0,16 24 0,-1-1 0,0 1 0,1-1 0,0 0 0,0 1 0,1-1 0,0 0 0,0 0 0,0-1 0,1-5 0,3-70 0,-1 33 0,-1 45 0,-1 0 0,0 0 0,0 0 0,-1-1 0,1 1 0,-1 0 0,0 0 0,0 0 0,0 0 0,0 0 0,-1 1 0,0-1 0,1 0 0,-5-6 0,3 8 0,0 0 0,0 0 0,0 0 0,0 0 0,0 1 0,-1-1 0,1 1 0,0 0 0,-1 0 0,1 0 0,-1 0 0,1 1 0,-1-1 0,1 1 0,-1 0 0,1 0 0,-6 1 0,-92 1-1365,87-1-5461</inkml:trace>
+</inkml:ink>
+</file>
+
+<file path=word/ink/ink12.xml><?xml version="1.0" encoding="utf-8"?>
+<inkml:ink xmlns:inkml="http://www.w3.org/2003/InkML">
+  <inkml:definitions>
+    <inkml:context xml:id="ctx0">
+      <inkml:inkSource xml:id="inkSrc0">
+        <inkml:traceFormat>
+          <inkml:channel name="X" type="integer" min="-2.14748E9" max="2.14748E9" units="cm"/>
+          <inkml:channel name="Y" type="integer" min="-2.14748E9" max="2.14748E9" units="cm"/>
+          <inkml:channel name="F" type="integer" max="32767" units="dev"/>
+        </inkml:traceFormat>
+        <inkml:channelProperties>
+          <inkml:channelProperty channel="X" name="resolution" value="1000" units="1/cm"/>
+          <inkml:channelProperty channel="Y" name="resolution" value="1000" units="1/cm"/>
+          <inkml:channelProperty channel="F" name="resolution" value="0" units="1/dev"/>
+        </inkml:channelProperties>
+      </inkml:inkSource>
+      <inkml:timestamp xml:id="ts0" timeString="2022-06-19T16:56:34.402"/>
+    </inkml:context>
+    <inkml:brush xml:id="br0">
+      <inkml:brushProperty name="width" value="0.05" units="cm"/>
+      <inkml:brushProperty name="height" value="0.05" units="cm"/>
+      <inkml:brushProperty name="color" value="#66CC00"/>
+    </inkml:brush>
+  </inkml:definitions>
+  <inkml:trace contextRef="#ctx0" brushRef="#br0">3 1321 24575,'0'-1119'0,"0"1114"0,0-36 0,-1 27 0,0 17 0,1-2 0,0 1 0,0 0 0,1-1 0,-1 1 0,1 0 0,-1-1 0,1 1 0,0 0 0,-1-1 0,1 1 0,0-1 0,0 0 0,0 1 0,0-1 0,1 0 0,-1 1 0,0-1 0,0 0 0,1 0 0,-1 0 0,1 0 0,-1 0 0,1-1 0,-1 1 0,1 0 0,-1-1 0,1 1 0,0-1 0,2 1 0,54 13 0,-57-14 0,127 14 0,0-5 0,134-10 0,-108 0 0,83-16 0,311 6 0,-288 3 0,974-3 0,-570 8 0,50-22 0,33 0 0,-660 25 0,575-31 0,-420-7 0,51-6 0,-211 42-1365,-68 2-5461</inkml:trace>
+</inkml:ink>
+</file>
+
+<file path=word/ink/ink13.xml><?xml version="1.0" encoding="utf-8"?>
+<inkml:ink xmlns:inkml="http://www.w3.org/2003/InkML">
+  <inkml:definitions>
+    <inkml:context xml:id="ctx0">
+      <inkml:inkSource xml:id="inkSrc0">
+        <inkml:traceFormat>
+          <inkml:channel name="X" type="integer" min="-2.14748E9" max="2.14748E9" units="cm"/>
+          <inkml:channel name="Y" type="integer" min="-2.14748E9" max="2.14748E9" units="cm"/>
+          <inkml:channel name="F" type="integer" max="32767" units="dev"/>
+        </inkml:traceFormat>
+        <inkml:channelProperties>
+          <inkml:channelProperty channel="X" name="resolution" value="1000" units="1/cm"/>
+          <inkml:channelProperty channel="Y" name="resolution" value="1000" units="1/cm"/>
+          <inkml:channelProperty channel="F" name="resolution" value="0" units="1/dev"/>
+        </inkml:channelProperties>
+      </inkml:inkSource>
       <inkml:timestamp xml:id="ts0" timeString="2022-06-19T16:56:23.014"/>
     </inkml:context>
     <inkml:brush xml:id="br0">
@@ -5606,7 +6437,7 @@
 </inkml:ink>
 </file>
 
-<file path=word/ink/ink11.xml><?xml version="1.0" encoding="utf-8"?>
+<file path=word/ink/ink14.xml><?xml version="1.0" encoding="utf-8"?>
 <inkml:ink xmlns:inkml="http://www.w3.org/2003/InkML">
   <inkml:definitions>
     <inkml:context xml:id="ctx0">
@@ -5634,7 +6465,7 @@
 </inkml:ink>
 </file>
 
-<file path=word/ink/ink12.xml><?xml version="1.0" encoding="utf-8"?>
+<file path=word/ink/ink15.xml><?xml version="1.0" encoding="utf-8"?>
 <inkml:ink xmlns:inkml="http://www.w3.org/2003/InkML">
   <inkml:definitions>
     <inkml:context xml:id="ctx0">
@@ -5662,7 +6493,7 @@
 </inkml:ink>
 </file>
 
-<file path=word/ink/ink13.xml><?xml version="1.0" encoding="utf-8"?>
+<file path=word/ink/ink16.xml><?xml version="1.0" encoding="utf-8"?>
 <inkml:ink xmlns:inkml="http://www.w3.org/2003/InkML">
   <inkml:definitions>
     <inkml:context xml:id="ctx0">
@@ -5690,7 +6521,7 @@
 </inkml:ink>
 </file>
 
-<file path=word/ink/ink14.xml><?xml version="1.0" encoding="utf-8"?>
+<file path=word/ink/ink17.xml><?xml version="1.0" encoding="utf-8"?>
 <inkml:ink xmlns:inkml="http://www.w3.org/2003/InkML">
   <inkml:definitions>
     <inkml:context xml:id="ctx0">
@@ -5718,7 +6549,7 @@
 </inkml:ink>
 </file>
 
-<file path=word/ink/ink15.xml><?xml version="1.0" encoding="utf-8"?>
+<file path=word/ink/ink18.xml><?xml version="1.0" encoding="utf-8"?>
 <inkml:ink xmlns:inkml="http://www.w3.org/2003/InkML">
   <inkml:definitions>
     <inkml:context xml:id="ctx0">
@@ -5746,7 +6577,7 @@
 </inkml:ink>
 </file>
 
-<file path=word/ink/ink16.xml><?xml version="1.0" encoding="utf-8"?>
+<file path=word/ink/ink19.xml><?xml version="1.0" encoding="utf-8"?>
 <inkml:ink xmlns:inkml="http://www.w3.org/2003/InkML">
   <inkml:definitions>
     <inkml:context xml:id="ctx0">
@@ -5774,7 +6605,34 @@
 </inkml:ink>
 </file>
 
-<file path=word/ink/ink17.xml><?xml version="1.0" encoding="utf-8"?>
+<file path=word/ink/ink2.xml><?xml version="1.0" encoding="utf-8"?>
+<inkml:ink xmlns:inkml="http://www.w3.org/2003/InkML">
+  <inkml:definitions>
+    <inkml:context xml:id="ctx0">
+      <inkml:inkSource xml:id="inkSrc0">
+        <inkml:traceFormat>
+          <inkml:channel name="X" type="integer" min="-2.14748E9" max="2.14748E9" units="cm"/>
+          <inkml:channel name="Y" type="integer" min="-2.14748E9" max="2.14748E9" units="cm"/>
+          <inkml:channel name="F" type="integer" max="32767" units="dev"/>
+        </inkml:traceFormat>
+        <inkml:channelProperties>
+          <inkml:channelProperty channel="X" name="resolution" value="1000" units="1/cm"/>
+          <inkml:channelProperty channel="Y" name="resolution" value="1000" units="1/cm"/>
+          <inkml:channelProperty channel="F" name="resolution" value="0" units="1/dev"/>
+        </inkml:channelProperties>
+      </inkml:inkSource>
+      <inkml:timestamp xml:id="ts0" timeString="2022-06-19T16:16:04.544"/>
+    </inkml:context>
+    <inkml:brush xml:id="br0">
+      <inkml:brushProperty name="width" value="0.05" units="cm"/>
+      <inkml:brushProperty name="height" value="0.05" units="cm"/>
+    </inkml:brush>
+  </inkml:definitions>
+  <inkml:trace contextRef="#ctx0" brushRef="#br0">1 1 24575,'2'0'0,"5"0"0,3 0 0,3 0 0,2 0 0,1 0 0,1 0 0,0 0 0,1 0 0,-1 0 0,0 0 0,-1 0 0,-5 0 0</inkml:trace>
+</inkml:ink>
+</file>
+
+<file path=word/ink/ink20.xml><?xml version="1.0" encoding="utf-8"?>
 <inkml:ink xmlns:inkml="http://www.w3.org/2003/InkML">
   <inkml:definitions>
     <inkml:context xml:id="ctx0">
@@ -5802,7 +6660,7 @@
 </inkml:ink>
 </file>
 
-<file path=word/ink/ink18.xml><?xml version="1.0" encoding="utf-8"?>
+<file path=word/ink/ink21.xml><?xml version="1.0" encoding="utf-8"?>
 <inkml:ink xmlns:inkml="http://www.w3.org/2003/InkML">
   <inkml:definitions>
     <inkml:context xml:id="ctx0">
@@ -5830,7 +6688,7 @@
 </inkml:ink>
 </file>
 
-<file path=word/ink/ink19.xml><?xml version="1.0" encoding="utf-8"?>
+<file path=word/ink/ink22.xml><?xml version="1.0" encoding="utf-8"?>
 <inkml:ink xmlns:inkml="http://www.w3.org/2003/InkML">
   <inkml:definitions>
     <inkml:context xml:id="ctx0">
@@ -5854,33 +6712,6 @@
     </inkml:brush>
   </inkml:definitions>
   <inkml:trace contextRef="#ctx0" brushRef="#br0">2 1 24575,'0'545'0,"0"-544"0,-1 0 0,1 1 0,0-1 0,0 0 0,0 0 0,-1 0 0,1 0 0,1 1 0,-1-1 0,0 0 0,0 0 0,0 0 0,1 0 0,-1 0 0,0 1 0,1-1 0,-1 0 0,1 0 0,-1 0 0,1 0 0,0 0 0,-1 0 0,1 0 0,0-1 0,0 1 0,0 0 0,-1 0 0,1-1 0,0 1 0,0 0 0,0-1 0,0 1 0,0-1 0,0 1 0,2 0 0,2-2 0,-1 1 0,0-1 0,0 0 0,0 0 0,1-1 0,-1 1 0,-1-1 0,6-2 0,11-5 0,2 3 0,1 1 0,-1 1 0,1 1 0,-1 1 0,1 1 0,0 2 0,29 2 0,22 0 0,-63-2 0,0 1 0,1 0 0,-1 1 0,0 0 0,0 0 0,-1 1 0,1 1 0,-1 0 0,17 10 0,-19-10 0,1 1 0,0-1 0,0-1 0,1 0 0,-1 0 0,1-1 0,0 0 0,0-1 0,0 0 0,0 0 0,1-1 0,11-1 0,-19 0-36,0-1 1,-1 0-1,1 0 0,0 0 0,-1 0 0,1 0 1,-1 0-1,0-1 0,1 1 0,-1-1 0,0 1 0,0-1 1,0 0-1,0 0 0,0 0 0,0 0 0,-1-1 1,1 1-1,-1 0 0,1-1 0,1-4 0,0 2-541,3-5-6249</inkml:trace>
-</inkml:ink>
-</file>
-
-<file path=word/ink/ink2.xml><?xml version="1.0" encoding="utf-8"?>
-<inkml:ink xmlns:inkml="http://www.w3.org/2003/InkML">
-  <inkml:definitions>
-    <inkml:context xml:id="ctx0">
-      <inkml:inkSource xml:id="inkSrc0">
-        <inkml:traceFormat>
-          <inkml:channel name="X" type="integer" min="-2.14748E9" max="2.14748E9" units="cm"/>
-          <inkml:channel name="Y" type="integer" min="-2.14748E9" max="2.14748E9" units="cm"/>
-          <inkml:channel name="F" type="integer" max="32767" units="dev"/>
-        </inkml:traceFormat>
-        <inkml:channelProperties>
-          <inkml:channelProperty channel="X" name="resolution" value="1000" units="1/cm"/>
-          <inkml:channelProperty channel="Y" name="resolution" value="1000" units="1/cm"/>
-          <inkml:channelProperty channel="F" name="resolution" value="0" units="1/dev"/>
-        </inkml:channelProperties>
-      </inkml:inkSource>
-      <inkml:timestamp xml:id="ts0" timeString="2022-06-19T16:16:04.544"/>
-    </inkml:context>
-    <inkml:brush xml:id="br0">
-      <inkml:brushProperty name="width" value="0.05" units="cm"/>
-      <inkml:brushProperty name="height" value="0.05" units="cm"/>
-    </inkml:brush>
-  </inkml:definitions>
-  <inkml:trace contextRef="#ctx0" brushRef="#br0">1 1 24575,'2'0'0,"5"0"0,3 0 0,3 0 0,2 0 0,1 0 0,1 0 0,0 0 0,1 0 0,-1 0 0,0 0 0,-1 0 0,-5 0 0</inkml:trace>
 </inkml:ink>
 </file>
 
@@ -6062,7 +6893,7 @@
           <inkml:channelProperty channel="F" name="resolution" value="0" units="1/dev"/>
         </inkml:channelProperties>
       </inkml:inkSource>
-      <inkml:timestamp xml:id="ts0" timeString="2022-06-19T16:56:34.402"/>
+      <inkml:timestamp xml:id="ts0" timeString="2022-06-19T17:37:39.846"/>
     </inkml:context>
     <inkml:brush xml:id="br0">
       <inkml:brushProperty name="width" value="0.05" units="cm"/>
@@ -6070,7 +6901,7 @@
       <inkml:brushProperty name="color" value="#66CC00"/>
     </inkml:brush>
   </inkml:definitions>
-  <inkml:trace contextRef="#ctx0" brushRef="#br0">3 1321 24575,'0'-1119'0,"0"1114"0,0-36 0,-1 27 0,0 17 0,1-2 0,0 1 0,0 0 0,1-1 0,-1 1 0,1 0 0,-1-1 0,1 1 0,0 0 0,-1-1 0,1 1 0,0-1 0,0 0 0,0 1 0,0-1 0,1 0 0,-1 1 0,0-1 0,0 0 0,1 0 0,-1 0 0,1 0 0,-1 0 0,1-1 0,-1 1 0,1 0 0,-1-1 0,1 1 0,0-1 0,2 1 0,54 13 0,-57-14 0,127 14 0,0-5 0,134-10 0,-108 0 0,83-16 0,311 6 0,-288 3 0,974-3 0,-570 8 0,50-22 0,33 0 0,-660 25 0,575-31 0,-420-7 0,51-6 0,-211 42-1365,-68 2-5461</inkml:trace>
+  <inkml:trace contextRef="#ctx0" brushRef="#br0">64 0 24575,'-2'123'0,"5"134"0,-4-256 0,1 0 0,0 0 0,0 0 0,0 0 0,1 1 0,-1-1 0,0 0 0,0 0 0,0 0 0,1 0 0,-1 0 0,1 0 0,-1 0 0,1 0 0,-1 0 0,1 0 0,-1 0 0,1 0 0,0 0 0,0-1 0,-1 1 0,1 0 0,0 0 0,0-1 0,0 1 0,1 0 0,0-1 0,-1 0 0,1 0 0,-1 0 0,0 0 0,1 0 0,-1-1 0,1 1 0,-1-1 0,0 1 0,1-1 0,-1 1 0,0-1 0,1 0 0,-1 0 0,0 1 0,0-1 0,2-1 0,7-8 0,1-1 0,-1 1 0,8-13 0,-14 17 0,11-12 0,1-1 0,1 2 0,0 0 0,1 1 0,1 1 0,0 1 0,1 0 0,1 2 0,28-13 0,-42 22 0,0-1 0,0 0 0,-1 1 0,0-2 0,1 1 0,-1-1 0,-1 0 0,6-6 0,-11 10 0,0 1 0,1-1 0,-1 0 0,-1 0 0,1 1 0,0-1 0,0 0 0,0 0 0,0 1 0,0-1 0,-1 0 0,1 1 0,0-1 0,0 0 0,-1 1 0,1-1 0,-1 0 0,1 1 0,-1-1 0,1 1 0,-1-1 0,1 1 0,-1-1 0,1 1 0,-1-1 0,1 1 0,-1 0 0,0-1 0,1 1 0,-1 0 0,0-1 0,0 1 0,1 0 0,-1 0 0,-1-1 0,-35-8 0,24 7 0,-35-13 0,-90-16 0,-27 2-1365,151 27-5461</inkml:trace>
 </inkml:ink>
 </file>
 

--- a/Relatório.docx
+++ b/Relatório.docx
@@ -891,7 +891,63 @@
         <w:t>Implementação</w:t>
       </w:r>
     </w:p>
-    <w:p/>
+    <w:p>
+      <w:r>
+        <w:rPr>
+          <w:noProof/>
+        </w:rPr>
+        <w:drawing>
+          <wp:inline distT="0" distB="0" distL="0" distR="0" wp14:anchorId="0E69620D" wp14:editId="39B81429">
+            <wp:extent cx="6247720" cy="2535381"/>
+            <wp:effectExtent l="0" t="0" r="1270" b="0"/>
+            <wp:docPr id="13" name="Imagem 13" descr="Uma imagem com grupo, diferente, cacho, variedade&#10;&#10;Descrição gerada automaticamente"/>
+            <wp:cNvGraphicFramePr>
+              <a:graphicFrameLocks xmlns:a="http://schemas.openxmlformats.org/drawingml/2006/main" noChangeAspect="1"/>
+            </wp:cNvGraphicFramePr>
+            <a:graphic xmlns:a="http://schemas.openxmlformats.org/drawingml/2006/main">
+              <a:graphicData uri="http://schemas.openxmlformats.org/drawingml/2006/picture">
+                <pic:pic xmlns:pic="http://schemas.openxmlformats.org/drawingml/2006/picture">
+                  <pic:nvPicPr>
+                    <pic:cNvPr id="13" name="Imagem 13" descr="Uma imagem com grupo, diferente, cacho, variedade&#10;&#10;Descrição gerada automaticamente"/>
+                    <pic:cNvPicPr/>
+                  </pic:nvPicPr>
+                  <pic:blipFill>
+                    <a:blip r:embed="rId25">
+                      <a:extLst>
+                        <a:ext uri="{BEBA8EAE-BF5A-486C-A8C5-ECC9F3942E4B}">
+                          <a14:imgProps xmlns:a14="http://schemas.microsoft.com/office/drawing/2010/main">
+                            <a14:imgLayer r:embed="rId26">
+                              <a14:imgEffect>
+                                <a14:brightnessContrast bright="-20000" contrast="40000"/>
+                              </a14:imgEffect>
+                            </a14:imgLayer>
+                          </a14:imgProps>
+                        </a:ext>
+                        <a:ext uri="{28A0092B-C50C-407E-A947-70E740481C1C}">
+                          <a14:useLocalDpi xmlns:a14="http://schemas.microsoft.com/office/drawing/2010/main" val="0"/>
+                        </a:ext>
+                      </a:extLst>
+                    </a:blip>
+                    <a:stretch>
+                      <a:fillRect/>
+                    </a:stretch>
+                  </pic:blipFill>
+                  <pic:spPr>
+                    <a:xfrm>
+                      <a:off x="0" y="0"/>
+                      <a:ext cx="6274984" cy="2546445"/>
+                    </a:xfrm>
+                    <a:prstGeom prst="rect">
+                      <a:avLst/>
+                    </a:prstGeom>
+                  </pic:spPr>
+                </pic:pic>
+              </a:graphicData>
+            </a:graphic>
+          </wp:inline>
+        </w:drawing>
+      </w:r>
+    </w:p>
     <w:p/>
     <w:p/>
     <w:p/>
@@ -928,6 +984,7 @@
         <w:rPr>
           <w:noProof/>
         </w:rPr>
+        <w:lastRenderedPageBreak/>
         <mc:AlternateContent>
           <mc:Choice Requires="wps">
             <w:drawing>
@@ -1029,7 +1086,7 @@
                 <wp:cNvGraphicFramePr/>
                 <a:graphic xmlns:a="http://schemas.openxmlformats.org/drawingml/2006/main">
                   <a:graphicData uri="http://schemas.microsoft.com/office/word/2010/wordprocessingInk">
-                    <w14:contentPart bwMode="auto" r:id="rId25">
+                    <w14:contentPart bwMode="auto" r:id="rId27">
                       <w14:nvContentPartPr>
                         <w14:cNvContentPartPr/>
                       </w14:nvContentPartPr>
@@ -1045,7 +1102,7 @@
           </mc:Choice>
           <mc:Fallback>
             <w:pict>
-              <v:shapetype w14:anchorId="596E4E51" id="_x0000_t75" coordsize="21600,21600" o:spt="75" o:preferrelative="t" path="m@4@5l@4@11@9@11@9@5xe" filled="f" stroked="f">
+              <v:shapetype w14:anchorId="48BBE4BB" id="_x0000_t75" coordsize="21600,21600" o:spt="75" o:preferrelative="t" path="m@4@5l@4@11@9@11@9@5xe" filled="f" stroked="f">
                 <v:stroke joinstyle="miter"/>
                 <v:formulas>
                   <v:f eqn="if lineDrawn pixelLineWidth 0"/>
@@ -1065,7 +1122,7 @@
                 <o:lock v:ext="edit" aspectratio="t"/>
               </v:shapetype>
               <v:shape id="Tinta 5" o:spid="_x0000_s1026" type="#_x0000_t75" style="position:absolute;margin-left:362.65pt;margin-top:98.95pt;width:13.7pt;height:13pt;z-index:251725824;visibility:visible;mso-wrap-style:square;mso-wrap-distance-left:9pt;mso-wrap-distance-top:0;mso-wrap-distance-right:9pt;mso-wrap-distance-bottom:0;mso-position-horizontal:absolute;mso-position-horizontal-relative:text;mso-position-vertical:absolute;mso-position-vertical-relative:text" o:gfxdata="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">
-                <v:imagedata r:id="rId26" o:title=""/>
+                <v:imagedata r:id="rId28" o:title=""/>
               </v:shape>
             </w:pict>
           </mc:Fallback>
@@ -1093,7 +1150,7 @@
                 <wp:cNvGraphicFramePr/>
                 <a:graphic xmlns:a="http://schemas.openxmlformats.org/drawingml/2006/main">
                   <a:graphicData uri="http://schemas.microsoft.com/office/word/2010/wordprocessingInk">
-                    <w14:contentPart bwMode="auto" r:id="rId27">
+                    <w14:contentPart bwMode="auto" r:id="rId29">
                       <w14:nvContentPartPr>
                         <w14:cNvContentPartPr/>
                       </w14:nvContentPartPr>
@@ -1109,8 +1166,8 @@
           </mc:Choice>
           <mc:Fallback>
             <w:pict>
-              <v:shape w14:anchorId="79214F85" id="Tinta 4" o:spid="_x0000_s1026" type="#_x0000_t75" style="position:absolute;margin-left:182.45pt;margin-top:105.95pt;width:184.7pt;height:62.7pt;z-index:251724800;visibility:visible;mso-wrap-style:square;mso-wrap-distance-left:9pt;mso-wrap-distance-top:0;mso-wrap-distance-right:9pt;mso-wrap-distance-bottom:0;mso-position-horizontal:absolute;mso-position-horizontal-relative:text;mso-position-vertical:absolute;mso-position-vertical-relative:text" o:gfxdata="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">
-                <v:imagedata r:id="rId28" o:title=""/>
+              <v:shape w14:anchorId="6874486E" id="Tinta 4" o:spid="_x0000_s1026" type="#_x0000_t75" style="position:absolute;margin-left:182.45pt;margin-top:105.95pt;width:184.7pt;height:62.7pt;z-index:251724800;visibility:visible;mso-wrap-style:square;mso-wrap-distance-left:9pt;mso-wrap-distance-top:0;mso-wrap-distance-right:9pt;mso-wrap-distance-bottom:0;mso-position-horizontal:absolute;mso-position-horizontal-relative:text;mso-position-vertical:absolute;mso-position-vertical-relative:text" o:gfxdata="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">
+                <v:imagedata r:id="rId30" o:title=""/>
               </v:shape>
             </w:pict>
           </mc:Fallback>
@@ -1138,7 +1195,7 @@
                 <wp:cNvGraphicFramePr/>
                 <a:graphic xmlns:a="http://schemas.openxmlformats.org/drawingml/2006/main">
                   <a:graphicData uri="http://schemas.microsoft.com/office/word/2010/wordprocessingInk">
-                    <w14:contentPart bwMode="auto" r:id="rId29">
+                    <w14:contentPart bwMode="auto" r:id="rId31">
                       <w14:nvContentPartPr>
                         <w14:cNvContentPartPr/>
                       </w14:nvContentPartPr>
@@ -1154,8 +1211,8 @@
           </mc:Choice>
           <mc:Fallback>
             <w:pict>
-              <v:shape w14:anchorId="1A71D266" id="Tinta 3" o:spid="_x0000_s1026" type="#_x0000_t75" style="position:absolute;margin-left:185.45pt;margin-top:168.55pt;width:8.5pt;height:14.2pt;z-index:251723776;visibility:visible;mso-wrap-style:square;mso-wrap-distance-left:9pt;mso-wrap-distance-top:0;mso-wrap-distance-right:9pt;mso-wrap-distance-bottom:0;mso-position-horizontal:absolute;mso-position-horizontal-relative:text;mso-position-vertical:absolute;mso-position-vertical-relative:text" o:gfxdata="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">
-                <v:imagedata r:id="rId30" o:title=""/>
+              <v:shape w14:anchorId="390396D8" id="Tinta 3" o:spid="_x0000_s1026" type="#_x0000_t75" style="position:absolute;margin-left:185.45pt;margin-top:168.55pt;width:8.5pt;height:14.2pt;z-index:251723776;visibility:visible;mso-wrap-style:square;mso-wrap-distance-left:9pt;mso-wrap-distance-top:0;mso-wrap-distance-right:9pt;mso-wrap-distance-bottom:0;mso-position-horizontal:absolute;mso-position-horizontal-relative:text;mso-position-vertical:absolute;mso-position-vertical-relative:text" o:gfxdata="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">
+                <v:imagedata r:id="rId32" o:title=""/>
               </v:shape>
             </w:pict>
           </mc:Fallback>
@@ -2885,7 +2942,7 @@
                 <wp:cNvGraphicFramePr/>
                 <a:graphic xmlns:a="http://schemas.openxmlformats.org/drawingml/2006/main">
                   <a:graphicData uri="http://schemas.microsoft.com/office/word/2010/wordprocessingInk">
-                    <w14:contentPart bwMode="auto" r:id="rId31">
+                    <w14:contentPart bwMode="auto" r:id="rId33">
                       <w14:nvContentPartPr>
                         <w14:cNvContentPartPr/>
                       </w14:nvContentPartPr>
@@ -2902,7 +2959,7 @@
           <mc:Fallback>
             <w:pict>
               <v:shape w14:anchorId="5D79A343" id="Tinta 112" o:spid="_x0000_s1026" type="#_x0000_t75" style="position:absolute;margin-left:193.25pt;margin-top:129.3pt;width:187.05pt;height:38.9pt;z-index:251703296;visibility:visible;mso-wrap-style:square;mso-wrap-distance-left:9pt;mso-wrap-distance-top:0;mso-wrap-distance-right:9pt;mso-wrap-distance-bottom:0;mso-position-horizontal:absolute;mso-position-horizontal-relative:text;mso-position-vertical:absolute;mso-position-vertical-relative:text" o:gfxdata="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">
-                <v:imagedata r:id="rId32" o:title=""/>
+                <v:imagedata r:id="rId34" o:title=""/>
               </v:shape>
             </w:pict>
           </mc:Fallback>
@@ -2930,7 +2987,7 @@
                 <wp:cNvGraphicFramePr/>
                 <a:graphic xmlns:a="http://schemas.openxmlformats.org/drawingml/2006/main">
                   <a:graphicData uri="http://schemas.microsoft.com/office/word/2010/wordprocessingInk">
-                    <w14:contentPart bwMode="auto" r:id="rId33">
+                    <w14:contentPart bwMode="auto" r:id="rId35">
                       <w14:nvContentPartPr>
                         <w14:cNvContentPartPr/>
                       </w14:nvContentPartPr>
@@ -2947,7 +3004,7 @@
           <mc:Fallback>
             <w:pict>
               <v:shape w14:anchorId="09EF1234" id="Tinta 110" o:spid="_x0000_s1026" type="#_x0000_t75" style="position:absolute;margin-left:193.75pt;margin-top:166.15pt;width:8.45pt;height:15.2pt;z-index:251702272;visibility:visible;mso-wrap-style:square;mso-wrap-distance-left:9pt;mso-wrap-distance-top:0;mso-wrap-distance-right:9pt;mso-wrap-distance-bottom:0;mso-position-horizontal:absolute;mso-position-horizontal-relative:text;mso-position-vertical:absolute;mso-position-vertical-relative:text" o:gfxdata="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">
-                <v:imagedata r:id="rId34" o:title=""/>
+                <v:imagedata r:id="rId36" o:title=""/>
               </v:shape>
             </w:pict>
           </mc:Fallback>
@@ -2975,7 +3032,7 @@
                 <wp:cNvGraphicFramePr/>
                 <a:graphic xmlns:a="http://schemas.openxmlformats.org/drawingml/2006/main">
                   <a:graphicData uri="http://schemas.microsoft.com/office/word/2010/wordprocessingInk">
-                    <w14:contentPart bwMode="auto" r:id="rId35">
+                    <w14:contentPart bwMode="auto" r:id="rId37">
                       <w14:nvContentPartPr>
                         <w14:cNvContentPartPr/>
                       </w14:nvContentPartPr>
@@ -2992,7 +3049,7 @@
           <mc:Fallback>
             <w:pict>
               <v:shape w14:anchorId="52611EAC" id="Tinta 109" o:spid="_x0000_s1026" type="#_x0000_t75" style="position:absolute;margin-left:320.25pt;margin-top:156.9pt;width:15.45pt;height:2.9pt;z-index:251701248;visibility:visible;mso-wrap-style:square;mso-wrap-distance-left:9pt;mso-wrap-distance-top:0;mso-wrap-distance-right:9pt;mso-wrap-distance-bottom:0;mso-position-horizontal:absolute;mso-position-horizontal-relative:text;mso-position-vertical:absolute;mso-position-vertical-relative:text" o:gfxdata="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">
-                <v:imagedata r:id="rId36" o:title=""/>
+                <v:imagedata r:id="rId38" o:title=""/>
               </v:shape>
             </w:pict>
           </mc:Fallback>
@@ -3112,7 +3169,7 @@
                 <wp:cNvGraphicFramePr/>
                 <a:graphic xmlns:a="http://schemas.openxmlformats.org/drawingml/2006/main">
                   <a:graphicData uri="http://schemas.microsoft.com/office/word/2010/wordprocessingInk">
-                    <w14:contentPart bwMode="auto" r:id="rId37">
+                    <w14:contentPart bwMode="auto" r:id="rId39">
                       <w14:nvContentPartPr>
                         <w14:cNvContentPartPr/>
                       </w14:nvContentPartPr>
@@ -3129,7 +3186,7 @@
           <mc:Fallback>
             <w:pict>
               <v:shape w14:anchorId="11B93A0A" id="Tinta 106" o:spid="_x0000_s1026" type="#_x0000_t75" style="position:absolute;margin-left:202.7pt;margin-top:152.65pt;width:148.9pt;height:15.05pt;z-index:251698176;visibility:visible;mso-wrap-style:square;mso-wrap-distance-left:9pt;mso-wrap-distance-top:0;mso-wrap-distance-right:9pt;mso-wrap-distance-bottom:0;mso-position-horizontal:absolute;mso-position-horizontal-relative:text;mso-position-vertical:absolute;mso-position-vertical-relative:text" o:gfxdata="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">
-                <v:imagedata r:id="rId38" o:title=""/>
+                <v:imagedata r:id="rId40" o:title=""/>
               </v:shape>
             </w:pict>
           </mc:Fallback>
@@ -3157,7 +3214,7 @@
                 <wp:cNvGraphicFramePr/>
                 <a:graphic xmlns:a="http://schemas.openxmlformats.org/drawingml/2006/main">
                   <a:graphicData uri="http://schemas.microsoft.com/office/word/2010/wordprocessingInk">
-                    <w14:contentPart bwMode="auto" r:id="rId39">
+                    <w14:contentPart bwMode="auto" r:id="rId41">
                       <w14:nvContentPartPr>
                         <w14:cNvContentPartPr/>
                       </w14:nvContentPartPr>
@@ -3174,7 +3231,7 @@
           <mc:Fallback>
             <w:pict>
               <v:shape w14:anchorId="79C5DF94" id="Tinta 103" o:spid="_x0000_s1026" type="#_x0000_t75" style="position:absolute;margin-left:202.25pt;margin-top:167.7pt;width:9.5pt;height:13.7pt;z-index:251697152;visibility:visible;mso-wrap-style:square;mso-wrap-distance-left:9pt;mso-wrap-distance-top:0;mso-wrap-distance-right:9pt;mso-wrap-distance-bottom:0;mso-position-horizontal:absolute;mso-position-horizontal-relative:text;mso-position-vertical:absolute;mso-position-vertical-relative:text" o:gfxdata="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">
-                <v:imagedata r:id="rId40" o:title=""/>
+                <v:imagedata r:id="rId42" o:title=""/>
               </v:shape>
             </w:pict>
           </mc:Fallback>
@@ -3202,7 +3259,7 @@
                 <wp:cNvGraphicFramePr/>
                 <a:graphic xmlns:a="http://schemas.openxmlformats.org/drawingml/2006/main">
                   <a:graphicData uri="http://schemas.microsoft.com/office/word/2010/wordprocessingInk">
-                    <w14:contentPart bwMode="auto" r:id="rId41">
+                    <w14:contentPart bwMode="auto" r:id="rId43">
                       <w14:nvContentPartPr>
                         <w14:cNvContentPartPr/>
                       </w14:nvContentPartPr>
@@ -3219,7 +3276,7 @@
           <mc:Fallback>
             <w:pict>
               <v:shape w14:anchorId="316706D4" id="Tinta 102" o:spid="_x0000_s1026" type="#_x0000_t75" style="position:absolute;margin-left:319.8pt;margin-top:169.4pt;width:4.4pt;height:8.25pt;z-index:251696128;visibility:visible;mso-wrap-style:square;mso-wrap-distance-left:9pt;mso-wrap-distance-top:0;mso-wrap-distance-right:9pt;mso-wrap-distance-bottom:0;mso-position-horizontal:absolute;mso-position-horizontal-relative:text;mso-position-vertical:absolute;mso-position-vertical-relative:text" o:gfxdata="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">
-                <v:imagedata r:id="rId42" o:title=""/>
+                <v:imagedata r:id="rId44" o:title=""/>
               </v:shape>
             </w:pict>
           </mc:Fallback>
@@ -3247,7 +3304,7 @@
                 <wp:cNvGraphicFramePr/>
                 <a:graphic xmlns:a="http://schemas.openxmlformats.org/drawingml/2006/main">
                   <a:graphicData uri="http://schemas.microsoft.com/office/word/2010/wordprocessingInk">
-                    <w14:contentPart bwMode="auto" r:id="rId43">
+                    <w14:contentPart bwMode="auto" r:id="rId45">
                       <w14:nvContentPartPr>
                         <w14:cNvContentPartPr/>
                       </w14:nvContentPartPr>
@@ -3264,7 +3321,7 @@
           <mc:Fallback>
             <w:pict>
               <v:shape w14:anchorId="355A6C0A" id="Tinta 101" o:spid="_x0000_s1026" type="#_x0000_t75" style="position:absolute;margin-left:220pt;margin-top:167.75pt;width:106.05pt;height:13.2pt;z-index:251695104;visibility:visible;mso-wrap-style:square;mso-wrap-distance-left:9pt;mso-wrap-distance-top:0;mso-wrap-distance-right:9pt;mso-wrap-distance-bottom:0;mso-position-horizontal:absolute;mso-position-horizontal-relative:text;mso-position-vertical:absolute;mso-position-vertical-relative:text" o:gfxdata="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">
-                <v:imagedata r:id="rId44" o:title=""/>
+                <v:imagedata r:id="rId46" o:title=""/>
               </v:shape>
             </w:pict>
           </mc:Fallback>
@@ -3292,7 +3349,7 @@
                 <wp:cNvGraphicFramePr/>
                 <a:graphic xmlns:a="http://schemas.openxmlformats.org/drawingml/2006/main">
                   <a:graphicData uri="http://schemas.microsoft.com/office/word/2010/wordprocessingInk">
-                    <w14:contentPart bwMode="auto" r:id="rId45">
+                    <w14:contentPart bwMode="auto" r:id="rId47">
                       <w14:nvContentPartPr>
                         <w14:cNvContentPartPr/>
                       </w14:nvContentPartPr>
@@ -3309,7 +3366,7 @@
           <mc:Fallback>
             <w:pict>
               <v:shape w14:anchorId="4D33460D" id="Tinta 100" o:spid="_x0000_s1026" type="#_x0000_t75" style="position:absolute;margin-left:211.45pt;margin-top:169.85pt;width:10.1pt;height:11.6pt;z-index:251694080;visibility:visible;mso-wrap-style:square;mso-wrap-distance-left:9pt;mso-wrap-distance-top:0;mso-wrap-distance-right:9pt;mso-wrap-distance-bottom:0;mso-position-horizontal:absolute;mso-position-horizontal-relative:text;mso-position-vertical:absolute;mso-position-vertical-relative:text" o:gfxdata="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">
-                <v:imagedata r:id="rId46" o:title=""/>
+                <v:imagedata r:id="rId48" o:title=""/>
               </v:shape>
             </w:pict>
           </mc:Fallback>
@@ -3567,7 +3624,7 @@
                 <wp:cNvGraphicFramePr/>
                 <a:graphic xmlns:a="http://schemas.openxmlformats.org/drawingml/2006/main">
                   <a:graphicData uri="http://schemas.microsoft.com/office/word/2010/wordprocessingInk">
-                    <w14:contentPart bwMode="auto" r:id="rId47">
+                    <w14:contentPart bwMode="auto" r:id="rId49">
                       <w14:nvContentPartPr>
                         <w14:cNvContentPartPr/>
                       </w14:nvContentPartPr>
@@ -3584,7 +3641,7 @@
           <mc:Fallback>
             <w:pict>
               <v:shape w14:anchorId="47301E67" id="Tinta 86" o:spid="_x0000_s1026" type="#_x0000_t75" style="position:absolute;margin-left:145.2pt;margin-top:146.65pt;width:25.95pt;height:29.4pt;z-index:251686912;visibility:visible;mso-wrap-style:square;mso-wrap-distance-left:9pt;mso-wrap-distance-top:0;mso-wrap-distance-right:9pt;mso-wrap-distance-bottom:0;mso-position-horizontal:absolute;mso-position-horizontal-relative:text;mso-position-vertical:absolute;mso-position-vertical-relative:text" o:gfxdata="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">
-                <v:imagedata r:id="rId48" o:title=""/>
+                <v:imagedata r:id="rId50" o:title=""/>
               </v:shape>
             </w:pict>
           </mc:Fallback>
@@ -3863,7 +3920,7 @@
                 <wp:cNvGraphicFramePr/>
                 <a:graphic xmlns:a="http://schemas.openxmlformats.org/drawingml/2006/main">
                   <a:graphicData uri="http://schemas.microsoft.com/office/word/2010/wordprocessingInk">
-                    <w14:contentPart bwMode="auto" r:id="rId49">
+                    <w14:contentPart bwMode="auto" r:id="rId51">
                       <w14:nvContentPartPr>
                         <w14:cNvContentPartPr/>
                       </w14:nvContentPartPr>
@@ -3880,7 +3937,7 @@
           <mc:Fallback>
             <w:pict>
               <v:shape w14:anchorId="03F2F0A4" id="Tinta 66" o:spid="_x0000_s1026" type="#_x0000_t75" style="position:absolute;margin-left:57.3pt;margin-top:148.5pt;width:34.75pt;height:24.5pt;z-index:251679744;visibility:visible;mso-wrap-style:square;mso-wrap-distance-left:9pt;mso-wrap-distance-top:0;mso-wrap-distance-right:9pt;mso-wrap-distance-bottom:0;mso-position-horizontal:absolute;mso-position-horizontal-relative:text;mso-position-vertical:absolute;mso-position-vertical-relative:text" o:gfxdata="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">
-                <v:imagedata r:id="rId50" o:title=""/>
+                <v:imagedata r:id="rId52" o:title=""/>
               </v:shape>
             </w:pict>
           </mc:Fallback>
@@ -4208,7 +4265,7 @@
                 <wp:cNvGraphicFramePr/>
                 <a:graphic xmlns:a="http://schemas.openxmlformats.org/drawingml/2006/main">
                   <a:graphicData uri="http://schemas.microsoft.com/office/word/2010/wordprocessingInk">
-                    <w14:contentPart bwMode="auto" r:id="rId51">
+                    <w14:contentPart bwMode="auto" r:id="rId53">
                       <w14:nvContentPartPr>
                         <w14:cNvContentPartPr/>
                       </w14:nvContentPartPr>
@@ -4225,7 +4282,7 @@
           <mc:Fallback>
             <w:pict>
               <v:shape w14:anchorId="3DEE92D3" id="Tinta 21" o:spid="_x0000_s1026" type="#_x0000_t75" style="position:absolute;margin-left:282.6pt;margin-top:213.95pt;width:20.85pt;height:19.25pt;z-index:251669504;visibility:visible;mso-wrap-style:square;mso-wrap-distance-left:9pt;mso-wrap-distance-top:0;mso-wrap-distance-right:9pt;mso-wrap-distance-bottom:0;mso-position-horizontal:absolute;mso-position-horizontal-relative:text;mso-position-vertical:absolute;mso-position-vertical-relative:text" o:gfxdata="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">
-                <v:imagedata r:id="rId52" o:title=""/>
+                <v:imagedata r:id="rId54" o:title=""/>
               </v:shape>
             </w:pict>
           </mc:Fallback>
@@ -4331,11 +4388,11 @@
                     <pic:cNvPicPr/>
                   </pic:nvPicPr>
                   <pic:blipFill>
-                    <a:blip r:embed="rId53">
+                    <a:blip r:embed="rId55">
                       <a:extLst>
                         <a:ext uri="{BEBA8EAE-BF5A-486C-A8C5-ECC9F3942E4B}">
                           <a14:imgProps xmlns:a14="http://schemas.microsoft.com/office/drawing/2010/main">
-                            <a14:imgLayer r:embed="rId54">
+                            <a14:imgLayer r:embed="rId56">
                               <a14:imgEffect>
                                 <a14:sharpenSoften amount="25000"/>
                               </a14:imgEffect>
@@ -4372,7 +4429,6 @@
         <w:pStyle w:val="Subttulo"/>
       </w:pPr>
       <w:r>
-        <w:lastRenderedPageBreak/>
         <w:t>Como iniciar um Programa?</w:t>
       </w:r>
     </w:p>
@@ -4540,23 +4596,8 @@
     </w:p>
     <w:p/>
     <w:p/>
-    <w:p/>
-    <w:p/>
-    <w:p/>
-    <w:p/>
-    <w:p/>
-    <w:p/>
-    <w:p/>
-    <w:p/>
-    <w:p/>
-    <w:p/>
     <w:sectPr>
-      <w:headerReference w:type="even" r:id="rId55"/>
-      <w:headerReference w:type="default" r:id="rId56"/>
-      <w:footerReference w:type="even" r:id="rId57"/>
-      <w:footerReference w:type="default" r:id="rId58"/>
-      <w:headerReference w:type="first" r:id="rId59"/>
-      <w:footerReference w:type="first" r:id="rId60"/>
+      <w:headerReference w:type="default" r:id="rId57"/>
       <w:pgSz w:w="11906" w:h="16838"/>
       <w:pgMar w:top="1417" w:right="1701" w:bottom="1417" w:left="1701" w:header="708" w:footer="708" w:gutter="0"/>
       <w:cols w:space="708"/>
@@ -4591,36 +4632,6 @@
 </w:endnotes>
 </file>
 
-<file path=word/footer1.xml><?xml version="1.0" encoding="utf-8"?>
-<w:ftr xmlns:wpc="http://schemas.microsoft.com/office/word/2010/wordprocessingCanvas" xmlns:cx="http://schemas.microsoft.com/office/drawing/2014/chartex" xmlns:cx1="http://schemas.microsoft.com/office/drawing/2015/9/8/chartex" xmlns:cx2="http://schemas.microsoft.com/office/drawing/2015/10/21/chartex" xmlns:cx3="http://schemas.microsoft.com/office/drawing/2016/5/9/chartex" xmlns:cx4="http://schemas.microsoft.com/office/drawing/2016/5/10/chartex" xmlns:cx5="http://schemas.microsoft.com/office/drawing/2016/5/11/chartex" xmlns:cx6="http://schemas.microsoft.com/office/drawing/2016/5/12/chartex" xmlns:cx7="http://schemas.microsoft.com/office/drawing/2016/5/13/chartex" xmlns:cx8="http://schemas.microsoft.com/office/drawing/2016/5/14/chartex" xmlns:mc="http://schemas.openxmlformats.org/markup-compatibility/2006" xmlns:aink="http://schemas.microsoft.com/office/drawing/2016/ink" xmlns:am3d="http://schemas.microsoft.com/office/drawing/2017/model3d" xmlns:o="urn:schemas-microsoft-com:office:office" xmlns:oel="http://schemas.microsoft.com/office/2019/extlst" xmlns:r="http://schemas.openxmlformats.org/officeDocument/2006/relationships" xmlns:m="http://schemas.openxmlformats.org/officeDocument/2006/math" xmlns:v="urn:schemas-microsoft-com:vml" xmlns:wp14="http://schemas.microsoft.com/office/word/2010/wordprocessingDrawing" xmlns:wp="http://schemas.openxmlformats.org/drawingml/2006/wordprocessingDrawing" xmlns:w10="urn:schemas-microsoft-com:office:word" xmlns:w="http://schemas.openxmlformats.org/wordprocessingml/2006/main" xmlns:w14="http://schemas.microsoft.com/office/word/2010/wordml" xmlns:w15="http://schemas.microsoft.com/office/word/2012/wordml" xmlns:w16cex="http://schemas.microsoft.com/office/word/2018/wordml/cex" xmlns:w16cid="http://schemas.microsoft.com/office/word/2016/wordml/cid" xmlns:w16="http://schemas.microsoft.com/office/word/2018/wordml" xmlns:w16sdtdh="http://schemas.microsoft.com/office/word/2020/wordml/sdtdatahash" xmlns:w16se="http://schemas.microsoft.com/office/word/2015/wordml/symex" xmlns:wpg="http://schemas.microsoft.com/office/word/2010/wordprocessingGroup" xmlns:wpi="http://schemas.microsoft.com/office/word/2010/wordprocessingInk" xmlns:wne="http://schemas.microsoft.com/office/word/2006/wordml" xmlns:wps="http://schemas.microsoft.com/office/word/2010/wordprocessingShape" mc:Ignorable="w14 w15 w16se w16cid w16 w16cex w16sdtdh wp14">
-  <w:p>
-    <w:pPr>
-      <w:pStyle w:val="Rodap"/>
-    </w:pPr>
-  </w:p>
-</w:ftr>
-</file>
-
-<file path=word/footer2.xml><?xml version="1.0" encoding="utf-8"?>
-<w:ftr xmlns:wpc="http://schemas.microsoft.com/office/word/2010/wordprocessingCanvas" xmlns:cx="http://schemas.microsoft.com/office/drawing/2014/chartex" xmlns:cx1="http://schemas.microsoft.com/office/drawing/2015/9/8/chartex" xmlns:cx2="http://schemas.microsoft.com/office/drawing/2015/10/21/chartex" xmlns:cx3="http://schemas.microsoft.com/office/drawing/2016/5/9/chartex" xmlns:cx4="http://schemas.microsoft.com/office/drawing/2016/5/10/chartex" xmlns:cx5="http://schemas.microsoft.com/office/drawing/2016/5/11/chartex" xmlns:cx6="http://schemas.microsoft.com/office/drawing/2016/5/12/chartex" xmlns:cx7="http://schemas.microsoft.com/office/drawing/2016/5/13/chartex" xmlns:cx8="http://schemas.microsoft.com/office/drawing/2016/5/14/chartex" xmlns:mc="http://schemas.openxmlformats.org/markup-compatibility/2006" xmlns:aink="http://schemas.microsoft.com/office/drawing/2016/ink" xmlns:am3d="http://schemas.microsoft.com/office/drawing/2017/model3d" xmlns:o="urn:schemas-microsoft-com:office:office" xmlns:oel="http://schemas.microsoft.com/office/2019/extlst" xmlns:r="http://schemas.openxmlformats.org/officeDocument/2006/relationships" xmlns:m="http://schemas.openxmlformats.org/officeDocument/2006/math" xmlns:v="urn:schemas-microsoft-com:vml" xmlns:wp14="http://schemas.microsoft.com/office/word/2010/wordprocessingDrawing" xmlns:wp="http://schemas.openxmlformats.org/drawingml/2006/wordprocessingDrawing" xmlns:w10="urn:schemas-microsoft-com:office:word" xmlns:w="http://schemas.openxmlformats.org/wordprocessingml/2006/main" xmlns:w14="http://schemas.microsoft.com/office/word/2010/wordml" xmlns:w15="http://schemas.microsoft.com/office/word/2012/wordml" xmlns:w16cex="http://schemas.microsoft.com/office/word/2018/wordml/cex" xmlns:w16cid="http://schemas.microsoft.com/office/word/2016/wordml/cid" xmlns:w16="http://schemas.microsoft.com/office/word/2018/wordml" xmlns:w16sdtdh="http://schemas.microsoft.com/office/word/2020/wordml/sdtdatahash" xmlns:w16se="http://schemas.microsoft.com/office/word/2015/wordml/symex" xmlns:wpg="http://schemas.microsoft.com/office/word/2010/wordprocessingGroup" xmlns:wpi="http://schemas.microsoft.com/office/word/2010/wordprocessingInk" xmlns:wne="http://schemas.microsoft.com/office/word/2006/wordml" xmlns:wps="http://schemas.microsoft.com/office/word/2010/wordprocessingShape" mc:Ignorable="w14 w15 w16se w16cid w16 w16cex w16sdtdh wp14">
-  <w:p>
-    <w:pPr>
-      <w:pStyle w:val="Rodap"/>
-    </w:pPr>
-  </w:p>
-</w:ftr>
-</file>
-
-<file path=word/footer3.xml><?xml version="1.0" encoding="utf-8"?>
-<w:ftr xmlns:wpc="http://schemas.microsoft.com/office/word/2010/wordprocessingCanvas" xmlns:cx="http://schemas.microsoft.com/office/drawing/2014/chartex" xmlns:cx1="http://schemas.microsoft.com/office/drawing/2015/9/8/chartex" xmlns:cx2="http://schemas.microsoft.com/office/drawing/2015/10/21/chartex" xmlns:cx3="http://schemas.microsoft.com/office/drawing/2016/5/9/chartex" xmlns:cx4="http://schemas.microsoft.com/office/drawing/2016/5/10/chartex" xmlns:cx5="http://schemas.microsoft.com/office/drawing/2016/5/11/chartex" xmlns:cx6="http://schemas.microsoft.com/office/drawing/2016/5/12/chartex" xmlns:cx7="http://schemas.microsoft.com/office/drawing/2016/5/13/chartex" xmlns:cx8="http://schemas.microsoft.com/office/drawing/2016/5/14/chartex" xmlns:mc="http://schemas.openxmlformats.org/markup-compatibility/2006" xmlns:aink="http://schemas.microsoft.com/office/drawing/2016/ink" xmlns:am3d="http://schemas.microsoft.com/office/drawing/2017/model3d" xmlns:o="urn:schemas-microsoft-com:office:office" xmlns:oel="http://schemas.microsoft.com/office/2019/extlst" xmlns:r="http://schemas.openxmlformats.org/officeDocument/2006/relationships" xmlns:m="http://schemas.openxmlformats.org/officeDocument/2006/math" xmlns:v="urn:schemas-microsoft-com:vml" xmlns:wp14="http://schemas.microsoft.com/office/word/2010/wordprocessingDrawing" xmlns:wp="http://schemas.openxmlformats.org/drawingml/2006/wordprocessingDrawing" xmlns:w10="urn:schemas-microsoft-com:office:word" xmlns:w="http://schemas.openxmlformats.org/wordprocessingml/2006/main" xmlns:w14="http://schemas.microsoft.com/office/word/2010/wordml" xmlns:w15="http://schemas.microsoft.com/office/word/2012/wordml" xmlns:w16cex="http://schemas.microsoft.com/office/word/2018/wordml/cex" xmlns:w16cid="http://schemas.microsoft.com/office/word/2016/wordml/cid" xmlns:w16="http://schemas.microsoft.com/office/word/2018/wordml" xmlns:w16sdtdh="http://schemas.microsoft.com/office/word/2020/wordml/sdtdatahash" xmlns:w16se="http://schemas.microsoft.com/office/word/2015/wordml/symex" xmlns:wpg="http://schemas.microsoft.com/office/word/2010/wordprocessingGroup" xmlns:wpi="http://schemas.microsoft.com/office/word/2010/wordprocessingInk" xmlns:wne="http://schemas.microsoft.com/office/word/2006/wordml" xmlns:wps="http://schemas.microsoft.com/office/word/2010/wordprocessingShape" mc:Ignorable="w14 w15 w16se w16cid w16 w16cex w16sdtdh wp14">
-  <w:p>
-    <w:pPr>
-      <w:pStyle w:val="Rodap"/>
-    </w:pPr>
-  </w:p>
-</w:ftr>
-</file>
-
 <file path=word/footnotes.xml><?xml version="1.0" encoding="utf-8"?>
 <w:footnotes xmlns:wpc="http://schemas.microsoft.com/office/word/2010/wordprocessingCanvas" xmlns:cx="http://schemas.microsoft.com/office/drawing/2014/chartex" xmlns:cx1="http://schemas.microsoft.com/office/drawing/2015/9/8/chartex" xmlns:cx2="http://schemas.microsoft.com/office/drawing/2015/10/21/chartex" xmlns:cx3="http://schemas.microsoft.com/office/drawing/2016/5/9/chartex" xmlns:cx4="http://schemas.microsoft.com/office/drawing/2016/5/10/chartex" xmlns:cx5="http://schemas.microsoft.com/office/drawing/2016/5/11/chartex" xmlns:cx6="http://schemas.microsoft.com/office/drawing/2016/5/12/chartex" xmlns:cx7="http://schemas.microsoft.com/office/drawing/2016/5/13/chartex" xmlns:cx8="http://schemas.microsoft.com/office/drawing/2016/5/14/chartex" xmlns:mc="http://schemas.openxmlformats.org/markup-compatibility/2006" xmlns:aink="http://schemas.microsoft.com/office/drawing/2016/ink" xmlns:am3d="http://schemas.microsoft.com/office/drawing/2017/model3d" xmlns:o="urn:schemas-microsoft-com:office:office" xmlns:oel="http://schemas.microsoft.com/office/2019/extlst" xmlns:r="http://schemas.openxmlformats.org/officeDocument/2006/relationships" xmlns:m="http://schemas.openxmlformats.org/officeDocument/2006/math" xmlns:v="urn:schemas-microsoft-com:vml" xmlns:wp14="http://schemas.microsoft.com/office/word/2010/wordprocessingDrawing" xmlns:wp="http://schemas.openxmlformats.org/drawingml/2006/wordprocessingDrawing" xmlns:w10="urn:schemas-microsoft-com:office:word" xmlns:w="http://schemas.openxmlformats.org/wordprocessingml/2006/main" xmlns:w14="http://schemas.microsoft.com/office/word/2010/wordml" xmlns:w15="http://schemas.microsoft.com/office/word/2012/wordml" xmlns:w16cex="http://schemas.microsoft.com/office/word/2018/wordml/cex" xmlns:w16cid="http://schemas.microsoft.com/office/word/2016/wordml/cid" xmlns:w16="http://schemas.microsoft.com/office/word/2018/wordml" xmlns:w16sdtdh="http://schemas.microsoft.com/office/word/2020/wordml/sdtdatahash" xmlns:w16se="http://schemas.microsoft.com/office/word/2015/wordml/symex" xmlns:wpg="http://schemas.microsoft.com/office/word/2010/wordprocessingGroup" xmlns:wpi="http://schemas.microsoft.com/office/word/2010/wordprocessingInk" xmlns:wne="http://schemas.microsoft.com/office/word/2006/wordml" xmlns:wps="http://schemas.microsoft.com/office/word/2010/wordprocessingShape" mc:Ignorable="w14 w15 w16se w16cid w16 w16cex w16sdtdh wp14">
   <w:footnote w:type="separator" w:id="-1">
@@ -4647,16 +4658,6 @@
 </file>
 
 <file path=word/header1.xml><?xml version="1.0" encoding="utf-8"?>
-<w:hdr xmlns:wpc="http://schemas.microsoft.com/office/word/2010/wordprocessingCanvas" xmlns:cx="http://schemas.microsoft.com/office/drawing/2014/chartex" xmlns:cx1="http://schemas.microsoft.com/office/drawing/2015/9/8/chartex" xmlns:cx2="http://schemas.microsoft.com/office/drawing/2015/10/21/chartex" xmlns:cx3="http://schemas.microsoft.com/office/drawing/2016/5/9/chartex" xmlns:cx4="http://schemas.microsoft.com/office/drawing/2016/5/10/chartex" xmlns:cx5="http://schemas.microsoft.com/office/drawing/2016/5/11/chartex" xmlns:cx6="http://schemas.microsoft.com/office/drawing/2016/5/12/chartex" xmlns:cx7="http://schemas.microsoft.com/office/drawing/2016/5/13/chartex" xmlns:cx8="http://schemas.microsoft.com/office/drawing/2016/5/14/chartex" xmlns:mc="http://schemas.openxmlformats.org/markup-compatibility/2006" xmlns:aink="http://schemas.microsoft.com/office/drawing/2016/ink" xmlns:am3d="http://schemas.microsoft.com/office/drawing/2017/model3d" xmlns:o="urn:schemas-microsoft-com:office:office" xmlns:oel="http://schemas.microsoft.com/office/2019/extlst" xmlns:r="http://schemas.openxmlformats.org/officeDocument/2006/relationships" xmlns:m="http://schemas.openxmlformats.org/officeDocument/2006/math" xmlns:v="urn:schemas-microsoft-com:vml" xmlns:wp14="http://schemas.microsoft.com/office/word/2010/wordprocessingDrawing" xmlns:wp="http://schemas.openxmlformats.org/drawingml/2006/wordprocessingDrawing" xmlns:w10="urn:schemas-microsoft-com:office:word" xmlns:w="http://schemas.openxmlformats.org/wordprocessingml/2006/main" xmlns:w14="http://schemas.microsoft.com/office/word/2010/wordml" xmlns:w15="http://schemas.microsoft.com/office/word/2012/wordml" xmlns:w16cex="http://schemas.microsoft.com/office/word/2018/wordml/cex" xmlns:w16cid="http://schemas.microsoft.com/office/word/2016/wordml/cid" xmlns:w16="http://schemas.microsoft.com/office/word/2018/wordml" xmlns:w16sdtdh="http://schemas.microsoft.com/office/word/2020/wordml/sdtdatahash" xmlns:w16se="http://schemas.microsoft.com/office/word/2015/wordml/symex" xmlns:wpg="http://schemas.microsoft.com/office/word/2010/wordprocessingGroup" xmlns:wpi="http://schemas.microsoft.com/office/word/2010/wordprocessingInk" xmlns:wne="http://schemas.microsoft.com/office/word/2006/wordml" xmlns:wps="http://schemas.microsoft.com/office/word/2010/wordprocessingShape" mc:Ignorable="w14 w15 w16se w16cid w16 w16cex w16sdtdh wp14">
-  <w:p>
-    <w:pPr>
-      <w:pStyle w:val="Cabealho"/>
-    </w:pPr>
-  </w:p>
-</w:hdr>
-</file>
-
-<file path=word/header2.xml><?xml version="1.0" encoding="utf-8"?>
 <w:hdr xmlns:wpc="http://schemas.microsoft.com/office/word/2010/wordprocessingCanvas" xmlns:cx="http://schemas.microsoft.com/office/drawing/2014/chartex" xmlns:cx1="http://schemas.microsoft.com/office/drawing/2015/9/8/chartex" xmlns:cx2="http://schemas.microsoft.com/office/drawing/2015/10/21/chartex" xmlns:cx3="http://schemas.microsoft.com/office/drawing/2016/5/9/chartex" xmlns:cx4="http://schemas.microsoft.com/office/drawing/2016/5/10/chartex" xmlns:cx5="http://schemas.microsoft.com/office/drawing/2016/5/11/chartex" xmlns:cx6="http://schemas.microsoft.com/office/drawing/2016/5/12/chartex" xmlns:cx7="http://schemas.microsoft.com/office/drawing/2016/5/13/chartex" xmlns:cx8="http://schemas.microsoft.com/office/drawing/2016/5/14/chartex" xmlns:mc="http://schemas.openxmlformats.org/markup-compatibility/2006" xmlns:aink="http://schemas.microsoft.com/office/drawing/2016/ink" xmlns:am3d="http://schemas.microsoft.com/office/drawing/2017/model3d" xmlns:o="urn:schemas-microsoft-com:office:office" xmlns:oel="http://schemas.microsoft.com/office/2019/extlst" xmlns:r="http://schemas.openxmlformats.org/officeDocument/2006/relationships" xmlns:m="http://schemas.openxmlformats.org/officeDocument/2006/math" xmlns:v="urn:schemas-microsoft-com:vml" xmlns:wp14="http://schemas.microsoft.com/office/word/2010/wordprocessingDrawing" xmlns:wp="http://schemas.openxmlformats.org/drawingml/2006/wordprocessingDrawing" xmlns:w10="urn:schemas-microsoft-com:office:word" xmlns:w="http://schemas.openxmlformats.org/wordprocessingml/2006/main" xmlns:w14="http://schemas.microsoft.com/office/word/2010/wordml" xmlns:w15="http://schemas.microsoft.com/office/word/2012/wordml" xmlns:w16cex="http://schemas.microsoft.com/office/word/2018/wordml/cex" xmlns:w16cid="http://schemas.microsoft.com/office/word/2016/wordml/cid" xmlns:w16="http://schemas.microsoft.com/office/word/2018/wordml" xmlns:w16sdtdh="http://schemas.microsoft.com/office/word/2020/wordml/sdtdatahash" xmlns:w16se="http://schemas.microsoft.com/office/word/2015/wordml/symex" xmlns:wpg="http://schemas.microsoft.com/office/word/2010/wordprocessingGroup" xmlns:wpi="http://schemas.microsoft.com/office/word/2010/wordprocessingInk" xmlns:wne="http://schemas.microsoft.com/office/word/2006/wordml" xmlns:wps="http://schemas.microsoft.com/office/word/2010/wordprocessingShape" mc:Ignorable="w14 w15 w16se w16cid w16 w16cex w16sdtdh wp14">
   <w:p>
     <w:pPr>
@@ -5119,7 +5120,19 @@
       <w:rPr>
         <w:rStyle w:val="nfaseIntensa"/>
       </w:rPr>
-      <w:t>Andrade Nº</w:t>
+      <w:t xml:space="preserve">Andrade </w:t>
+    </w:r>
+    <w:r>
+      <w:rPr>
+        <w:rStyle w:val="nfaseIntensa"/>
+      </w:rPr>
+      <w:t xml:space="preserve">                                                 </w:t>
+    </w:r>
+    <w:r>
+      <w:rPr>
+        <w:rStyle w:val="nfaseIntensa"/>
+      </w:rPr>
+      <w:t>Nº</w:t>
     </w:r>
     <w:r>
       <w:rPr>
@@ -5139,18 +5152,20 @@
       <w:rPr>
         <w:rStyle w:val="nfaseIntensa"/>
       </w:rPr>
-      <w:t xml:space="preserve">                    Afonso Costa Rodrigues         Nº Mecanográfico: 107715 </w:t>
+      <w:t xml:space="preserve">                    Afonso Costa Rodrigues         </w:t>
     </w:r>
-  </w:p>
-</w:hdr>
-</file>
-
-<file path=word/header3.xml><?xml version="1.0" encoding="utf-8"?>
-<w:hdr xmlns:wpc="http://schemas.microsoft.com/office/word/2010/wordprocessingCanvas" xmlns:cx="http://schemas.microsoft.com/office/drawing/2014/chartex" xmlns:cx1="http://schemas.microsoft.com/office/drawing/2015/9/8/chartex" xmlns:cx2="http://schemas.microsoft.com/office/drawing/2015/10/21/chartex" xmlns:cx3="http://schemas.microsoft.com/office/drawing/2016/5/9/chartex" xmlns:cx4="http://schemas.microsoft.com/office/drawing/2016/5/10/chartex" xmlns:cx5="http://schemas.microsoft.com/office/drawing/2016/5/11/chartex" xmlns:cx6="http://schemas.microsoft.com/office/drawing/2016/5/12/chartex" xmlns:cx7="http://schemas.microsoft.com/office/drawing/2016/5/13/chartex" xmlns:cx8="http://schemas.microsoft.com/office/drawing/2016/5/14/chartex" xmlns:mc="http://schemas.openxmlformats.org/markup-compatibility/2006" xmlns:aink="http://schemas.microsoft.com/office/drawing/2016/ink" xmlns:am3d="http://schemas.microsoft.com/office/drawing/2017/model3d" xmlns:o="urn:schemas-microsoft-com:office:office" xmlns:oel="http://schemas.microsoft.com/office/2019/extlst" xmlns:r="http://schemas.openxmlformats.org/officeDocument/2006/relationships" xmlns:m="http://schemas.openxmlformats.org/officeDocument/2006/math" xmlns:v="urn:schemas-microsoft-com:vml" xmlns:wp14="http://schemas.microsoft.com/office/word/2010/wordprocessingDrawing" xmlns:wp="http://schemas.openxmlformats.org/drawingml/2006/wordprocessingDrawing" xmlns:w10="urn:schemas-microsoft-com:office:word" xmlns:w="http://schemas.openxmlformats.org/wordprocessingml/2006/main" xmlns:w14="http://schemas.microsoft.com/office/word/2010/wordml" xmlns:w15="http://schemas.microsoft.com/office/word/2012/wordml" xmlns:w16cex="http://schemas.microsoft.com/office/word/2018/wordml/cex" xmlns:w16cid="http://schemas.microsoft.com/office/word/2016/wordml/cid" xmlns:w16="http://schemas.microsoft.com/office/word/2018/wordml" xmlns:w16sdtdh="http://schemas.microsoft.com/office/word/2020/wordml/sdtdatahash" xmlns:w16se="http://schemas.microsoft.com/office/word/2015/wordml/symex" xmlns:wpg="http://schemas.microsoft.com/office/word/2010/wordprocessingGroup" xmlns:wpi="http://schemas.microsoft.com/office/word/2010/wordprocessingInk" xmlns:wne="http://schemas.microsoft.com/office/word/2006/wordml" xmlns:wps="http://schemas.microsoft.com/office/word/2010/wordprocessingShape" mc:Ignorable="w14 w15 w16se w16cid w16 w16cex w16sdtdh wp14">
-  <w:p>
-    <w:pPr>
-      <w:pStyle w:val="Cabealho"/>
-    </w:pPr>
+    <w:r>
+      <w:rPr>
+        <w:rStyle w:val="nfaseIntensa"/>
+      </w:rPr>
+      <w:t xml:space="preserve">                                                 </w:t>
+    </w:r>
+    <w:r>
+      <w:rPr>
+        <w:rStyle w:val="nfaseIntensa"/>
+      </w:rPr>
+      <w:t xml:space="preserve">Nº Mecanográfico: 107715 </w:t>
+    </w:r>
   </w:p>
 </w:hdr>
 </file>

--- a/Relatório.docx
+++ b/Relatório.docx
@@ -1,6 +1,6 @@
 
 <file path=word/document.xml><?xml version="1.0" encoding="utf-8"?>
-<w:document xmlns:wpc="http://schemas.microsoft.com/office/word/2010/wordprocessingCanvas" xmlns:cx="http://schemas.microsoft.com/office/drawing/2014/chartex" xmlns:cx1="http://schemas.microsoft.com/office/drawing/2015/9/8/chartex" xmlns:cx2="http://schemas.microsoft.com/office/drawing/2015/10/21/chartex" xmlns:cx3="http://schemas.microsoft.com/office/drawing/2016/5/9/chartex" xmlns:cx4="http://schemas.microsoft.com/office/drawing/2016/5/10/chartex" xmlns:cx5="http://schemas.microsoft.com/office/drawing/2016/5/11/chartex" xmlns:cx6="http://schemas.microsoft.com/office/drawing/2016/5/12/chartex" xmlns:cx7="http://schemas.microsoft.com/office/drawing/2016/5/13/chartex" xmlns:cx8="http://schemas.microsoft.com/office/drawing/2016/5/14/chartex" xmlns:mc="http://schemas.openxmlformats.org/markup-compatibility/2006" xmlns:aink="http://schemas.microsoft.com/office/drawing/2016/ink" xmlns:am3d="http://schemas.microsoft.com/office/drawing/2017/model3d" xmlns:o="urn:schemas-microsoft-com:office:office" xmlns:oel="http://schemas.microsoft.com/office/2019/extlst" xmlns:r="http://schemas.openxmlformats.org/officeDocument/2006/relationships" xmlns:m="http://schemas.openxmlformats.org/officeDocument/2006/math" xmlns:v="urn:schemas-microsoft-com:vml" xmlns:wp14="http://schemas.microsoft.com/office/word/2010/wordprocessingDrawing" xmlns:wp="http://schemas.openxmlformats.org/drawingml/2006/wordprocessingDrawing" xmlns:w10="urn:schemas-microsoft-com:office:word" xmlns:w="http://schemas.openxmlformats.org/wordprocessingml/2006/main" xmlns:w14="http://schemas.microsoft.com/office/word/2010/wordml" xmlns:w15="http://schemas.microsoft.com/office/word/2012/wordml" xmlns:w16cex="http://schemas.microsoft.com/office/word/2018/wordml/cex" xmlns:w16cid="http://schemas.microsoft.com/office/word/2016/wordml/cid" xmlns:w16="http://schemas.microsoft.com/office/word/2018/wordml" xmlns:w16sdtdh="http://schemas.microsoft.com/office/word/2020/wordml/sdtdatahash" xmlns:w16se="http://schemas.microsoft.com/office/word/2015/wordml/symex" xmlns:wpg="http://schemas.microsoft.com/office/word/2010/wordprocessingGroup" xmlns:wpi="http://schemas.microsoft.com/office/word/2010/wordprocessingInk" xmlns:wne="http://schemas.microsoft.com/office/word/2006/wordml" xmlns:wps="http://schemas.microsoft.com/office/word/2010/wordprocessingShape" mc:Ignorable="w14 w15 w16se w16cid w16 w16cex w16sdtdh wp14">
+<w:document xmlns:wpc="http://schemas.microsoft.com/office/word/2010/wordprocessingCanvas" xmlns:mc="http://schemas.openxmlformats.org/markup-compatibility/2006" xmlns:o="urn:schemas-microsoft-com:office:office" xmlns:r="http://schemas.openxmlformats.org/officeDocument/2006/relationships" xmlns:m="http://schemas.openxmlformats.org/officeDocument/2006/math" xmlns:v="urn:schemas-microsoft-com:vml" xmlns:wp14="http://schemas.microsoft.com/office/word/2010/wordprocessingDrawing" xmlns:wp="http://schemas.openxmlformats.org/drawingml/2006/wordprocessingDrawing" xmlns:w10="urn:schemas-microsoft-com:office:word" xmlns:w="http://schemas.openxmlformats.org/wordprocessingml/2006/main" xmlns:w14="http://schemas.microsoft.com/office/word/2010/wordml" xmlns:w15="http://schemas.microsoft.com/office/word/2012/wordml" xmlns:wpg="http://schemas.microsoft.com/office/word/2010/wordprocessingGroup" xmlns:wpi="http://schemas.microsoft.com/office/word/2010/wordprocessingInk" xmlns:wne="http://schemas.microsoft.com/office/word/2006/wordml" xmlns:wps="http://schemas.microsoft.com/office/word/2010/wordprocessingShape" mc:Ignorable="w14 w15 wp14">
   <w:body>
     <w:p>
       <w:pPr>
@@ -121,15 +121,7 @@
         </w:numPr>
       </w:pPr>
       <w:r>
-        <w:t xml:space="preserve">LEDs funcionais capazes de mostrar se a máquina </w:t>
-      </w:r>
-      <w:proofErr w:type="gramStart"/>
-      <w:r>
-        <w:t>encontra-se</w:t>
-      </w:r>
-      <w:proofErr w:type="gramEnd"/>
-      <w:r>
-        <w:t xml:space="preserve"> ligada e a tarefa que se encontra a executar durante a lavagem;</w:t>
+        <w:t>LEDs funcionais capazes de mostrar se a máquina encontra-se ligada e a tarefa que se encontra a executar durante a lavagem;</w:t>
       </w:r>
     </w:p>
     <w:p>
@@ -200,6 +192,7 @@
           <w:noProof/>
           <w:sz w:val="28"/>
           <w:szCs w:val="28"/>
+          <w:lang w:eastAsia="pt-PT"/>
         </w:rPr>
         <mc:AlternateContent>
           <mc:Choice Requires="wpi">
@@ -233,7 +226,7 @@
               </wp:anchor>
             </w:drawing>
           </mc:Choice>
-          <mc:Fallback>
+          <mc:Fallback xmlns:w16se="http://schemas.microsoft.com/office/word/2015/wordml/symex" xmlns:w16sdtdh="http://schemas.microsoft.com/office/word/2020/wordml/sdtdatahash" xmlns:w16="http://schemas.microsoft.com/office/word/2018/wordml" xmlns:w16cid="http://schemas.microsoft.com/office/word/2016/wordml/cid" xmlns:w16cex="http://schemas.microsoft.com/office/word/2018/wordml/cex" xmlns:oel="http://schemas.microsoft.com/office/2019/extlst" xmlns:am3d="http://schemas.microsoft.com/office/drawing/2017/model3d" xmlns:aink="http://schemas.microsoft.com/office/drawing/2016/ink" xmlns:cx8="http://schemas.microsoft.com/office/drawing/2016/5/14/chartex" xmlns:cx7="http://schemas.microsoft.com/office/drawing/2016/5/13/chartex" xmlns:cx6="http://schemas.microsoft.com/office/drawing/2016/5/12/chartex" xmlns:cx5="http://schemas.microsoft.com/office/drawing/2016/5/11/chartex" xmlns:cx4="http://schemas.microsoft.com/office/drawing/2016/5/10/chartex" xmlns:cx3="http://schemas.microsoft.com/office/drawing/2016/5/9/chartex" xmlns:cx2="http://schemas.microsoft.com/office/drawing/2015/10/21/chartex" xmlns:cx1="http://schemas.microsoft.com/office/drawing/2015/9/8/chartex" xmlns:cx="http://schemas.microsoft.com/office/drawing/2014/chartex">
             <w:pict>
               <v:shapetype w14:anchorId="64C415C7" id="_x0000_t75" coordsize="21600,21600" o:spt="75" o:preferrelative="t" path="m@4@5l@4@11@9@11@9@5xe" filled="f" stroked="f">
                 <v:stroke joinstyle="miter"/>
@@ -266,6 +259,7 @@
           <w:noProof/>
           <w:sz w:val="28"/>
           <w:szCs w:val="28"/>
+          <w:lang w:eastAsia="pt-PT"/>
         </w:rPr>
         <mc:AlternateContent>
           <mc:Choice Requires="wpi">
@@ -299,7 +293,7 @@
               </wp:anchor>
             </w:drawing>
           </mc:Choice>
-          <mc:Fallback>
+          <mc:Fallback xmlns:w16se="http://schemas.microsoft.com/office/word/2015/wordml/symex" xmlns:w16sdtdh="http://schemas.microsoft.com/office/word/2020/wordml/sdtdatahash" xmlns:w16="http://schemas.microsoft.com/office/word/2018/wordml" xmlns:w16cid="http://schemas.microsoft.com/office/word/2016/wordml/cid" xmlns:w16cex="http://schemas.microsoft.com/office/word/2018/wordml/cex" xmlns:oel="http://schemas.microsoft.com/office/2019/extlst" xmlns:am3d="http://schemas.microsoft.com/office/drawing/2017/model3d" xmlns:aink="http://schemas.microsoft.com/office/drawing/2016/ink" xmlns:cx8="http://schemas.microsoft.com/office/drawing/2016/5/14/chartex" xmlns:cx7="http://schemas.microsoft.com/office/drawing/2016/5/13/chartex" xmlns:cx6="http://schemas.microsoft.com/office/drawing/2016/5/12/chartex" xmlns:cx5="http://schemas.microsoft.com/office/drawing/2016/5/11/chartex" xmlns:cx4="http://schemas.microsoft.com/office/drawing/2016/5/10/chartex" xmlns:cx3="http://schemas.microsoft.com/office/drawing/2016/5/9/chartex" xmlns:cx2="http://schemas.microsoft.com/office/drawing/2015/10/21/chartex" xmlns:cx1="http://schemas.microsoft.com/office/drawing/2015/9/8/chartex" xmlns:cx="http://schemas.microsoft.com/office/drawing/2014/chartex">
             <w:pict>
               <v:shape w14:anchorId="0D662237" id="Tinta 15" o:spid="_x0000_s1026" type="#_x0000_t75" style="position:absolute;margin-left:328.95pt;margin-top:160.45pt;width:6.5pt;height:1.45pt;z-index:251665408;visibility:visible;mso-wrap-style:square;mso-wrap-distance-left:9pt;mso-wrap-distance-top:0;mso-wrap-distance-right:9pt;mso-wrap-distance-bottom:0;mso-position-horizontal:absolute;mso-position-horizontal-relative:text;mso-position-vertical:absolute;mso-position-vertical-relative:text" o:gfxdata="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">
                 <v:imagedata r:id="rId10" o:title=""/>
@@ -313,6 +307,7 @@
           <w:noProof/>
           <w:sz w:val="28"/>
           <w:szCs w:val="28"/>
+          <w:lang w:eastAsia="pt-PT"/>
         </w:rPr>
         <mc:AlternateContent>
           <mc:Choice Requires="wpi">
@@ -346,7 +341,7 @@
               </wp:anchor>
             </w:drawing>
           </mc:Choice>
-          <mc:Fallback>
+          <mc:Fallback xmlns:w16se="http://schemas.microsoft.com/office/word/2015/wordml/symex" xmlns:w16sdtdh="http://schemas.microsoft.com/office/word/2020/wordml/sdtdatahash" xmlns:w16="http://schemas.microsoft.com/office/word/2018/wordml" xmlns:w16cid="http://schemas.microsoft.com/office/word/2016/wordml/cid" xmlns:w16cex="http://schemas.microsoft.com/office/word/2018/wordml/cex" xmlns:oel="http://schemas.microsoft.com/office/2019/extlst" xmlns:am3d="http://schemas.microsoft.com/office/drawing/2017/model3d" xmlns:aink="http://schemas.microsoft.com/office/drawing/2016/ink" xmlns:cx8="http://schemas.microsoft.com/office/drawing/2016/5/14/chartex" xmlns:cx7="http://schemas.microsoft.com/office/drawing/2016/5/13/chartex" xmlns:cx6="http://schemas.microsoft.com/office/drawing/2016/5/12/chartex" xmlns:cx5="http://schemas.microsoft.com/office/drawing/2016/5/11/chartex" xmlns:cx4="http://schemas.microsoft.com/office/drawing/2016/5/10/chartex" xmlns:cx3="http://schemas.microsoft.com/office/drawing/2016/5/9/chartex" xmlns:cx2="http://schemas.microsoft.com/office/drawing/2015/10/21/chartex" xmlns:cx1="http://schemas.microsoft.com/office/drawing/2015/9/8/chartex" xmlns:cx="http://schemas.microsoft.com/office/drawing/2014/chartex">
             <w:pict>
               <v:shape w14:anchorId="6E02D6DF" id="Tinta 12" o:spid="_x0000_s1026" type="#_x0000_t75" style="position:absolute;margin-left:326.65pt;margin-top:161.4pt;width:7.6pt;height:10.5pt;z-index:251664384;visibility:visible;mso-wrap-style:square;mso-wrap-distance-left:9pt;mso-wrap-distance-top:0;mso-wrap-distance-right:9pt;mso-wrap-distance-bottom:0;mso-position-horizontal:absolute;mso-position-horizontal-relative:text;mso-position-vertical:absolute;mso-position-vertical-relative:text" o:gfxdata="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">
                 <v:imagedata r:id="rId12" o:title=""/>
@@ -360,6 +355,7 @@
           <w:noProof/>
           <w:sz w:val="28"/>
           <w:szCs w:val="28"/>
+          <w:lang w:eastAsia="pt-PT"/>
         </w:rPr>
         <mc:AlternateContent>
           <mc:Choice Requires="wpi">
@@ -393,7 +389,7 @@
               </wp:anchor>
             </w:drawing>
           </mc:Choice>
-          <mc:Fallback>
+          <mc:Fallback xmlns:w16se="http://schemas.microsoft.com/office/word/2015/wordml/symex" xmlns:w16sdtdh="http://schemas.microsoft.com/office/word/2020/wordml/sdtdatahash" xmlns:w16="http://schemas.microsoft.com/office/word/2018/wordml" xmlns:w16cid="http://schemas.microsoft.com/office/word/2016/wordml/cid" xmlns:w16cex="http://schemas.microsoft.com/office/word/2018/wordml/cex" xmlns:oel="http://schemas.microsoft.com/office/2019/extlst" xmlns:am3d="http://schemas.microsoft.com/office/drawing/2017/model3d" xmlns:aink="http://schemas.microsoft.com/office/drawing/2016/ink" xmlns:cx8="http://schemas.microsoft.com/office/drawing/2016/5/14/chartex" xmlns:cx7="http://schemas.microsoft.com/office/drawing/2016/5/13/chartex" xmlns:cx6="http://schemas.microsoft.com/office/drawing/2016/5/12/chartex" xmlns:cx5="http://schemas.microsoft.com/office/drawing/2016/5/11/chartex" xmlns:cx4="http://schemas.microsoft.com/office/drawing/2016/5/10/chartex" xmlns:cx3="http://schemas.microsoft.com/office/drawing/2016/5/9/chartex" xmlns:cx2="http://schemas.microsoft.com/office/drawing/2015/10/21/chartex" xmlns:cx1="http://schemas.microsoft.com/office/drawing/2015/9/8/chartex" xmlns:cx="http://schemas.microsoft.com/office/drawing/2014/chartex">
             <w:pict>
               <v:shape w14:anchorId="31D2BE4A" id="Tinta 10" o:spid="_x0000_s1026" type="#_x0000_t75" style="position:absolute;margin-left:407.5pt;margin-top:161.4pt;width:1.45pt;height:11.65pt;z-index:251663360;visibility:visible;mso-wrap-style:square;mso-wrap-distance-left:9pt;mso-wrap-distance-top:0;mso-wrap-distance-right:9pt;mso-wrap-distance-bottom:0;mso-position-horizontal:absolute;mso-position-horizontal-relative:text;mso-position-vertical:absolute;mso-position-vertical-relative:text" o:gfxdata="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">
                 <v:imagedata r:id="rId14" o:title=""/>
@@ -407,6 +403,7 @@
           <w:noProof/>
           <w:sz w:val="28"/>
           <w:szCs w:val="28"/>
+          <w:lang w:eastAsia="pt-PT"/>
         </w:rPr>
         <mc:AlternateContent>
           <mc:Choice Requires="wpi">
@@ -440,7 +437,7 @@
               </wp:anchor>
             </w:drawing>
           </mc:Choice>
-          <mc:Fallback>
+          <mc:Fallback xmlns:w16se="http://schemas.microsoft.com/office/word/2015/wordml/symex" xmlns:w16sdtdh="http://schemas.microsoft.com/office/word/2020/wordml/sdtdatahash" xmlns:w16="http://schemas.microsoft.com/office/word/2018/wordml" xmlns:w16cid="http://schemas.microsoft.com/office/word/2016/wordml/cid" xmlns:w16cex="http://schemas.microsoft.com/office/word/2018/wordml/cex" xmlns:oel="http://schemas.microsoft.com/office/2019/extlst" xmlns:am3d="http://schemas.microsoft.com/office/drawing/2017/model3d" xmlns:aink="http://schemas.microsoft.com/office/drawing/2016/ink" xmlns:cx8="http://schemas.microsoft.com/office/drawing/2016/5/14/chartex" xmlns:cx7="http://schemas.microsoft.com/office/drawing/2016/5/13/chartex" xmlns:cx6="http://schemas.microsoft.com/office/drawing/2016/5/12/chartex" xmlns:cx5="http://schemas.microsoft.com/office/drawing/2016/5/11/chartex" xmlns:cx4="http://schemas.microsoft.com/office/drawing/2016/5/10/chartex" xmlns:cx3="http://schemas.microsoft.com/office/drawing/2016/5/9/chartex" xmlns:cx2="http://schemas.microsoft.com/office/drawing/2015/10/21/chartex" xmlns:cx1="http://schemas.microsoft.com/office/drawing/2015/9/8/chartex" xmlns:cx="http://schemas.microsoft.com/office/drawing/2014/chartex">
             <w:pict>
               <v:shape w14:anchorId="25D29E3A" id="Tinta 9" o:spid="_x0000_s1026" type="#_x0000_t75" style="position:absolute;margin-left:402.35pt;margin-top:159.55pt;width:6.5pt;height:6.75pt;z-index:251662336;visibility:visible;mso-wrap-style:square;mso-wrap-distance-left:9pt;mso-wrap-distance-top:0;mso-wrap-distance-right:9pt;mso-wrap-distance-bottom:0;mso-position-horizontal:absolute;mso-position-horizontal-relative:text;mso-position-vertical:absolute;mso-position-vertical-relative:text" o:gfxdata="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">
                 <v:imagedata r:id="rId16" o:title=""/>
@@ -454,6 +451,7 @@
           <w:noProof/>
           <w:sz w:val="28"/>
           <w:szCs w:val="28"/>
+          <w:lang w:eastAsia="pt-PT"/>
         </w:rPr>
         <mc:AlternateContent>
           <mc:Choice Requires="wpi">
@@ -487,7 +485,7 @@
               </wp:anchor>
             </w:drawing>
           </mc:Choice>
-          <mc:Fallback>
+          <mc:Fallback xmlns:w16se="http://schemas.microsoft.com/office/word/2015/wordml/symex" xmlns:w16sdtdh="http://schemas.microsoft.com/office/word/2020/wordml/sdtdatahash" xmlns:w16="http://schemas.microsoft.com/office/word/2018/wordml" xmlns:w16cid="http://schemas.microsoft.com/office/word/2016/wordml/cid" xmlns:w16cex="http://schemas.microsoft.com/office/word/2018/wordml/cex" xmlns:oel="http://schemas.microsoft.com/office/2019/extlst" xmlns:am3d="http://schemas.microsoft.com/office/drawing/2017/model3d" xmlns:aink="http://schemas.microsoft.com/office/drawing/2016/ink" xmlns:cx8="http://schemas.microsoft.com/office/drawing/2016/5/14/chartex" xmlns:cx7="http://schemas.microsoft.com/office/drawing/2016/5/13/chartex" xmlns:cx6="http://schemas.microsoft.com/office/drawing/2016/5/12/chartex" xmlns:cx5="http://schemas.microsoft.com/office/drawing/2016/5/11/chartex" xmlns:cx4="http://schemas.microsoft.com/office/drawing/2016/5/10/chartex" xmlns:cx3="http://schemas.microsoft.com/office/drawing/2016/5/9/chartex" xmlns:cx2="http://schemas.microsoft.com/office/drawing/2015/10/21/chartex" xmlns:cx1="http://schemas.microsoft.com/office/drawing/2015/9/8/chartex" xmlns:cx="http://schemas.microsoft.com/office/drawing/2014/chartex">
             <w:pict>
               <v:shape w14:anchorId="7F0973EC" id="Tinta 8" o:spid="_x0000_s1026" type="#_x0000_t75" style="position:absolute;margin-left:88.4pt;margin-top:184.3pt;width:5.5pt;height:11.45pt;z-index:251661312;visibility:visible;mso-wrap-style:square;mso-wrap-distance-left:9pt;mso-wrap-distance-top:0;mso-wrap-distance-right:9pt;mso-wrap-distance-bottom:0;mso-position-horizontal:absolute;mso-position-horizontal-relative:text;mso-position-vertical:absolute;mso-position-vertical-relative:text" o:gfxdata="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">
                 <v:imagedata r:id="rId18" o:title=""/>
@@ -501,6 +499,7 @@
           <w:noProof/>
           <w:sz w:val="28"/>
           <w:szCs w:val="28"/>
+          <w:lang w:eastAsia="pt-PT"/>
         </w:rPr>
         <mc:AlternateContent>
           <mc:Choice Requires="wpi">
@@ -534,7 +533,7 @@
               </wp:anchor>
             </w:drawing>
           </mc:Choice>
-          <mc:Fallback>
+          <mc:Fallback xmlns:w16se="http://schemas.microsoft.com/office/word/2015/wordml/symex" xmlns:w16sdtdh="http://schemas.microsoft.com/office/word/2020/wordml/sdtdatahash" xmlns:w16="http://schemas.microsoft.com/office/word/2018/wordml" xmlns:w16cid="http://schemas.microsoft.com/office/word/2016/wordml/cid" xmlns:w16cex="http://schemas.microsoft.com/office/word/2018/wordml/cex" xmlns:oel="http://schemas.microsoft.com/office/2019/extlst" xmlns:am3d="http://schemas.microsoft.com/office/drawing/2017/model3d" xmlns:aink="http://schemas.microsoft.com/office/drawing/2016/ink" xmlns:cx8="http://schemas.microsoft.com/office/drawing/2016/5/14/chartex" xmlns:cx7="http://schemas.microsoft.com/office/drawing/2016/5/13/chartex" xmlns:cx6="http://schemas.microsoft.com/office/drawing/2016/5/12/chartex" xmlns:cx5="http://schemas.microsoft.com/office/drawing/2016/5/11/chartex" xmlns:cx4="http://schemas.microsoft.com/office/drawing/2016/5/10/chartex" xmlns:cx3="http://schemas.microsoft.com/office/drawing/2016/5/9/chartex" xmlns:cx2="http://schemas.microsoft.com/office/drawing/2015/10/21/chartex" xmlns:cx1="http://schemas.microsoft.com/office/drawing/2015/9/8/chartex" xmlns:cx="http://schemas.microsoft.com/office/drawing/2014/chartex">
             <w:pict>
               <v:shape w14:anchorId="06D6FA87" id="Tinta 7" o:spid="_x0000_s1026" type="#_x0000_t75" style="position:absolute;margin-left:277.6pt;margin-top:171.6pt;width:7.85pt;height:12.9pt;z-index:251660288;visibility:visible;mso-wrap-style:square;mso-wrap-distance-left:9pt;mso-wrap-distance-top:0;mso-wrap-distance-right:9pt;mso-wrap-distance-bottom:0;mso-position-horizontal:absolute;mso-position-horizontal-relative:text;mso-position-vertical:absolute;mso-position-vertical-relative:text" o:gfxdata="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">
                 <v:imagedata r:id="rId20" o:title=""/>
@@ -548,6 +547,7 @@
           <w:noProof/>
           <w:sz w:val="28"/>
           <w:szCs w:val="28"/>
+          <w:lang w:eastAsia="pt-PT"/>
         </w:rPr>
         <mc:AlternateContent>
           <mc:Choice Requires="wpi">
@@ -581,7 +581,7 @@
               </wp:anchor>
             </w:drawing>
           </mc:Choice>
-          <mc:Fallback>
+          <mc:Fallback xmlns:w16se="http://schemas.microsoft.com/office/word/2015/wordml/symex" xmlns:w16sdtdh="http://schemas.microsoft.com/office/word/2020/wordml/sdtdatahash" xmlns:w16="http://schemas.microsoft.com/office/word/2018/wordml" xmlns:w16cid="http://schemas.microsoft.com/office/word/2016/wordml/cid" xmlns:w16cex="http://schemas.microsoft.com/office/word/2018/wordml/cex" xmlns:oel="http://schemas.microsoft.com/office/2019/extlst" xmlns:am3d="http://schemas.microsoft.com/office/drawing/2017/model3d" xmlns:aink="http://schemas.microsoft.com/office/drawing/2016/ink" xmlns:cx8="http://schemas.microsoft.com/office/drawing/2016/5/14/chartex" xmlns:cx7="http://schemas.microsoft.com/office/drawing/2016/5/13/chartex" xmlns:cx6="http://schemas.microsoft.com/office/drawing/2016/5/12/chartex" xmlns:cx5="http://schemas.microsoft.com/office/drawing/2016/5/11/chartex" xmlns:cx4="http://schemas.microsoft.com/office/drawing/2016/5/10/chartex" xmlns:cx3="http://schemas.microsoft.com/office/drawing/2016/5/9/chartex" xmlns:cx2="http://schemas.microsoft.com/office/drawing/2015/10/21/chartex" xmlns:cx1="http://schemas.microsoft.com/office/drawing/2015/9/8/chartex" xmlns:cx="http://schemas.microsoft.com/office/drawing/2014/chartex">
             <w:pict>
               <v:shape w14:anchorId="4CFC648E" id="Tinta 6" o:spid="_x0000_s1026" type="#_x0000_t75" style="position:absolute;margin-left:132.55pt;margin-top:94.5pt;width:3.8pt;height:13.65pt;z-index:251659264;visibility:visible;mso-wrap-style:square;mso-wrap-distance-left:9pt;mso-wrap-distance-top:0;mso-wrap-distance-right:9pt;mso-wrap-distance-bottom:0;mso-position-horizontal:absolute;mso-position-horizontal-relative:text;mso-position-vertical:absolute;mso-position-vertical-relative:text" o:gfxdata="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">
                 <v:imagedata r:id="rId22" o:title=""/>
@@ -595,6 +595,7 @@
           <w:noProof/>
           <w:sz w:val="28"/>
           <w:szCs w:val="28"/>
+          <w:lang w:eastAsia="pt-PT"/>
         </w:rPr>
         <w:drawing>
           <wp:inline distT="0" distB="0" distL="0" distR="0" wp14:anchorId="0114A948" wp14:editId="283878E4">
@@ -895,6 +896,7 @@
       <w:r>
         <w:rPr>
           <w:noProof/>
+          <w:lang w:eastAsia="pt-PT"/>
         </w:rPr>
         <w:drawing>
           <wp:inline distT="0" distB="0" distL="0" distR="0" wp14:anchorId="0E69620D" wp14:editId="39B81429">
@@ -948,17 +950,146 @@
         </w:drawing>
       </w:r>
     </w:p>
-    <w:p/>
-    <w:p/>
-    <w:p/>
-    <w:p/>
-    <w:p/>
-    <w:p/>
-    <w:p/>
-    <w:p/>
-    <w:p/>
-    <w:p/>
-    <w:p/>
+    <w:p>
+      <w:r>
+        <w:t>A máqui</w:t>
+      </w:r>
+      <w:r>
+        <w:t xml:space="preserve">na de estados tem como função </w:t>
+      </w:r>
+      <w:r>
+        <w:t xml:space="preserve">fazer a escolha dos programas </w:t>
+      </w:r>
+      <w:r>
+        <w:t xml:space="preserve">e demonstrar cada programa, desta forma, o estado inicial </w:t>
+      </w:r>
+      <w:r>
+        <w:t>irá apresentar a letra ‘P’</w:t>
+      </w:r>
+      <w:r>
+        <w:t xml:space="preserve"> no display </w:t>
+      </w:r>
+      <w:r>
+        <w:t>e esperar pela escolha de um dos programas com o uso dos “</w:t>
+      </w:r>
+      <w:proofErr w:type="spellStart"/>
+      <w:r>
+        <w:t>switches</w:t>
+      </w:r>
+      <w:proofErr w:type="spellEnd"/>
+      <w:r>
+        <w:t>”</w:t>
+      </w:r>
+      <w:r>
+        <w:t>.</w:t>
+      </w:r>
+    </w:p>
+    <w:p>
+      <w:r>
+        <w:t>Com a escolha de um dos tr</w:t>
+      </w:r>
+      <w:r>
+        <w:t xml:space="preserve">ês programas, </w:t>
+      </w:r>
+      <w:r>
+        <w:t>há a transição para o estado do programa respetivo</w:t>
+      </w:r>
+      <w:r>
+        <w:t xml:space="preserve"> onde é apresentado o número</w:t>
+      </w:r>
+      <w:r>
+        <w:t xml:space="preserve"> do programa e o tempo total do programa escolhido. </w:t>
+      </w:r>
+      <w:r>
+        <w:t xml:space="preserve">Para iniciar o programa e transitar para o estado da primeira função do programa basta premir o botão </w:t>
+      </w:r>
+      <w:proofErr w:type="spellStart"/>
+      <w:r>
+        <w:t>StartStop</w:t>
+      </w:r>
+      <w:proofErr w:type="spellEnd"/>
+      <w:r>
+        <w:t>, c</w:t>
+      </w:r>
+      <w:r>
+        <w:t xml:space="preserve">aso o </w:t>
+      </w:r>
+      <w:r>
+        <w:t>interruptor</w:t>
+      </w:r>
+      <w:r>
+        <w:t xml:space="preserve"> volte para </w:t>
+      </w:r>
+      <w:r>
+        <w:t>baixo durante a escolha do programa</w:t>
+      </w:r>
+      <w:r>
+        <w:t xml:space="preserve">, a máquina volta ao estado </w:t>
+      </w:r>
+      <w:r>
+        <w:t>inicial.</w:t>
+      </w:r>
+    </w:p>
+    <w:p>
+      <w:r>
+        <w:t>Nos estados das funçõe</w:t>
+      </w:r>
+      <w:r>
+        <w:t xml:space="preserve">s dos programas, cada um irá acender o seu LED respetivo, neste caso no estado de Meter Água acende a válvula de admissão, Enxaguar acende o Enxaguamento, Tirar Água acende a Bomba de Água e </w:t>
+      </w:r>
+      <w:r>
+        <w:t>o Spin acende o Spin</w:t>
+      </w:r>
+      <w:r>
+        <w:t>, e um LED a indicar que a máquina está a lavar</w:t>
+      </w:r>
+      <w:r>
+        <w:t>. Em conjunto com os LED, durante o processo, os Display iram mostrar a duração de cada função e a contagem decrescente desse tempo.</w:t>
+      </w:r>
+      <w:r>
+        <w:t xml:space="preserve"> A transição </w:t>
+      </w:r>
+      <w:r>
+        <w:t xml:space="preserve">entre funções é feita a partir de um sinal enviado pelo temporizador </w:t>
+      </w:r>
+      <w:r>
+        <w:t xml:space="preserve">e, </w:t>
+      </w:r>
+      <w:r>
+        <w:t>em caso</w:t>
+      </w:r>
+      <w:r>
+        <w:t xml:space="preserve"> de ciclos e de </w:t>
+      </w:r>
+      <w:r>
+        <w:t>relação com mais do que um programa, a partir de sinais internos da máquina de estado.</w:t>
+      </w:r>
+    </w:p>
+    <w:p>
+      <w:pPr>
+        <w:rPr>
+          <w:u w:val="single"/>
+        </w:rPr>
+      </w:pPr>
+      <w:r>
+        <w:t>No final do programa, a máquina transita para o estado final</w:t>
+      </w:r>
+      <w:r>
+        <w:t xml:space="preserve"> com um temporizador de 2 segundos, onde ao fim de dois segundos desliga o LED que indica o processo de lavagem e volta para o estado inicial. Ao longo de todos estes processos, em caso de uso do botão RESET </w:t>
+      </w:r>
+      <w:r>
+        <w:t>em qualquer momento da lavagem transita a máquina para o estado inicial.</w:t>
+      </w:r>
+      <w:bookmarkStart w:id="0" w:name="_GoBack"/>
+      <w:bookmarkEnd w:id="0"/>
+    </w:p>
+    <w:p>
+      <w:pPr>
+        <w:rPr>
+          <w:highlight w:val="yellow"/>
+        </w:rPr>
+      </w:pPr>
+    </w:p>
     <w:p>
       <w:pPr>
         <w:pStyle w:val="Subttulo"/>
@@ -983,8 +1114,8 @@
       <w:r>
         <w:rPr>
           <w:noProof/>
-        </w:rPr>
-        <w:lastRenderedPageBreak/>
+          <w:lang w:eastAsia="pt-PT"/>
+        </w:rPr>
         <mc:AlternateContent>
           <mc:Choice Requires="wps">
             <w:drawing>
@@ -1043,7 +1174,7 @@
               </wp:anchor>
             </w:drawing>
           </mc:Choice>
-          <mc:Fallback>
+          <mc:Fallback xmlns:w16se="http://schemas.microsoft.com/office/word/2015/wordml/symex" xmlns:w16sdtdh="http://schemas.microsoft.com/office/word/2020/wordml/sdtdatahash" xmlns:w16="http://schemas.microsoft.com/office/word/2018/wordml" xmlns:w16cid="http://schemas.microsoft.com/office/word/2016/wordml/cid" xmlns:w16cex="http://schemas.microsoft.com/office/word/2018/wordml/cex" xmlns:oel="http://schemas.microsoft.com/office/2019/extlst" xmlns:am3d="http://schemas.microsoft.com/office/drawing/2017/model3d" xmlns:aink="http://schemas.microsoft.com/office/drawing/2016/ink" xmlns:cx8="http://schemas.microsoft.com/office/drawing/2016/5/14/chartex" xmlns:cx7="http://schemas.microsoft.com/office/drawing/2016/5/13/chartex" xmlns:cx6="http://schemas.microsoft.com/office/drawing/2016/5/12/chartex" xmlns:cx5="http://schemas.microsoft.com/office/drawing/2016/5/11/chartex" xmlns:cx4="http://schemas.microsoft.com/office/drawing/2016/5/10/chartex" xmlns:cx3="http://schemas.microsoft.com/office/drawing/2016/5/9/chartex" xmlns:cx2="http://schemas.microsoft.com/office/drawing/2015/10/21/chartex" xmlns:cx1="http://schemas.microsoft.com/office/drawing/2015/9/8/chartex" xmlns:cx="http://schemas.microsoft.com/office/drawing/2014/chartex">
             <w:pict>
               <v:shapetype w14:anchorId="6629A5C0" id="_x0000_t202" coordsize="21600,21600" o:spt="202" path="m,l,21600r21600,l21600,xe">
                 <v:stroke joinstyle="miter"/>
@@ -1067,6 +1198,7 @@
       <w:r>
         <w:rPr>
           <w:noProof/>
+          <w:lang w:eastAsia="pt-PT"/>
         </w:rPr>
         <mc:AlternateContent>
           <mc:Choice Requires="wpi">
@@ -1100,7 +1232,7 @@
               </wp:anchor>
             </w:drawing>
           </mc:Choice>
-          <mc:Fallback>
+          <mc:Fallback xmlns:w16se="http://schemas.microsoft.com/office/word/2015/wordml/symex" xmlns:w16sdtdh="http://schemas.microsoft.com/office/word/2020/wordml/sdtdatahash" xmlns:w16="http://schemas.microsoft.com/office/word/2018/wordml" xmlns:w16cid="http://schemas.microsoft.com/office/word/2016/wordml/cid" xmlns:w16cex="http://schemas.microsoft.com/office/word/2018/wordml/cex" xmlns:oel="http://schemas.microsoft.com/office/2019/extlst" xmlns:am3d="http://schemas.microsoft.com/office/drawing/2017/model3d" xmlns:aink="http://schemas.microsoft.com/office/drawing/2016/ink" xmlns:cx8="http://schemas.microsoft.com/office/drawing/2016/5/14/chartex" xmlns:cx7="http://schemas.microsoft.com/office/drawing/2016/5/13/chartex" xmlns:cx6="http://schemas.microsoft.com/office/drawing/2016/5/12/chartex" xmlns:cx5="http://schemas.microsoft.com/office/drawing/2016/5/11/chartex" xmlns:cx4="http://schemas.microsoft.com/office/drawing/2016/5/10/chartex" xmlns:cx3="http://schemas.microsoft.com/office/drawing/2016/5/9/chartex" xmlns:cx2="http://schemas.microsoft.com/office/drawing/2015/10/21/chartex" xmlns:cx1="http://schemas.microsoft.com/office/drawing/2015/9/8/chartex" xmlns:cx="http://schemas.microsoft.com/office/drawing/2014/chartex">
             <w:pict>
               <v:shapetype w14:anchorId="48BBE4BB" id="_x0000_t75" coordsize="21600,21600" o:spt="75" o:preferrelative="t" path="m@4@5l@4@11@9@11@9@5xe" filled="f" stroked="f">
                 <v:stroke joinstyle="miter"/>
@@ -1131,6 +1263,7 @@
       <w:r>
         <w:rPr>
           <w:noProof/>
+          <w:lang w:eastAsia="pt-PT"/>
         </w:rPr>
         <mc:AlternateContent>
           <mc:Choice Requires="wpi">
@@ -1164,7 +1297,7 @@
               </wp:anchor>
             </w:drawing>
           </mc:Choice>
-          <mc:Fallback>
+          <mc:Fallback xmlns:w16se="http://schemas.microsoft.com/office/word/2015/wordml/symex" xmlns:w16sdtdh="http://schemas.microsoft.com/office/word/2020/wordml/sdtdatahash" xmlns:w16="http://schemas.microsoft.com/office/word/2018/wordml" xmlns:w16cid="http://schemas.microsoft.com/office/word/2016/wordml/cid" xmlns:w16cex="http://schemas.microsoft.com/office/word/2018/wordml/cex" xmlns:oel="http://schemas.microsoft.com/office/2019/extlst" xmlns:am3d="http://schemas.microsoft.com/office/drawing/2017/model3d" xmlns:aink="http://schemas.microsoft.com/office/drawing/2016/ink" xmlns:cx8="http://schemas.microsoft.com/office/drawing/2016/5/14/chartex" xmlns:cx7="http://schemas.microsoft.com/office/drawing/2016/5/13/chartex" xmlns:cx6="http://schemas.microsoft.com/office/drawing/2016/5/12/chartex" xmlns:cx5="http://schemas.microsoft.com/office/drawing/2016/5/11/chartex" xmlns:cx4="http://schemas.microsoft.com/office/drawing/2016/5/10/chartex" xmlns:cx3="http://schemas.microsoft.com/office/drawing/2016/5/9/chartex" xmlns:cx2="http://schemas.microsoft.com/office/drawing/2015/10/21/chartex" xmlns:cx1="http://schemas.microsoft.com/office/drawing/2015/9/8/chartex" xmlns:cx="http://schemas.microsoft.com/office/drawing/2014/chartex">
             <w:pict>
               <v:shape w14:anchorId="6874486E" id="Tinta 4" o:spid="_x0000_s1026" type="#_x0000_t75" style="position:absolute;margin-left:182.45pt;margin-top:105.95pt;width:184.7pt;height:62.7pt;z-index:251724800;visibility:visible;mso-wrap-style:square;mso-wrap-distance-left:9pt;mso-wrap-distance-top:0;mso-wrap-distance-right:9pt;mso-wrap-distance-bottom:0;mso-position-horizontal:absolute;mso-position-horizontal-relative:text;mso-position-vertical:absolute;mso-position-vertical-relative:text" o:gfxdata="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">
                 <v:imagedata r:id="rId30" o:title=""/>
@@ -1176,6 +1309,7 @@
       <w:r>
         <w:rPr>
           <w:noProof/>
+          <w:lang w:eastAsia="pt-PT"/>
         </w:rPr>
         <mc:AlternateContent>
           <mc:Choice Requires="wpi">
@@ -1209,7 +1343,7 @@
               </wp:anchor>
             </w:drawing>
           </mc:Choice>
-          <mc:Fallback>
+          <mc:Fallback xmlns:w16se="http://schemas.microsoft.com/office/word/2015/wordml/symex" xmlns:w16sdtdh="http://schemas.microsoft.com/office/word/2020/wordml/sdtdatahash" xmlns:w16="http://schemas.microsoft.com/office/word/2018/wordml" xmlns:w16cid="http://schemas.microsoft.com/office/word/2016/wordml/cid" xmlns:w16cex="http://schemas.microsoft.com/office/word/2018/wordml/cex" xmlns:oel="http://schemas.microsoft.com/office/2019/extlst" xmlns:am3d="http://schemas.microsoft.com/office/drawing/2017/model3d" xmlns:aink="http://schemas.microsoft.com/office/drawing/2016/ink" xmlns:cx8="http://schemas.microsoft.com/office/drawing/2016/5/14/chartex" xmlns:cx7="http://schemas.microsoft.com/office/drawing/2016/5/13/chartex" xmlns:cx6="http://schemas.microsoft.com/office/drawing/2016/5/12/chartex" xmlns:cx5="http://schemas.microsoft.com/office/drawing/2016/5/11/chartex" xmlns:cx4="http://schemas.microsoft.com/office/drawing/2016/5/10/chartex" xmlns:cx3="http://schemas.microsoft.com/office/drawing/2016/5/9/chartex" xmlns:cx2="http://schemas.microsoft.com/office/drawing/2015/10/21/chartex" xmlns:cx1="http://schemas.microsoft.com/office/drawing/2015/9/8/chartex" xmlns:cx="http://schemas.microsoft.com/office/drawing/2014/chartex">
             <w:pict>
               <v:shape w14:anchorId="390396D8" id="Tinta 3" o:spid="_x0000_s1026" type="#_x0000_t75" style="position:absolute;margin-left:185.45pt;margin-top:168.55pt;width:8.5pt;height:14.2pt;z-index:251723776;visibility:visible;mso-wrap-style:square;mso-wrap-distance-left:9pt;mso-wrap-distance-top:0;mso-wrap-distance-right:9pt;mso-wrap-distance-bottom:0;mso-position-horizontal:absolute;mso-position-horizontal-relative:text;mso-position-vertical:absolute;mso-position-vertical-relative:text" o:gfxdata="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">
                 <v:imagedata r:id="rId32" o:title=""/>
@@ -1221,6 +1355,7 @@
       <w:r>
         <w:rPr>
           <w:noProof/>
+          <w:lang w:eastAsia="pt-PT"/>
         </w:rPr>
         <mc:AlternateContent>
           <mc:Choice Requires="wps">
@@ -1289,7 +1424,7 @@
               </wp:anchor>
             </w:drawing>
           </mc:Choice>
-          <mc:Fallback>
+          <mc:Fallback xmlns:w16se="http://schemas.microsoft.com/office/word/2015/wordml/symex" xmlns:w16sdtdh="http://schemas.microsoft.com/office/word/2020/wordml/sdtdatahash" xmlns:w16="http://schemas.microsoft.com/office/word/2018/wordml" xmlns:w16cid="http://schemas.microsoft.com/office/word/2016/wordml/cid" xmlns:w16cex="http://schemas.microsoft.com/office/word/2018/wordml/cex" xmlns:oel="http://schemas.microsoft.com/office/2019/extlst" xmlns:am3d="http://schemas.microsoft.com/office/drawing/2017/model3d" xmlns:aink="http://schemas.microsoft.com/office/drawing/2016/ink" xmlns:cx8="http://schemas.microsoft.com/office/drawing/2016/5/14/chartex" xmlns:cx7="http://schemas.microsoft.com/office/drawing/2016/5/13/chartex" xmlns:cx6="http://schemas.microsoft.com/office/drawing/2016/5/12/chartex" xmlns:cx5="http://schemas.microsoft.com/office/drawing/2016/5/11/chartex" xmlns:cx4="http://schemas.microsoft.com/office/drawing/2016/5/10/chartex" xmlns:cx3="http://schemas.microsoft.com/office/drawing/2016/5/9/chartex" xmlns:cx2="http://schemas.microsoft.com/office/drawing/2015/10/21/chartex" xmlns:cx1="http://schemas.microsoft.com/office/drawing/2015/9/8/chartex" xmlns:cx="http://schemas.microsoft.com/office/drawing/2014/chartex">
             <w:pict>
               <v:shape w14:anchorId="27620373" id="Caixa de texto 198" o:spid="_x0000_s1027" type="#_x0000_t202" style="position:absolute;left:0;text-align:left;margin-left:-46.25pt;margin-top:93.6pt;width:82.75pt;height:36.4pt;z-index:251722752;visibility:visible;mso-wrap-style:square;mso-width-percent:0;mso-height-percent:0;mso-wrap-distance-left:9pt;mso-wrap-distance-top:0;mso-wrap-distance-right:9pt;mso-wrap-distance-bottom:0;mso-position-horizontal:absolute;mso-position-horizontal-relative:text;mso-position-vertical:absolute;mso-position-vertical-relative:text;mso-width-percent:0;mso-height-percent:0;mso-width-relative:margin;mso-height-relative:margin;v-text-anchor:top" o:gfxdata="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" fillcolor="white [3201]" strokeweight=".5pt">
                 <v:textbox>
@@ -1312,6 +1447,7 @@
       <w:r>
         <w:rPr>
           <w:noProof/>
+          <w:lang w:eastAsia="pt-PT"/>
         </w:rPr>
         <mc:AlternateContent>
           <mc:Choice Requires="wps">
@@ -1370,7 +1506,7 @@
               </wp:anchor>
             </w:drawing>
           </mc:Choice>
-          <mc:Fallback>
+          <mc:Fallback xmlns:w16se="http://schemas.microsoft.com/office/word/2015/wordml/symex" xmlns:w16sdtdh="http://schemas.microsoft.com/office/word/2020/wordml/sdtdatahash" xmlns:w16="http://schemas.microsoft.com/office/word/2018/wordml" xmlns:w16cid="http://schemas.microsoft.com/office/word/2016/wordml/cid" xmlns:w16cex="http://schemas.microsoft.com/office/word/2018/wordml/cex" xmlns:oel="http://schemas.microsoft.com/office/2019/extlst" xmlns:am3d="http://schemas.microsoft.com/office/drawing/2017/model3d" xmlns:aink="http://schemas.microsoft.com/office/drawing/2016/ink" xmlns:cx8="http://schemas.microsoft.com/office/drawing/2016/5/14/chartex" xmlns:cx7="http://schemas.microsoft.com/office/drawing/2016/5/13/chartex" xmlns:cx6="http://schemas.microsoft.com/office/drawing/2016/5/12/chartex" xmlns:cx5="http://schemas.microsoft.com/office/drawing/2016/5/11/chartex" xmlns:cx4="http://schemas.microsoft.com/office/drawing/2016/5/10/chartex" xmlns:cx3="http://schemas.microsoft.com/office/drawing/2016/5/9/chartex" xmlns:cx2="http://schemas.microsoft.com/office/drawing/2015/10/21/chartex" xmlns:cx1="http://schemas.microsoft.com/office/drawing/2015/9/8/chartex" xmlns:cx="http://schemas.microsoft.com/office/drawing/2014/chartex">
             <w:pict>
               <v:rect w14:anchorId="22F1D35E" id="Retângulo 194" o:spid="_x0000_s1026" style="position:absolute;margin-left:-64.45pt;margin-top:94.5pt;width:15.4pt;height:15.45pt;z-index:251719680;visibility:visible;mso-wrap-style:square;mso-wrap-distance-left:9pt;mso-wrap-distance-top:0;mso-wrap-distance-right:9pt;mso-wrap-distance-bottom:0;mso-position-horizontal:absolute;mso-position-horizontal-relative:text;mso-position-vertical:absolute;mso-position-vertical-relative:text;v-text-anchor:middle" o:gfxdata="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" fillcolor="black [3200]" strokecolor="black [1600]" strokeweight="1pt"/>
             </w:pict>
@@ -1380,6 +1516,7 @@
       <w:r>
         <w:rPr>
           <w:noProof/>
+          <w:lang w:eastAsia="pt-PT"/>
         </w:rPr>
         <mc:AlternateContent>
           <mc:Choice Requires="wps">
@@ -1439,7 +1576,7 @@
               </wp:anchor>
             </w:drawing>
           </mc:Choice>
-          <mc:Fallback>
+          <mc:Fallback xmlns:w16se="http://schemas.microsoft.com/office/word/2015/wordml/symex" xmlns:w16sdtdh="http://schemas.microsoft.com/office/word/2020/wordml/sdtdatahash" xmlns:w16="http://schemas.microsoft.com/office/word/2018/wordml" xmlns:w16cid="http://schemas.microsoft.com/office/word/2016/wordml/cid" xmlns:w16cex="http://schemas.microsoft.com/office/word/2018/wordml/cex" xmlns:oel="http://schemas.microsoft.com/office/2019/extlst" xmlns:am3d="http://schemas.microsoft.com/office/drawing/2017/model3d" xmlns:aink="http://schemas.microsoft.com/office/drawing/2016/ink" xmlns:cx8="http://schemas.microsoft.com/office/drawing/2016/5/14/chartex" xmlns:cx7="http://schemas.microsoft.com/office/drawing/2016/5/13/chartex" xmlns:cx6="http://schemas.microsoft.com/office/drawing/2016/5/12/chartex" xmlns:cx5="http://schemas.microsoft.com/office/drawing/2016/5/11/chartex" xmlns:cx4="http://schemas.microsoft.com/office/drawing/2016/5/10/chartex" xmlns:cx3="http://schemas.microsoft.com/office/drawing/2016/5/9/chartex" xmlns:cx2="http://schemas.microsoft.com/office/drawing/2015/10/21/chartex" xmlns:cx1="http://schemas.microsoft.com/office/drawing/2015/9/8/chartex" xmlns:cx="http://schemas.microsoft.com/office/drawing/2014/chartex">
             <w:pict>
               <v:rect w14:anchorId="4E84F2F8" id="Retângulo 193" o:spid="_x0000_s1026" style="position:absolute;margin-left:-63.95pt;margin-top:64.95pt;width:15.9pt;height:15.9pt;z-index:251718656;visibility:visible;mso-wrap-style:square;mso-wrap-distance-left:9pt;mso-wrap-distance-top:0;mso-wrap-distance-right:9pt;mso-wrap-distance-bottom:0;mso-position-horizontal:absolute;mso-position-horizontal-relative:text;mso-position-vertical:absolute;mso-position-vertical-relative:text;v-text-anchor:middle" o:gfxdata="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" fillcolor="#70ad47 [3209]" strokecolor="#ed7d31 [3205]" strokeweight=".5pt"/>
             </w:pict>
@@ -1449,6 +1586,7 @@
       <w:r>
         <w:rPr>
           <w:noProof/>
+          <w:lang w:eastAsia="pt-PT"/>
         </w:rPr>
         <mc:AlternateContent>
           <mc:Choice Requires="wps">
@@ -1519,7 +1657,7 @@
               </wp:anchor>
             </w:drawing>
           </mc:Choice>
-          <mc:Fallback>
+          <mc:Fallback xmlns:w16se="http://schemas.microsoft.com/office/word/2015/wordml/symex" xmlns:w16sdtdh="http://schemas.microsoft.com/office/word/2020/wordml/sdtdatahash" xmlns:w16="http://schemas.microsoft.com/office/word/2018/wordml" xmlns:w16cid="http://schemas.microsoft.com/office/word/2016/wordml/cid" xmlns:w16cex="http://schemas.microsoft.com/office/word/2018/wordml/cex" xmlns:oel="http://schemas.microsoft.com/office/2019/extlst" xmlns:am3d="http://schemas.microsoft.com/office/drawing/2017/model3d" xmlns:aink="http://schemas.microsoft.com/office/drawing/2016/ink" xmlns:cx8="http://schemas.microsoft.com/office/drawing/2016/5/14/chartex" xmlns:cx7="http://schemas.microsoft.com/office/drawing/2016/5/13/chartex" xmlns:cx6="http://schemas.microsoft.com/office/drawing/2016/5/12/chartex" xmlns:cx5="http://schemas.microsoft.com/office/drawing/2016/5/11/chartex" xmlns:cx4="http://schemas.microsoft.com/office/drawing/2016/5/10/chartex" xmlns:cx3="http://schemas.microsoft.com/office/drawing/2016/5/9/chartex" xmlns:cx2="http://schemas.microsoft.com/office/drawing/2015/10/21/chartex" xmlns:cx1="http://schemas.microsoft.com/office/drawing/2015/9/8/chartex" xmlns:cx="http://schemas.microsoft.com/office/drawing/2014/chartex">
             <w:pict>
               <v:rect w14:anchorId="0CBA9EDB" id="Retângulo 192" o:spid="_x0000_s1026" style="position:absolute;margin-left:-64pt;margin-top:36.55pt;width:16.8pt;height:16.8pt;z-index:251717632;visibility:visible;mso-wrap-style:square;mso-width-percent:0;mso-height-percent:0;mso-wrap-distance-left:9pt;mso-wrap-distance-top:0;mso-wrap-distance-right:9pt;mso-wrap-distance-bottom:0;mso-position-horizontal:absolute;mso-position-horizontal-relative:text;mso-position-vertical:absolute;mso-position-vertical-relative:text;mso-width-percent:0;mso-height-percent:0;mso-width-relative:margin;mso-height-relative:margin;v-text-anchor:middle" o:gfxdata="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" fillcolor="red" strokecolor="white [3212]" strokeweight=".5pt"/>
             </w:pict>
@@ -1529,6 +1667,7 @@
       <w:r>
         <w:rPr>
           <w:noProof/>
+          <w:lang w:eastAsia="pt-PT"/>
         </w:rPr>
         <mc:AlternateContent>
           <mc:Choice Requires="wps">
@@ -1591,7 +1730,7 @@
               </wp:anchor>
             </w:drawing>
           </mc:Choice>
-          <mc:Fallback>
+          <mc:Fallback xmlns:w16se="http://schemas.microsoft.com/office/word/2015/wordml/symex" xmlns:w16sdtdh="http://schemas.microsoft.com/office/word/2020/wordml/sdtdatahash" xmlns:w16="http://schemas.microsoft.com/office/word/2018/wordml" xmlns:w16cid="http://schemas.microsoft.com/office/word/2016/wordml/cid" xmlns:w16cex="http://schemas.microsoft.com/office/word/2018/wordml/cex" xmlns:oel="http://schemas.microsoft.com/office/2019/extlst" xmlns:am3d="http://schemas.microsoft.com/office/drawing/2017/model3d" xmlns:aink="http://schemas.microsoft.com/office/drawing/2016/ink" xmlns:cx8="http://schemas.microsoft.com/office/drawing/2016/5/14/chartex" xmlns:cx7="http://schemas.microsoft.com/office/drawing/2016/5/13/chartex" xmlns:cx6="http://schemas.microsoft.com/office/drawing/2016/5/12/chartex" xmlns:cx5="http://schemas.microsoft.com/office/drawing/2016/5/11/chartex" xmlns:cx4="http://schemas.microsoft.com/office/drawing/2016/5/10/chartex" xmlns:cx3="http://schemas.microsoft.com/office/drawing/2016/5/9/chartex" xmlns:cx2="http://schemas.microsoft.com/office/drawing/2015/10/21/chartex" xmlns:cx1="http://schemas.microsoft.com/office/drawing/2015/9/8/chartex" xmlns:cx="http://schemas.microsoft.com/office/drawing/2014/chartex">
             <w:pict>
               <v:shape w14:anchorId="19053C50" id="Caixa de texto 196" o:spid="_x0000_s1028" type="#_x0000_t202" style="position:absolute;left:0;text-align:left;margin-left:-44.35pt;margin-top:35.15pt;width:74.8pt;height:19.65pt;z-index:251720704;visibility:visible;mso-wrap-style:square;mso-height-percent:0;mso-wrap-distance-left:9pt;mso-wrap-distance-top:0;mso-wrap-distance-right:9pt;mso-wrap-distance-bottom:0;mso-position-horizontal:absolute;mso-position-horizontal-relative:text;mso-position-vertical:absolute;mso-position-vertical-relative:text;mso-height-percent:0;mso-height-relative:margin;v-text-anchor:top" o:gfxdata="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" fillcolor="white [3201]" strokeweight=".5pt">
                 <v:textbox>
@@ -1611,6 +1750,7 @@
       <w:r>
         <w:rPr>
           <w:noProof/>
+          <w:lang w:eastAsia="pt-PT"/>
         </w:rPr>
         <mc:AlternateContent>
           <mc:Choice Requires="wps">
@@ -1672,7 +1812,7 @@
               </wp:anchor>
             </w:drawing>
           </mc:Choice>
-          <mc:Fallback>
+          <mc:Fallback xmlns:w16se="http://schemas.microsoft.com/office/word/2015/wordml/symex" xmlns:w16sdtdh="http://schemas.microsoft.com/office/word/2020/wordml/sdtdatahash" xmlns:w16="http://schemas.microsoft.com/office/word/2018/wordml" xmlns:w16cid="http://schemas.microsoft.com/office/word/2016/wordml/cid" xmlns:w16cex="http://schemas.microsoft.com/office/word/2018/wordml/cex" xmlns:oel="http://schemas.microsoft.com/office/2019/extlst" xmlns:am3d="http://schemas.microsoft.com/office/drawing/2017/model3d" xmlns:aink="http://schemas.microsoft.com/office/drawing/2016/ink" xmlns:cx8="http://schemas.microsoft.com/office/drawing/2016/5/14/chartex" xmlns:cx7="http://schemas.microsoft.com/office/drawing/2016/5/13/chartex" xmlns:cx6="http://schemas.microsoft.com/office/drawing/2016/5/12/chartex" xmlns:cx5="http://schemas.microsoft.com/office/drawing/2016/5/11/chartex" xmlns:cx4="http://schemas.microsoft.com/office/drawing/2016/5/10/chartex" xmlns:cx3="http://schemas.microsoft.com/office/drawing/2016/5/9/chartex" xmlns:cx2="http://schemas.microsoft.com/office/drawing/2015/10/21/chartex" xmlns:cx1="http://schemas.microsoft.com/office/drawing/2015/9/8/chartex" xmlns:cx="http://schemas.microsoft.com/office/drawing/2014/chartex">
             <w:pict>
               <v:shape w14:anchorId="4AFC70B8" id="Caixa de texto 197" o:spid="_x0000_s1029" type="#_x0000_t202" style="position:absolute;left:0;text-align:left;margin-left:-45.3pt;margin-top:65.05pt;width:77.6pt;height:18.25pt;z-index:251721728;visibility:visible;mso-wrap-style:square;mso-wrap-distance-left:9pt;mso-wrap-distance-top:0;mso-wrap-distance-right:9pt;mso-wrap-distance-bottom:0;mso-position-horizontal:absolute;mso-position-horizontal-relative:text;mso-position-vertical:absolute;mso-position-vertical-relative:text;v-text-anchor:top" o:gfxdata="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" fillcolor="white [3201]" strokeweight=".5pt">
                 <v:textbox>
@@ -1694,6 +1834,7 @@
       <w:r>
         <w:rPr>
           <w:noProof/>
+          <w:lang w:eastAsia="pt-PT"/>
         </w:rPr>
         <mc:AlternateContent>
           <mc:Choice Requires="wps">
@@ -1766,7 +1907,7 @@
               </wp:anchor>
             </w:drawing>
           </mc:Choice>
-          <mc:Fallback>
+          <mc:Fallback xmlns:w16se="http://schemas.microsoft.com/office/word/2015/wordml/symex" xmlns:w16sdtdh="http://schemas.microsoft.com/office/word/2020/wordml/sdtdatahash" xmlns:w16="http://schemas.microsoft.com/office/word/2018/wordml" xmlns:w16cid="http://schemas.microsoft.com/office/word/2016/wordml/cid" xmlns:w16cex="http://schemas.microsoft.com/office/word/2018/wordml/cex" xmlns:oel="http://schemas.microsoft.com/office/2019/extlst" xmlns:am3d="http://schemas.microsoft.com/office/drawing/2017/model3d" xmlns:aink="http://schemas.microsoft.com/office/drawing/2016/ink" xmlns:cx8="http://schemas.microsoft.com/office/drawing/2016/5/14/chartex" xmlns:cx7="http://schemas.microsoft.com/office/drawing/2016/5/13/chartex" xmlns:cx6="http://schemas.microsoft.com/office/drawing/2016/5/12/chartex" xmlns:cx5="http://schemas.microsoft.com/office/drawing/2016/5/11/chartex" xmlns:cx4="http://schemas.microsoft.com/office/drawing/2016/5/10/chartex" xmlns:cx3="http://schemas.microsoft.com/office/drawing/2016/5/9/chartex" xmlns:cx2="http://schemas.microsoft.com/office/drawing/2015/10/21/chartex" xmlns:cx1="http://schemas.microsoft.com/office/drawing/2015/9/8/chartex" xmlns:cx="http://schemas.microsoft.com/office/drawing/2014/chartex">
             <w:pict>
               <v:shape w14:anchorId="26F3056A" id="Caixa de texto 125" o:spid="_x0000_s1030" type="#_x0000_t202" style="position:absolute;left:0;text-align:left;margin-left:392.75pt;margin-top:116.05pt;width:77.6pt;height:33.65pt;z-index:251714560;visibility:visible;mso-wrap-style:square;mso-height-percent:0;mso-wrap-distance-left:9pt;mso-wrap-distance-top:0;mso-wrap-distance-right:9pt;mso-wrap-distance-bottom:0;mso-position-horizontal:absolute;mso-position-horizontal-relative:text;mso-position-vertical:absolute;mso-position-vertical-relative:text;mso-height-percent:0;mso-height-relative:margin;v-text-anchor:top" o:gfxdata="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" fillcolor="white [3201]" strokeweight=".5pt">
                 <v:textbox>
@@ -1796,6 +1937,7 @@
       <w:r>
         <w:rPr>
           <w:noProof/>
+          <w:lang w:eastAsia="pt-PT"/>
         </w:rPr>
         <mc:AlternateContent>
           <mc:Choice Requires="wps">
@@ -1861,7 +2003,7 @@
               </wp:anchor>
             </w:drawing>
           </mc:Choice>
-          <mc:Fallback>
+          <mc:Fallback xmlns:w16se="http://schemas.microsoft.com/office/word/2015/wordml/symex" xmlns:w16sdtdh="http://schemas.microsoft.com/office/word/2020/wordml/sdtdatahash" xmlns:w16="http://schemas.microsoft.com/office/word/2018/wordml" xmlns:w16cid="http://schemas.microsoft.com/office/word/2016/wordml/cid" xmlns:w16cex="http://schemas.microsoft.com/office/word/2018/wordml/cex" xmlns:oel="http://schemas.microsoft.com/office/2019/extlst" xmlns:am3d="http://schemas.microsoft.com/office/drawing/2017/model3d" xmlns:aink="http://schemas.microsoft.com/office/drawing/2016/ink" xmlns:cx8="http://schemas.microsoft.com/office/drawing/2016/5/14/chartex" xmlns:cx7="http://schemas.microsoft.com/office/drawing/2016/5/13/chartex" xmlns:cx6="http://schemas.microsoft.com/office/drawing/2016/5/12/chartex" xmlns:cx5="http://schemas.microsoft.com/office/drawing/2016/5/11/chartex" xmlns:cx4="http://schemas.microsoft.com/office/drawing/2016/5/10/chartex" xmlns:cx3="http://schemas.microsoft.com/office/drawing/2016/5/9/chartex" xmlns:cx2="http://schemas.microsoft.com/office/drawing/2015/10/21/chartex" xmlns:cx1="http://schemas.microsoft.com/office/drawing/2015/9/8/chartex" xmlns:cx="http://schemas.microsoft.com/office/drawing/2014/chartex">
             <w:pict>
               <v:shape w14:anchorId="005AC4AE" id="Caixa de texto 126" o:spid="_x0000_s1031" type="#_x0000_t202" style="position:absolute;left:0;text-align:left;margin-left:368pt;margin-top:150.65pt;width:98.6pt;height:20.55pt;z-index:251715584;visibility:visible;mso-wrap-style:square;mso-height-percent:0;mso-wrap-distance-left:9pt;mso-wrap-distance-top:0;mso-wrap-distance-right:9pt;mso-wrap-distance-bottom:0;mso-position-horizontal:absolute;mso-position-horizontal-relative:text;mso-position-vertical:absolute;mso-position-vertical-relative:text;mso-height-percent:0;mso-height-relative:margin;v-text-anchor:top" o:gfxdata="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" fillcolor="white [3201]" strokeweight=".5pt">
                 <v:textbox>
@@ -1884,6 +2026,7 @@
       <w:r>
         <w:rPr>
           <w:noProof/>
+          <w:lang w:eastAsia="pt-PT"/>
         </w:rPr>
         <mc:AlternateContent>
           <mc:Choice Requires="wps">
@@ -1946,7 +2089,7 @@
               </wp:anchor>
             </w:drawing>
           </mc:Choice>
-          <mc:Fallback>
+          <mc:Fallback xmlns:w16se="http://schemas.microsoft.com/office/word/2015/wordml/symex" xmlns:w16sdtdh="http://schemas.microsoft.com/office/word/2020/wordml/sdtdatahash" xmlns:w16="http://schemas.microsoft.com/office/word/2018/wordml" xmlns:w16cid="http://schemas.microsoft.com/office/word/2016/wordml/cid" xmlns:w16cex="http://schemas.microsoft.com/office/word/2018/wordml/cex" xmlns:oel="http://schemas.microsoft.com/office/2019/extlst" xmlns:am3d="http://schemas.microsoft.com/office/drawing/2017/model3d" xmlns:aink="http://schemas.microsoft.com/office/drawing/2016/ink" xmlns:cx8="http://schemas.microsoft.com/office/drawing/2016/5/14/chartex" xmlns:cx7="http://schemas.microsoft.com/office/drawing/2016/5/13/chartex" xmlns:cx6="http://schemas.microsoft.com/office/drawing/2016/5/12/chartex" xmlns:cx5="http://schemas.microsoft.com/office/drawing/2016/5/11/chartex" xmlns:cx4="http://schemas.microsoft.com/office/drawing/2016/5/10/chartex" xmlns:cx3="http://schemas.microsoft.com/office/drawing/2016/5/9/chartex" xmlns:cx2="http://schemas.microsoft.com/office/drawing/2015/10/21/chartex" xmlns:cx1="http://schemas.microsoft.com/office/drawing/2015/9/8/chartex" xmlns:cx="http://schemas.microsoft.com/office/drawing/2014/chartex">
             <w:pict>
               <v:shape w14:anchorId="390D0AE0" id="Caixa de texto 116" o:spid="_x0000_s1032" type="#_x0000_t202" style="position:absolute;left:0;text-align:left;margin-left:212.3pt;margin-top:215.15pt;width:46pt;height:19.15pt;z-index:251707392;visibility:visible;mso-wrap-style:square;mso-height-percent:0;mso-wrap-distance-left:9pt;mso-wrap-distance-top:0;mso-wrap-distance-right:9pt;mso-wrap-distance-bottom:0;mso-position-horizontal:absolute;mso-position-horizontal-relative:text;mso-position-vertical:absolute;mso-position-vertical-relative:text;mso-height-percent:0;mso-height-relative:margin;v-text-anchor:top" o:gfxdata="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" fillcolor="white [3201]" strokeweight=".5pt">
                 <v:textbox>
@@ -1966,6 +2109,7 @@
       <w:r>
         <w:rPr>
           <w:noProof/>
+          <w:lang w:eastAsia="pt-PT"/>
         </w:rPr>
         <mc:AlternateContent>
           <mc:Choice Requires="wps">
@@ -2038,7 +2182,7 @@
               </wp:anchor>
             </w:drawing>
           </mc:Choice>
-          <mc:Fallback>
+          <mc:Fallback xmlns:w16se="http://schemas.microsoft.com/office/word/2015/wordml/symex" xmlns:w16sdtdh="http://schemas.microsoft.com/office/word/2020/wordml/sdtdatahash" xmlns:w16="http://schemas.microsoft.com/office/word/2018/wordml" xmlns:w16cid="http://schemas.microsoft.com/office/word/2016/wordml/cid" xmlns:w16cex="http://schemas.microsoft.com/office/word/2018/wordml/cex" xmlns:oel="http://schemas.microsoft.com/office/2019/extlst" xmlns:am3d="http://schemas.microsoft.com/office/drawing/2017/model3d" xmlns:aink="http://schemas.microsoft.com/office/drawing/2016/ink" xmlns:cx8="http://schemas.microsoft.com/office/drawing/2016/5/14/chartex" xmlns:cx7="http://schemas.microsoft.com/office/drawing/2016/5/13/chartex" xmlns:cx6="http://schemas.microsoft.com/office/drawing/2016/5/12/chartex" xmlns:cx5="http://schemas.microsoft.com/office/drawing/2016/5/11/chartex" xmlns:cx4="http://schemas.microsoft.com/office/drawing/2016/5/10/chartex" xmlns:cx3="http://schemas.microsoft.com/office/drawing/2016/5/9/chartex" xmlns:cx2="http://schemas.microsoft.com/office/drawing/2015/10/21/chartex" xmlns:cx1="http://schemas.microsoft.com/office/drawing/2015/9/8/chartex" xmlns:cx="http://schemas.microsoft.com/office/drawing/2014/chartex">
             <w:pict>
               <v:shape w14:anchorId="773E9DBA" id="Caixa de texto 123" o:spid="_x0000_s1033" type="#_x0000_t202" style="position:absolute;left:0;text-align:left;margin-left:79.05pt;margin-top:218.4pt;width:39.7pt;height:20.55pt;z-index:251712512;visibility:visible;mso-wrap-style:square;mso-height-percent:0;mso-wrap-distance-left:9pt;mso-wrap-distance-top:0;mso-wrap-distance-right:9pt;mso-wrap-distance-bottom:0;mso-position-horizontal:absolute;mso-position-horizontal-relative:text;mso-position-vertical:absolute;mso-position-vertical-relative:text;mso-height-percent:0;mso-height-relative:margin;v-text-anchor:top" o:gfxdata="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" fillcolor="white [3201]" strokeweight=".5pt">
                 <v:textbox>
@@ -2068,6 +2212,7 @@
       <w:r>
         <w:rPr>
           <w:noProof/>
+          <w:lang w:eastAsia="pt-PT"/>
         </w:rPr>
         <mc:AlternateContent>
           <mc:Choice Requires="wps">
@@ -2132,7 +2277,7 @@
               </wp:anchor>
             </w:drawing>
           </mc:Choice>
-          <mc:Fallback>
+          <mc:Fallback xmlns:w16se="http://schemas.microsoft.com/office/word/2015/wordml/symex" xmlns:w16sdtdh="http://schemas.microsoft.com/office/word/2020/wordml/sdtdatahash" xmlns:w16="http://schemas.microsoft.com/office/word/2018/wordml" xmlns:w16cid="http://schemas.microsoft.com/office/word/2016/wordml/cid" xmlns:w16cex="http://schemas.microsoft.com/office/word/2018/wordml/cex" xmlns:oel="http://schemas.microsoft.com/office/2019/extlst" xmlns:am3d="http://schemas.microsoft.com/office/drawing/2017/model3d" xmlns:aink="http://schemas.microsoft.com/office/drawing/2016/ink" xmlns:cx8="http://schemas.microsoft.com/office/drawing/2016/5/14/chartex" xmlns:cx7="http://schemas.microsoft.com/office/drawing/2016/5/13/chartex" xmlns:cx6="http://schemas.microsoft.com/office/drawing/2016/5/12/chartex" xmlns:cx5="http://schemas.microsoft.com/office/drawing/2016/5/11/chartex" xmlns:cx4="http://schemas.microsoft.com/office/drawing/2016/5/10/chartex" xmlns:cx3="http://schemas.microsoft.com/office/drawing/2016/5/9/chartex" xmlns:cx2="http://schemas.microsoft.com/office/drawing/2015/10/21/chartex" xmlns:cx1="http://schemas.microsoft.com/office/drawing/2015/9/8/chartex" xmlns:cx="http://schemas.microsoft.com/office/drawing/2014/chartex">
             <w:pict>
               <v:shape w14:anchorId="6AF12646" id="Caixa de texto 31" o:spid="_x0000_s1034" type="#_x0000_t202" style="position:absolute;left:0;text-align:left;margin-left:307.2pt;margin-top:218.9pt;width:63.55pt;height:19.15pt;z-index:251670528;visibility:visible;mso-wrap-style:square;mso-height-percent:0;mso-wrap-distance-left:9pt;mso-wrap-distance-top:0;mso-wrap-distance-right:9pt;mso-wrap-distance-bottom:0;mso-position-horizontal:absolute;mso-position-horizontal-relative:text;mso-position-vertical:absolute;mso-position-vertical-relative:text;mso-height-percent:0;mso-height-relative:margin;v-text-anchor:top" o:gfxdata="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" fillcolor="white [3201]" strokeweight=".5pt">
                 <v:textbox>
@@ -2154,6 +2299,7 @@
       <w:r>
         <w:rPr>
           <w:noProof/>
+          <w:lang w:eastAsia="pt-PT"/>
         </w:rPr>
         <mc:AlternateContent>
           <mc:Choice Requires="wps">
@@ -2224,7 +2370,7 @@
               </wp:anchor>
             </w:drawing>
           </mc:Choice>
-          <mc:Fallback>
+          <mc:Fallback xmlns:w16se="http://schemas.microsoft.com/office/word/2015/wordml/symex" xmlns:w16sdtdh="http://schemas.microsoft.com/office/word/2020/wordml/sdtdatahash" xmlns:w16="http://schemas.microsoft.com/office/word/2018/wordml" xmlns:w16cid="http://schemas.microsoft.com/office/word/2016/wordml/cid" xmlns:w16cex="http://schemas.microsoft.com/office/word/2018/wordml/cex" xmlns:oel="http://schemas.microsoft.com/office/2019/extlst" xmlns:am3d="http://schemas.microsoft.com/office/drawing/2017/model3d" xmlns:aink="http://schemas.microsoft.com/office/drawing/2016/ink" xmlns:cx8="http://schemas.microsoft.com/office/drawing/2016/5/14/chartex" xmlns:cx7="http://schemas.microsoft.com/office/drawing/2016/5/13/chartex" xmlns:cx6="http://schemas.microsoft.com/office/drawing/2016/5/12/chartex" xmlns:cx5="http://schemas.microsoft.com/office/drawing/2016/5/11/chartex" xmlns:cx4="http://schemas.microsoft.com/office/drawing/2016/5/10/chartex" xmlns:cx3="http://schemas.microsoft.com/office/drawing/2016/5/9/chartex" xmlns:cx2="http://schemas.microsoft.com/office/drawing/2015/10/21/chartex" xmlns:cx1="http://schemas.microsoft.com/office/drawing/2015/9/8/chartex" xmlns:cx="http://schemas.microsoft.com/office/drawing/2014/chartex">
             <w:pict>
               <v:shape w14:anchorId="0BBC8B4A" id="Caixa de texto 115" o:spid="_x0000_s1035" type="#_x0000_t202" style="position:absolute;left:0;text-align:left;margin-left:260.9pt;margin-top:253pt;width:61.7pt;height:19.15pt;z-index:251706368;visibility:visible;mso-wrap-style:square;mso-width-percent:0;mso-height-percent:0;mso-wrap-distance-left:9pt;mso-wrap-distance-top:0;mso-wrap-distance-right:9pt;mso-wrap-distance-bottom:0;mso-position-horizontal:absolute;mso-position-horizontal-relative:text;mso-position-vertical:absolute;mso-position-vertical-relative:text;mso-width-percent:0;mso-height-percent:0;mso-width-relative:margin;mso-height-relative:margin;v-text-anchor:top" o:gfxdata="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" fillcolor="white [3201]" strokeweight=".5pt">
                 <v:textbox>
@@ -2249,6 +2395,7 @@
       <w:r>
         <w:rPr>
           <w:noProof/>
+          <w:lang w:eastAsia="pt-PT"/>
         </w:rPr>
         <mc:AlternateContent>
           <mc:Choice Requires="wps">
@@ -2324,7 +2471,7 @@
               </wp:anchor>
             </w:drawing>
           </mc:Choice>
-          <mc:Fallback>
+          <mc:Fallback xmlns:w16se="http://schemas.microsoft.com/office/word/2015/wordml/symex" xmlns:w16sdtdh="http://schemas.microsoft.com/office/word/2020/wordml/sdtdatahash" xmlns:w16="http://schemas.microsoft.com/office/word/2018/wordml" xmlns:w16cid="http://schemas.microsoft.com/office/word/2016/wordml/cid" xmlns:w16cex="http://schemas.microsoft.com/office/word/2018/wordml/cex" xmlns:oel="http://schemas.microsoft.com/office/2019/extlst" xmlns:am3d="http://schemas.microsoft.com/office/drawing/2017/model3d" xmlns:aink="http://schemas.microsoft.com/office/drawing/2016/ink" xmlns:cx8="http://schemas.microsoft.com/office/drawing/2016/5/14/chartex" xmlns:cx7="http://schemas.microsoft.com/office/drawing/2016/5/13/chartex" xmlns:cx6="http://schemas.microsoft.com/office/drawing/2016/5/12/chartex" xmlns:cx5="http://schemas.microsoft.com/office/drawing/2016/5/11/chartex" xmlns:cx4="http://schemas.microsoft.com/office/drawing/2016/5/10/chartex" xmlns:cx3="http://schemas.microsoft.com/office/drawing/2016/5/9/chartex" xmlns:cx2="http://schemas.microsoft.com/office/drawing/2015/10/21/chartex" xmlns:cx1="http://schemas.microsoft.com/office/drawing/2015/9/8/chartex" xmlns:cx="http://schemas.microsoft.com/office/drawing/2014/chartex">
             <w:pict>
               <v:shape w14:anchorId="254838CD" id="Caixa de texto 121" o:spid="_x0000_s1036" type="#_x0000_t202" style="position:absolute;left:0;text-align:left;margin-left:79.5pt;margin-top:241.8pt;width:48.6pt;height:19.65pt;z-index:251711488;visibility:visible;mso-wrap-style:square;mso-width-percent:0;mso-height-percent:0;mso-wrap-distance-left:9pt;mso-wrap-distance-top:0;mso-wrap-distance-right:9pt;mso-wrap-distance-bottom:0;mso-position-horizontal:absolute;mso-position-horizontal-relative:text;mso-position-vertical:absolute;mso-position-vertical-relative:text;mso-width-percent:0;mso-height-percent:0;mso-width-relative:margin;mso-height-relative:margin;v-text-anchor:top" o:gfxdata="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" fillcolor="white [3201]" strokeweight=".5pt">
                 <v:textbox>
@@ -2354,6 +2501,7 @@
       <w:r>
         <w:rPr>
           <w:noProof/>
+          <w:lang w:eastAsia="pt-PT"/>
         </w:rPr>
         <mc:AlternateContent>
           <mc:Choice Requires="wps">
@@ -2413,7 +2561,7 @@
               </wp:anchor>
             </w:drawing>
           </mc:Choice>
-          <mc:Fallback>
+          <mc:Fallback xmlns:w16se="http://schemas.microsoft.com/office/word/2015/wordml/symex" xmlns:w16sdtdh="http://schemas.microsoft.com/office/word/2020/wordml/sdtdatahash" xmlns:w16="http://schemas.microsoft.com/office/word/2018/wordml" xmlns:w16cid="http://schemas.microsoft.com/office/word/2016/wordml/cid" xmlns:w16cex="http://schemas.microsoft.com/office/word/2018/wordml/cex" xmlns:oel="http://schemas.microsoft.com/office/2019/extlst" xmlns:am3d="http://schemas.microsoft.com/office/drawing/2017/model3d" xmlns:aink="http://schemas.microsoft.com/office/drawing/2016/ink" xmlns:cx8="http://schemas.microsoft.com/office/drawing/2016/5/14/chartex" xmlns:cx7="http://schemas.microsoft.com/office/drawing/2016/5/13/chartex" xmlns:cx6="http://schemas.microsoft.com/office/drawing/2016/5/12/chartex" xmlns:cx5="http://schemas.microsoft.com/office/drawing/2016/5/11/chartex" xmlns:cx4="http://schemas.microsoft.com/office/drawing/2016/5/10/chartex" xmlns:cx3="http://schemas.microsoft.com/office/drawing/2016/5/9/chartex" xmlns:cx2="http://schemas.microsoft.com/office/drawing/2015/10/21/chartex" xmlns:cx1="http://schemas.microsoft.com/office/drawing/2015/9/8/chartex" xmlns:cx="http://schemas.microsoft.com/office/drawing/2014/chartex">
             <w:pict>
               <v:shape w14:anchorId="49762E67" id="Caixa de texto 119" o:spid="_x0000_s1037" type="#_x0000_t202" style="position:absolute;left:0;text-align:left;margin-left:156.15pt;margin-top:247.35pt;width:45.3pt;height:23.4pt;z-index:251709440;visibility:visible;mso-wrap-style:square;mso-wrap-distance-left:9pt;mso-wrap-distance-top:0;mso-wrap-distance-right:9pt;mso-wrap-distance-bottom:0;mso-position-horizontal:absolute;mso-position-horizontal-relative:text;mso-position-vertical:absolute;mso-position-vertical-relative:text;v-text-anchor:top" o:gfxdata="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" fillcolor="white [3201]" strokeweight=".5pt">
                 <v:textbox>
@@ -2433,6 +2581,7 @@
       <w:r>
         <w:rPr>
           <w:noProof/>
+          <w:lang w:eastAsia="pt-PT"/>
         </w:rPr>
         <mc:AlternateContent>
           <mc:Choice Requires="wps">
@@ -2508,7 +2657,7 @@
               </wp:anchor>
             </w:drawing>
           </mc:Choice>
-          <mc:Fallback>
+          <mc:Fallback xmlns:w16se="http://schemas.microsoft.com/office/word/2015/wordml/symex" xmlns:w16sdtdh="http://schemas.microsoft.com/office/word/2020/wordml/sdtdatahash" xmlns:w16="http://schemas.microsoft.com/office/word/2018/wordml" xmlns:w16cid="http://schemas.microsoft.com/office/word/2016/wordml/cid" xmlns:w16cex="http://schemas.microsoft.com/office/word/2018/wordml/cex" xmlns:oel="http://schemas.microsoft.com/office/2019/extlst" xmlns:am3d="http://schemas.microsoft.com/office/drawing/2017/model3d" xmlns:aink="http://schemas.microsoft.com/office/drawing/2016/ink" xmlns:cx8="http://schemas.microsoft.com/office/drawing/2016/5/14/chartex" xmlns:cx7="http://schemas.microsoft.com/office/drawing/2016/5/13/chartex" xmlns:cx6="http://schemas.microsoft.com/office/drawing/2016/5/12/chartex" xmlns:cx5="http://schemas.microsoft.com/office/drawing/2016/5/11/chartex" xmlns:cx4="http://schemas.microsoft.com/office/drawing/2016/5/10/chartex" xmlns:cx3="http://schemas.microsoft.com/office/drawing/2016/5/9/chartex" xmlns:cx2="http://schemas.microsoft.com/office/drawing/2015/10/21/chartex" xmlns:cx1="http://schemas.microsoft.com/office/drawing/2015/9/8/chartex" xmlns:cx="http://schemas.microsoft.com/office/drawing/2014/chartex">
             <w:pict>
               <v:shape w14:anchorId="76C6519E" id="Caixa de texto 120" o:spid="_x0000_s1038" type="#_x0000_t202" style="position:absolute;left:0;text-align:left;margin-left:132.8pt;margin-top:224.5pt;width:57.5pt;height:19.65pt;z-index:251710464;visibility:visible;mso-wrap-style:square;mso-width-percent:0;mso-height-percent:0;mso-wrap-distance-left:9pt;mso-wrap-distance-top:0;mso-wrap-distance-right:9pt;mso-wrap-distance-bottom:0;mso-position-horizontal:absolute;mso-position-horizontal-relative:text;mso-position-vertical:absolute;mso-position-vertical-relative:text;mso-width-percent:0;mso-height-percent:0;mso-width-relative:margin;mso-height-relative:margin;v-text-anchor:top" o:gfxdata="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" fillcolor="white [3201]" strokeweight=".5pt">
                 <v:textbox>
@@ -2538,6 +2687,7 @@
       <w:r>
         <w:rPr>
           <w:noProof/>
+          <w:lang w:eastAsia="pt-PT"/>
         </w:rPr>
         <mc:AlternateContent>
           <mc:Choice Requires="wps">
@@ -2600,7 +2750,7 @@
               </wp:anchor>
             </w:drawing>
           </mc:Choice>
-          <mc:Fallback>
+          <mc:Fallback xmlns:w16se="http://schemas.microsoft.com/office/word/2015/wordml/symex" xmlns:w16sdtdh="http://schemas.microsoft.com/office/word/2020/wordml/sdtdatahash" xmlns:w16="http://schemas.microsoft.com/office/word/2018/wordml" xmlns:w16cid="http://schemas.microsoft.com/office/word/2016/wordml/cid" xmlns:w16cex="http://schemas.microsoft.com/office/word/2018/wordml/cex" xmlns:oel="http://schemas.microsoft.com/office/2019/extlst" xmlns:am3d="http://schemas.microsoft.com/office/drawing/2017/model3d" xmlns:aink="http://schemas.microsoft.com/office/drawing/2016/ink" xmlns:cx8="http://schemas.microsoft.com/office/drawing/2016/5/14/chartex" xmlns:cx7="http://schemas.microsoft.com/office/drawing/2016/5/13/chartex" xmlns:cx6="http://schemas.microsoft.com/office/drawing/2016/5/12/chartex" xmlns:cx5="http://schemas.microsoft.com/office/drawing/2016/5/11/chartex" xmlns:cx4="http://schemas.microsoft.com/office/drawing/2016/5/10/chartex" xmlns:cx3="http://schemas.microsoft.com/office/drawing/2016/5/9/chartex" xmlns:cx2="http://schemas.microsoft.com/office/drawing/2015/10/21/chartex" xmlns:cx1="http://schemas.microsoft.com/office/drawing/2015/9/8/chartex" xmlns:cx="http://schemas.microsoft.com/office/drawing/2014/chartex">
             <w:pict>
               <v:shape w14:anchorId="4866D8CB" id="Caixa de texto 117" o:spid="_x0000_s1039" type="#_x0000_t202" style="position:absolute;left:0;text-align:left;margin-left:204.35pt;margin-top:235.7pt;width:53.25pt;height:17.75pt;z-index:251708416;visibility:visible;mso-wrap-style:square;mso-height-percent:0;mso-wrap-distance-left:9pt;mso-wrap-distance-top:0;mso-wrap-distance-right:9pt;mso-wrap-distance-bottom:0;mso-position-horizontal:absolute;mso-position-horizontal-relative:text;mso-position-vertical:absolute;mso-position-vertical-relative:text;mso-height-percent:0;mso-height-relative:margin;v-text-anchor:top" o:gfxdata="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" fillcolor="white [3201]" strokeweight=".5pt">
                 <v:textbox>
@@ -2620,6 +2770,7 @@
       <w:r>
         <w:rPr>
           <w:noProof/>
+          <w:lang w:eastAsia="pt-PT"/>
         </w:rPr>
         <mc:AlternateContent>
           <mc:Choice Requires="wps">
@@ -2689,7 +2840,7 @@
               </wp:anchor>
             </w:drawing>
           </mc:Choice>
-          <mc:Fallback>
+          <mc:Fallback xmlns:w16se="http://schemas.microsoft.com/office/word/2015/wordml/symex" xmlns:w16sdtdh="http://schemas.microsoft.com/office/word/2020/wordml/sdtdatahash" xmlns:w16="http://schemas.microsoft.com/office/word/2018/wordml" xmlns:w16cid="http://schemas.microsoft.com/office/word/2016/wordml/cid" xmlns:w16cex="http://schemas.microsoft.com/office/word/2018/wordml/cex" xmlns:oel="http://schemas.microsoft.com/office/2019/extlst" xmlns:am3d="http://schemas.microsoft.com/office/drawing/2017/model3d" xmlns:aink="http://schemas.microsoft.com/office/drawing/2016/ink" xmlns:cx8="http://schemas.microsoft.com/office/drawing/2016/5/14/chartex" xmlns:cx7="http://schemas.microsoft.com/office/drawing/2016/5/13/chartex" xmlns:cx6="http://schemas.microsoft.com/office/drawing/2016/5/12/chartex" xmlns:cx5="http://schemas.microsoft.com/office/drawing/2016/5/11/chartex" xmlns:cx4="http://schemas.microsoft.com/office/drawing/2016/5/10/chartex" xmlns:cx3="http://schemas.microsoft.com/office/drawing/2016/5/9/chartex" xmlns:cx2="http://schemas.microsoft.com/office/drawing/2015/10/21/chartex" xmlns:cx1="http://schemas.microsoft.com/office/drawing/2015/9/8/chartex" xmlns:cx="http://schemas.microsoft.com/office/drawing/2014/chartex">
             <w:pict>
               <v:shape w14:anchorId="0171E148" id="Caixa de texto 127" o:spid="_x0000_s1040" type="#_x0000_t202" style="position:absolute;left:0;text-align:left;margin-left:329.2pt;margin-top:172.25pt;width:86.05pt;height:25.15pt;z-index:251716608;visibility:visible;mso-wrap-style:square;mso-wrap-distance-left:9pt;mso-wrap-distance-top:0;mso-wrap-distance-right:9pt;mso-wrap-distance-bottom:0;mso-position-horizontal:absolute;mso-position-horizontal-relative:text;mso-position-vertical:absolute;mso-position-vertical-relative:text;v-text-anchor:top" o:gfxdata="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" fillcolor="white [3201]" strokeweight=".5pt">
                 <v:textbox>
@@ -2719,6 +2870,7 @@
       <w:r>
         <w:rPr>
           <w:noProof/>
+          <w:lang w:eastAsia="pt-PT"/>
         </w:rPr>
         <mc:AlternateContent>
           <mc:Choice Requires="wps">
@@ -2778,7 +2930,7 @@
               </wp:anchor>
             </w:drawing>
           </mc:Choice>
-          <mc:Fallback>
+          <mc:Fallback xmlns:w16se="http://schemas.microsoft.com/office/word/2015/wordml/symex" xmlns:w16sdtdh="http://schemas.microsoft.com/office/word/2020/wordml/sdtdatahash" xmlns:w16="http://schemas.microsoft.com/office/word/2018/wordml" xmlns:w16cid="http://schemas.microsoft.com/office/word/2016/wordml/cid" xmlns:w16cex="http://schemas.microsoft.com/office/word/2018/wordml/cex" xmlns:oel="http://schemas.microsoft.com/office/2019/extlst" xmlns:am3d="http://schemas.microsoft.com/office/drawing/2017/model3d" xmlns:aink="http://schemas.microsoft.com/office/drawing/2016/ink" xmlns:cx8="http://schemas.microsoft.com/office/drawing/2016/5/14/chartex" xmlns:cx7="http://schemas.microsoft.com/office/drawing/2016/5/13/chartex" xmlns:cx6="http://schemas.microsoft.com/office/drawing/2016/5/12/chartex" xmlns:cx5="http://schemas.microsoft.com/office/drawing/2016/5/11/chartex" xmlns:cx4="http://schemas.microsoft.com/office/drawing/2016/5/10/chartex" xmlns:cx3="http://schemas.microsoft.com/office/drawing/2016/5/9/chartex" xmlns:cx2="http://schemas.microsoft.com/office/drawing/2015/10/21/chartex" xmlns:cx1="http://schemas.microsoft.com/office/drawing/2015/9/8/chartex" xmlns:cx="http://schemas.microsoft.com/office/drawing/2014/chartex">
             <w:pict>
               <v:shape w14:anchorId="18478A42" id="Caixa de texto 124" o:spid="_x0000_s1041" type="#_x0000_t202" style="position:absolute;left:0;text-align:left;margin-left:7.05pt;margin-top:232.4pt;width:62.65pt;height:22.5pt;z-index:251713536;visibility:visible;mso-wrap-style:square;mso-wrap-distance-left:9pt;mso-wrap-distance-top:0;mso-wrap-distance-right:9pt;mso-wrap-distance-bottom:0;mso-position-horizontal:absolute;mso-position-horizontal-relative:text;mso-position-vertical:absolute;mso-position-vertical-relative:text;v-text-anchor:top" o:gfxdata="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" fillcolor="white [3201]" strokeweight=".5pt">
                 <v:textbox>
@@ -2798,6 +2950,7 @@
       <w:r>
         <w:rPr>
           <w:noProof/>
+          <w:lang w:eastAsia="pt-PT"/>
         </w:rPr>
         <mc:AlternateContent>
           <mc:Choice Requires="wps">
@@ -2909,7 +3062,7 @@
               </wp:anchor>
             </w:drawing>
           </mc:Choice>
-          <mc:Fallback>
+          <mc:Fallback xmlns:w16se="http://schemas.microsoft.com/office/word/2015/wordml/symex" xmlns:w16sdtdh="http://schemas.microsoft.com/office/word/2020/wordml/sdtdatahash" xmlns:w16="http://schemas.microsoft.com/office/word/2018/wordml" xmlns:w16cid="http://schemas.microsoft.com/office/word/2016/wordml/cid" xmlns:w16cex="http://schemas.microsoft.com/office/word/2018/wordml/cex" xmlns:oel="http://schemas.microsoft.com/office/2019/extlst" xmlns:am3d="http://schemas.microsoft.com/office/drawing/2017/model3d" xmlns:aink="http://schemas.microsoft.com/office/drawing/2016/ink" xmlns:cx8="http://schemas.microsoft.com/office/drawing/2016/5/14/chartex" xmlns:cx7="http://schemas.microsoft.com/office/drawing/2016/5/13/chartex" xmlns:cx6="http://schemas.microsoft.com/office/drawing/2016/5/12/chartex" xmlns:cx5="http://schemas.microsoft.com/office/drawing/2016/5/11/chartex" xmlns:cx4="http://schemas.microsoft.com/office/drawing/2016/5/10/chartex" xmlns:cx3="http://schemas.microsoft.com/office/drawing/2016/5/9/chartex" xmlns:cx2="http://schemas.microsoft.com/office/drawing/2015/10/21/chartex" xmlns:cx1="http://schemas.microsoft.com/office/drawing/2015/9/8/chartex" xmlns:cx="http://schemas.microsoft.com/office/drawing/2014/chartex">
             <w:pict>
               <v:shape w14:anchorId="072AF8A5" id="Forma livre: Forma 114" o:spid="_x0000_s1026" style="position:absolute;margin-left:377.3pt;margin-top:123.5pt;width:14.15pt;height:14.15pt;z-index:251705344;visibility:visible;mso-wrap-style:square;mso-wrap-distance-left:9pt;mso-wrap-distance-top:0;mso-wrap-distance-right:9pt;mso-wrap-distance-bottom:0;mso-position-horizontal:absolute;mso-position-horizontal-relative:text;mso-position-vertical:absolute;mso-position-vertical-relative:text;v-text-anchor:middle" coordsize="172800,157680" o:gfxdata="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" path="m28800,157680l172800,78120,23400,,,6120,28800,157680xe" fillcolor="#6c0" strokecolor="#6c0" strokeweight=".5mm">
                 <v:fill opacity="3341f"/>
@@ -2923,6 +3076,7 @@
       <w:r>
         <w:rPr>
           <w:noProof/>
+          <w:lang w:eastAsia="pt-PT"/>
         </w:rPr>
         <mc:AlternateContent>
           <mc:Choice Requires="wpi">
@@ -2956,7 +3110,7 @@
               </wp:anchor>
             </w:drawing>
           </mc:Choice>
-          <mc:Fallback>
+          <mc:Fallback xmlns:w16se="http://schemas.microsoft.com/office/word/2015/wordml/symex" xmlns:w16sdtdh="http://schemas.microsoft.com/office/word/2020/wordml/sdtdatahash" xmlns:w16="http://schemas.microsoft.com/office/word/2018/wordml" xmlns:w16cid="http://schemas.microsoft.com/office/word/2016/wordml/cid" xmlns:w16cex="http://schemas.microsoft.com/office/word/2018/wordml/cex" xmlns:oel="http://schemas.microsoft.com/office/2019/extlst" xmlns:am3d="http://schemas.microsoft.com/office/drawing/2017/model3d" xmlns:aink="http://schemas.microsoft.com/office/drawing/2016/ink" xmlns:cx8="http://schemas.microsoft.com/office/drawing/2016/5/14/chartex" xmlns:cx7="http://schemas.microsoft.com/office/drawing/2016/5/13/chartex" xmlns:cx6="http://schemas.microsoft.com/office/drawing/2016/5/12/chartex" xmlns:cx5="http://schemas.microsoft.com/office/drawing/2016/5/11/chartex" xmlns:cx4="http://schemas.microsoft.com/office/drawing/2016/5/10/chartex" xmlns:cx3="http://schemas.microsoft.com/office/drawing/2016/5/9/chartex" xmlns:cx2="http://schemas.microsoft.com/office/drawing/2015/10/21/chartex" xmlns:cx1="http://schemas.microsoft.com/office/drawing/2015/9/8/chartex" xmlns:cx="http://schemas.microsoft.com/office/drawing/2014/chartex">
             <w:pict>
               <v:shape w14:anchorId="5D79A343" id="Tinta 112" o:spid="_x0000_s1026" type="#_x0000_t75" style="position:absolute;margin-left:193.25pt;margin-top:129.3pt;width:187.05pt;height:38.9pt;z-index:251703296;visibility:visible;mso-wrap-style:square;mso-wrap-distance-left:9pt;mso-wrap-distance-top:0;mso-wrap-distance-right:9pt;mso-wrap-distance-bottom:0;mso-position-horizontal:absolute;mso-position-horizontal-relative:text;mso-position-vertical:absolute;mso-position-vertical-relative:text" o:gfxdata="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">
                 <v:imagedata r:id="rId34" o:title=""/>
@@ -2968,6 +3122,7 @@
       <w:r>
         <w:rPr>
           <w:noProof/>
+          <w:lang w:eastAsia="pt-PT"/>
         </w:rPr>
         <mc:AlternateContent>
           <mc:Choice Requires="wpi">
@@ -3001,7 +3156,7 @@
               </wp:anchor>
             </w:drawing>
           </mc:Choice>
-          <mc:Fallback>
+          <mc:Fallback xmlns:w16se="http://schemas.microsoft.com/office/word/2015/wordml/symex" xmlns:w16sdtdh="http://schemas.microsoft.com/office/word/2020/wordml/sdtdatahash" xmlns:w16="http://schemas.microsoft.com/office/word/2018/wordml" xmlns:w16cid="http://schemas.microsoft.com/office/word/2016/wordml/cid" xmlns:w16cex="http://schemas.microsoft.com/office/word/2018/wordml/cex" xmlns:oel="http://schemas.microsoft.com/office/2019/extlst" xmlns:am3d="http://schemas.microsoft.com/office/drawing/2017/model3d" xmlns:aink="http://schemas.microsoft.com/office/drawing/2016/ink" xmlns:cx8="http://schemas.microsoft.com/office/drawing/2016/5/14/chartex" xmlns:cx7="http://schemas.microsoft.com/office/drawing/2016/5/13/chartex" xmlns:cx6="http://schemas.microsoft.com/office/drawing/2016/5/12/chartex" xmlns:cx5="http://schemas.microsoft.com/office/drawing/2016/5/11/chartex" xmlns:cx4="http://schemas.microsoft.com/office/drawing/2016/5/10/chartex" xmlns:cx3="http://schemas.microsoft.com/office/drawing/2016/5/9/chartex" xmlns:cx2="http://schemas.microsoft.com/office/drawing/2015/10/21/chartex" xmlns:cx1="http://schemas.microsoft.com/office/drawing/2015/9/8/chartex" xmlns:cx="http://schemas.microsoft.com/office/drawing/2014/chartex">
             <w:pict>
               <v:shape w14:anchorId="09EF1234" id="Tinta 110" o:spid="_x0000_s1026" type="#_x0000_t75" style="position:absolute;margin-left:193.75pt;margin-top:166.15pt;width:8.45pt;height:15.2pt;z-index:251702272;visibility:visible;mso-wrap-style:square;mso-wrap-distance-left:9pt;mso-wrap-distance-top:0;mso-wrap-distance-right:9pt;mso-wrap-distance-bottom:0;mso-position-horizontal:absolute;mso-position-horizontal-relative:text;mso-position-vertical:absolute;mso-position-vertical-relative:text" o:gfxdata="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">
                 <v:imagedata r:id="rId36" o:title=""/>
@@ -3013,6 +3168,7 @@
       <w:r>
         <w:rPr>
           <w:noProof/>
+          <w:lang w:eastAsia="pt-PT"/>
         </w:rPr>
         <mc:AlternateContent>
           <mc:Choice Requires="wpi">
@@ -3046,7 +3202,7 @@
               </wp:anchor>
             </w:drawing>
           </mc:Choice>
-          <mc:Fallback>
+          <mc:Fallback xmlns:w16se="http://schemas.microsoft.com/office/word/2015/wordml/symex" xmlns:w16sdtdh="http://schemas.microsoft.com/office/word/2020/wordml/sdtdatahash" xmlns:w16="http://schemas.microsoft.com/office/word/2018/wordml" xmlns:w16cid="http://schemas.microsoft.com/office/word/2016/wordml/cid" xmlns:w16cex="http://schemas.microsoft.com/office/word/2018/wordml/cex" xmlns:oel="http://schemas.microsoft.com/office/2019/extlst" xmlns:am3d="http://schemas.microsoft.com/office/drawing/2017/model3d" xmlns:aink="http://schemas.microsoft.com/office/drawing/2016/ink" xmlns:cx8="http://schemas.microsoft.com/office/drawing/2016/5/14/chartex" xmlns:cx7="http://schemas.microsoft.com/office/drawing/2016/5/13/chartex" xmlns:cx6="http://schemas.microsoft.com/office/drawing/2016/5/12/chartex" xmlns:cx5="http://schemas.microsoft.com/office/drawing/2016/5/11/chartex" xmlns:cx4="http://schemas.microsoft.com/office/drawing/2016/5/10/chartex" xmlns:cx3="http://schemas.microsoft.com/office/drawing/2016/5/9/chartex" xmlns:cx2="http://schemas.microsoft.com/office/drawing/2015/10/21/chartex" xmlns:cx1="http://schemas.microsoft.com/office/drawing/2015/9/8/chartex" xmlns:cx="http://schemas.microsoft.com/office/drawing/2014/chartex">
             <w:pict>
               <v:shape w14:anchorId="52611EAC" id="Tinta 109" o:spid="_x0000_s1026" type="#_x0000_t75" style="position:absolute;margin-left:320.25pt;margin-top:156.9pt;width:15.45pt;height:2.9pt;z-index:251701248;visibility:visible;mso-wrap-style:square;mso-wrap-distance-left:9pt;mso-wrap-distance-top:0;mso-wrap-distance-right:9pt;mso-wrap-distance-bottom:0;mso-position-horizontal:absolute;mso-position-horizontal-relative:text;mso-position-vertical:absolute;mso-position-vertical-relative:text" o:gfxdata="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">
                 <v:imagedata r:id="rId38" o:title=""/>
@@ -3058,6 +3214,7 @@
       <w:r>
         <w:rPr>
           <w:noProof/>
+          <w:lang w:eastAsia="pt-PT"/>
         </w:rPr>
         <mc:AlternateContent>
           <mc:Choice Requires="wps">
@@ -3126,7 +3283,7 @@
               </wp:anchor>
             </w:drawing>
           </mc:Choice>
-          <mc:Fallback>
+          <mc:Fallback xmlns:w16se="http://schemas.microsoft.com/office/word/2015/wordml/symex" xmlns:w16sdtdh="http://schemas.microsoft.com/office/word/2020/wordml/sdtdatahash" xmlns:w16="http://schemas.microsoft.com/office/word/2018/wordml" xmlns:w16cid="http://schemas.microsoft.com/office/word/2016/wordml/cid" xmlns:w16cex="http://schemas.microsoft.com/office/word/2018/wordml/cex" xmlns:oel="http://schemas.microsoft.com/office/2019/extlst" xmlns:am3d="http://schemas.microsoft.com/office/drawing/2017/model3d" xmlns:aink="http://schemas.microsoft.com/office/drawing/2016/ink" xmlns:cx8="http://schemas.microsoft.com/office/drawing/2016/5/14/chartex" xmlns:cx7="http://schemas.microsoft.com/office/drawing/2016/5/13/chartex" xmlns:cx6="http://schemas.microsoft.com/office/drawing/2016/5/12/chartex" xmlns:cx5="http://schemas.microsoft.com/office/drawing/2016/5/11/chartex" xmlns:cx4="http://schemas.microsoft.com/office/drawing/2016/5/10/chartex" xmlns:cx3="http://schemas.microsoft.com/office/drawing/2016/5/9/chartex" xmlns:cx2="http://schemas.microsoft.com/office/drawing/2015/10/21/chartex" xmlns:cx1="http://schemas.microsoft.com/office/drawing/2015/9/8/chartex" xmlns:cx="http://schemas.microsoft.com/office/drawing/2014/chartex">
             <w:pict>
               <v:shapetype w14:anchorId="1290C665" id="_x0000_t5" coordsize="21600,21600" o:spt="5" adj="10800" path="m@0,l,21600r21600,xe">
                 <v:stroke joinstyle="miter"/>
@@ -3150,6 +3307,7 @@
       <w:r>
         <w:rPr>
           <w:noProof/>
+          <w:lang w:eastAsia="pt-PT"/>
         </w:rPr>
         <mc:AlternateContent>
           <mc:Choice Requires="wpi">
@@ -3183,7 +3341,7 @@
               </wp:anchor>
             </w:drawing>
           </mc:Choice>
-          <mc:Fallback>
+          <mc:Fallback xmlns:w16se="http://schemas.microsoft.com/office/word/2015/wordml/symex" xmlns:w16sdtdh="http://schemas.microsoft.com/office/word/2020/wordml/sdtdatahash" xmlns:w16="http://schemas.microsoft.com/office/word/2018/wordml" xmlns:w16cid="http://schemas.microsoft.com/office/word/2016/wordml/cid" xmlns:w16cex="http://schemas.microsoft.com/office/word/2018/wordml/cex" xmlns:oel="http://schemas.microsoft.com/office/2019/extlst" xmlns:am3d="http://schemas.microsoft.com/office/drawing/2017/model3d" xmlns:aink="http://schemas.microsoft.com/office/drawing/2016/ink" xmlns:cx8="http://schemas.microsoft.com/office/drawing/2016/5/14/chartex" xmlns:cx7="http://schemas.microsoft.com/office/drawing/2016/5/13/chartex" xmlns:cx6="http://schemas.microsoft.com/office/drawing/2016/5/12/chartex" xmlns:cx5="http://schemas.microsoft.com/office/drawing/2016/5/11/chartex" xmlns:cx4="http://schemas.microsoft.com/office/drawing/2016/5/10/chartex" xmlns:cx3="http://schemas.microsoft.com/office/drawing/2016/5/9/chartex" xmlns:cx2="http://schemas.microsoft.com/office/drawing/2015/10/21/chartex" xmlns:cx1="http://schemas.microsoft.com/office/drawing/2015/9/8/chartex" xmlns:cx="http://schemas.microsoft.com/office/drawing/2014/chartex">
             <w:pict>
               <v:shape w14:anchorId="11B93A0A" id="Tinta 106" o:spid="_x0000_s1026" type="#_x0000_t75" style="position:absolute;margin-left:202.7pt;margin-top:152.65pt;width:148.9pt;height:15.05pt;z-index:251698176;visibility:visible;mso-wrap-style:square;mso-wrap-distance-left:9pt;mso-wrap-distance-top:0;mso-wrap-distance-right:9pt;mso-wrap-distance-bottom:0;mso-position-horizontal:absolute;mso-position-horizontal-relative:text;mso-position-vertical:absolute;mso-position-vertical-relative:text" o:gfxdata="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">
                 <v:imagedata r:id="rId40" o:title=""/>
@@ -3195,6 +3353,7 @@
       <w:r>
         <w:rPr>
           <w:noProof/>
+          <w:lang w:eastAsia="pt-PT"/>
         </w:rPr>
         <mc:AlternateContent>
           <mc:Choice Requires="wpi">
@@ -3228,7 +3387,7 @@
               </wp:anchor>
             </w:drawing>
           </mc:Choice>
-          <mc:Fallback>
+          <mc:Fallback xmlns:w16se="http://schemas.microsoft.com/office/word/2015/wordml/symex" xmlns:w16sdtdh="http://schemas.microsoft.com/office/word/2020/wordml/sdtdatahash" xmlns:w16="http://schemas.microsoft.com/office/word/2018/wordml" xmlns:w16cid="http://schemas.microsoft.com/office/word/2016/wordml/cid" xmlns:w16cex="http://schemas.microsoft.com/office/word/2018/wordml/cex" xmlns:oel="http://schemas.microsoft.com/office/2019/extlst" xmlns:am3d="http://schemas.microsoft.com/office/drawing/2017/model3d" xmlns:aink="http://schemas.microsoft.com/office/drawing/2016/ink" xmlns:cx8="http://schemas.microsoft.com/office/drawing/2016/5/14/chartex" xmlns:cx7="http://schemas.microsoft.com/office/drawing/2016/5/13/chartex" xmlns:cx6="http://schemas.microsoft.com/office/drawing/2016/5/12/chartex" xmlns:cx5="http://schemas.microsoft.com/office/drawing/2016/5/11/chartex" xmlns:cx4="http://schemas.microsoft.com/office/drawing/2016/5/10/chartex" xmlns:cx3="http://schemas.microsoft.com/office/drawing/2016/5/9/chartex" xmlns:cx2="http://schemas.microsoft.com/office/drawing/2015/10/21/chartex" xmlns:cx1="http://schemas.microsoft.com/office/drawing/2015/9/8/chartex" xmlns:cx="http://schemas.microsoft.com/office/drawing/2014/chartex">
             <w:pict>
               <v:shape w14:anchorId="79C5DF94" id="Tinta 103" o:spid="_x0000_s1026" type="#_x0000_t75" style="position:absolute;margin-left:202.25pt;margin-top:167.7pt;width:9.5pt;height:13.7pt;z-index:251697152;visibility:visible;mso-wrap-style:square;mso-wrap-distance-left:9pt;mso-wrap-distance-top:0;mso-wrap-distance-right:9pt;mso-wrap-distance-bottom:0;mso-position-horizontal:absolute;mso-position-horizontal-relative:text;mso-position-vertical:absolute;mso-position-vertical-relative:text" o:gfxdata="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">
                 <v:imagedata r:id="rId42" o:title=""/>
@@ -3240,6 +3399,7 @@
       <w:r>
         <w:rPr>
           <w:noProof/>
+          <w:lang w:eastAsia="pt-PT"/>
         </w:rPr>
         <mc:AlternateContent>
           <mc:Choice Requires="wpi">
@@ -3273,7 +3433,7 @@
               </wp:anchor>
             </w:drawing>
           </mc:Choice>
-          <mc:Fallback>
+          <mc:Fallback xmlns:w16se="http://schemas.microsoft.com/office/word/2015/wordml/symex" xmlns:w16sdtdh="http://schemas.microsoft.com/office/word/2020/wordml/sdtdatahash" xmlns:w16="http://schemas.microsoft.com/office/word/2018/wordml" xmlns:w16cid="http://schemas.microsoft.com/office/word/2016/wordml/cid" xmlns:w16cex="http://schemas.microsoft.com/office/word/2018/wordml/cex" xmlns:oel="http://schemas.microsoft.com/office/2019/extlst" xmlns:am3d="http://schemas.microsoft.com/office/drawing/2017/model3d" xmlns:aink="http://schemas.microsoft.com/office/drawing/2016/ink" xmlns:cx8="http://schemas.microsoft.com/office/drawing/2016/5/14/chartex" xmlns:cx7="http://schemas.microsoft.com/office/drawing/2016/5/13/chartex" xmlns:cx6="http://schemas.microsoft.com/office/drawing/2016/5/12/chartex" xmlns:cx5="http://schemas.microsoft.com/office/drawing/2016/5/11/chartex" xmlns:cx4="http://schemas.microsoft.com/office/drawing/2016/5/10/chartex" xmlns:cx3="http://schemas.microsoft.com/office/drawing/2016/5/9/chartex" xmlns:cx2="http://schemas.microsoft.com/office/drawing/2015/10/21/chartex" xmlns:cx1="http://schemas.microsoft.com/office/drawing/2015/9/8/chartex" xmlns:cx="http://schemas.microsoft.com/office/drawing/2014/chartex">
             <w:pict>
               <v:shape w14:anchorId="316706D4" id="Tinta 102" o:spid="_x0000_s1026" type="#_x0000_t75" style="position:absolute;margin-left:319.8pt;margin-top:169.4pt;width:4.4pt;height:8.25pt;z-index:251696128;visibility:visible;mso-wrap-style:square;mso-wrap-distance-left:9pt;mso-wrap-distance-top:0;mso-wrap-distance-right:9pt;mso-wrap-distance-bottom:0;mso-position-horizontal:absolute;mso-position-horizontal-relative:text;mso-position-vertical:absolute;mso-position-vertical-relative:text" o:gfxdata="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">
                 <v:imagedata r:id="rId44" o:title=""/>
@@ -3285,6 +3445,7 @@
       <w:r>
         <w:rPr>
           <w:noProof/>
+          <w:lang w:eastAsia="pt-PT"/>
         </w:rPr>
         <mc:AlternateContent>
           <mc:Choice Requires="wpi">
@@ -3318,7 +3479,7 @@
               </wp:anchor>
             </w:drawing>
           </mc:Choice>
-          <mc:Fallback>
+          <mc:Fallback xmlns:w16se="http://schemas.microsoft.com/office/word/2015/wordml/symex" xmlns:w16sdtdh="http://schemas.microsoft.com/office/word/2020/wordml/sdtdatahash" xmlns:w16="http://schemas.microsoft.com/office/word/2018/wordml" xmlns:w16cid="http://schemas.microsoft.com/office/word/2016/wordml/cid" xmlns:w16cex="http://schemas.microsoft.com/office/word/2018/wordml/cex" xmlns:oel="http://schemas.microsoft.com/office/2019/extlst" xmlns:am3d="http://schemas.microsoft.com/office/drawing/2017/model3d" xmlns:aink="http://schemas.microsoft.com/office/drawing/2016/ink" xmlns:cx8="http://schemas.microsoft.com/office/drawing/2016/5/14/chartex" xmlns:cx7="http://schemas.microsoft.com/office/drawing/2016/5/13/chartex" xmlns:cx6="http://schemas.microsoft.com/office/drawing/2016/5/12/chartex" xmlns:cx5="http://schemas.microsoft.com/office/drawing/2016/5/11/chartex" xmlns:cx4="http://schemas.microsoft.com/office/drawing/2016/5/10/chartex" xmlns:cx3="http://schemas.microsoft.com/office/drawing/2016/5/9/chartex" xmlns:cx2="http://schemas.microsoft.com/office/drawing/2015/10/21/chartex" xmlns:cx1="http://schemas.microsoft.com/office/drawing/2015/9/8/chartex" xmlns:cx="http://schemas.microsoft.com/office/drawing/2014/chartex">
             <w:pict>
               <v:shape w14:anchorId="355A6C0A" id="Tinta 101" o:spid="_x0000_s1026" type="#_x0000_t75" style="position:absolute;margin-left:220pt;margin-top:167.75pt;width:106.05pt;height:13.2pt;z-index:251695104;visibility:visible;mso-wrap-style:square;mso-wrap-distance-left:9pt;mso-wrap-distance-top:0;mso-wrap-distance-right:9pt;mso-wrap-distance-bottom:0;mso-position-horizontal:absolute;mso-position-horizontal-relative:text;mso-position-vertical:absolute;mso-position-vertical-relative:text" o:gfxdata="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">
                 <v:imagedata r:id="rId46" o:title=""/>
@@ -3330,6 +3491,7 @@
       <w:r>
         <w:rPr>
           <w:noProof/>
+          <w:lang w:eastAsia="pt-PT"/>
         </w:rPr>
         <mc:AlternateContent>
           <mc:Choice Requires="wpi">
@@ -3363,7 +3525,7 @@
               </wp:anchor>
             </w:drawing>
           </mc:Choice>
-          <mc:Fallback>
+          <mc:Fallback xmlns:w16se="http://schemas.microsoft.com/office/word/2015/wordml/symex" xmlns:w16sdtdh="http://schemas.microsoft.com/office/word/2020/wordml/sdtdatahash" xmlns:w16="http://schemas.microsoft.com/office/word/2018/wordml" xmlns:w16cid="http://schemas.microsoft.com/office/word/2016/wordml/cid" xmlns:w16cex="http://schemas.microsoft.com/office/word/2018/wordml/cex" xmlns:oel="http://schemas.microsoft.com/office/2019/extlst" xmlns:am3d="http://schemas.microsoft.com/office/drawing/2017/model3d" xmlns:aink="http://schemas.microsoft.com/office/drawing/2016/ink" xmlns:cx8="http://schemas.microsoft.com/office/drawing/2016/5/14/chartex" xmlns:cx7="http://schemas.microsoft.com/office/drawing/2016/5/13/chartex" xmlns:cx6="http://schemas.microsoft.com/office/drawing/2016/5/12/chartex" xmlns:cx5="http://schemas.microsoft.com/office/drawing/2016/5/11/chartex" xmlns:cx4="http://schemas.microsoft.com/office/drawing/2016/5/10/chartex" xmlns:cx3="http://schemas.microsoft.com/office/drawing/2016/5/9/chartex" xmlns:cx2="http://schemas.microsoft.com/office/drawing/2015/10/21/chartex" xmlns:cx1="http://schemas.microsoft.com/office/drawing/2015/9/8/chartex" xmlns:cx="http://schemas.microsoft.com/office/drawing/2014/chartex">
             <w:pict>
               <v:shape w14:anchorId="4D33460D" id="Tinta 100" o:spid="_x0000_s1026" type="#_x0000_t75" style="position:absolute;margin-left:211.45pt;margin-top:169.85pt;width:10.1pt;height:11.6pt;z-index:251694080;visibility:visible;mso-wrap-style:square;mso-wrap-distance-left:9pt;mso-wrap-distance-top:0;mso-wrap-distance-right:9pt;mso-wrap-distance-bottom:0;mso-position-horizontal:absolute;mso-position-horizontal-relative:text;mso-position-vertical:absolute;mso-position-vertical-relative:text" o:gfxdata="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">
                 <v:imagedata r:id="rId48" o:title=""/>
@@ -3375,6 +3537,7 @@
       <w:r>
         <w:rPr>
           <w:noProof/>
+          <w:lang w:eastAsia="pt-PT"/>
         </w:rPr>
         <mc:AlternateContent>
           <mc:Choice Requires="wps">
@@ -3437,7 +3600,7 @@
               </wp:anchor>
             </w:drawing>
           </mc:Choice>
-          <mc:Fallback>
+          <mc:Fallback xmlns:w16se="http://schemas.microsoft.com/office/word/2015/wordml/symex" xmlns:w16sdtdh="http://schemas.microsoft.com/office/word/2020/wordml/sdtdatahash" xmlns:w16="http://schemas.microsoft.com/office/word/2018/wordml" xmlns:w16cid="http://schemas.microsoft.com/office/word/2016/wordml/cid" xmlns:w16cex="http://schemas.microsoft.com/office/word/2018/wordml/cex" xmlns:oel="http://schemas.microsoft.com/office/2019/extlst" xmlns:am3d="http://schemas.microsoft.com/office/drawing/2017/model3d" xmlns:aink="http://schemas.microsoft.com/office/drawing/2016/ink" xmlns:cx8="http://schemas.microsoft.com/office/drawing/2016/5/14/chartex" xmlns:cx7="http://schemas.microsoft.com/office/drawing/2016/5/13/chartex" xmlns:cx6="http://schemas.microsoft.com/office/drawing/2016/5/12/chartex" xmlns:cx5="http://schemas.microsoft.com/office/drawing/2016/5/11/chartex" xmlns:cx4="http://schemas.microsoft.com/office/drawing/2016/5/10/chartex" xmlns:cx3="http://schemas.microsoft.com/office/drawing/2016/5/9/chartex" xmlns:cx2="http://schemas.microsoft.com/office/drawing/2015/10/21/chartex" xmlns:cx1="http://schemas.microsoft.com/office/drawing/2015/9/8/chartex" xmlns:cx="http://schemas.microsoft.com/office/drawing/2014/chartex">
             <w:pict>
               <v:line w14:anchorId="130F0D08" id="Conexão reta 92" o:spid="_x0000_s1026" style="position:absolute;rotation:90;z-index:251693056;visibility:visible;mso-wrap-style:square;mso-wrap-distance-left:9pt;mso-wrap-distance-top:0;mso-wrap-distance-right:9pt;mso-wrap-distance-bottom:0;mso-position-horizontal:absolute;mso-position-horizontal-relative:text;mso-position-vertical:absolute;mso-position-vertical-relative:text" from="90.25pt,199.75pt" to="161.1pt,199.75pt" o:gfxdata="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" filled="t" fillcolor="#6c0" strokecolor="#6c0" strokeweight=".5mm">
                 <v:fill opacity="3341f"/>
@@ -3450,6 +3613,7 @@
       <w:r>
         <w:rPr>
           <w:noProof/>
+          <w:lang w:eastAsia="pt-PT"/>
         </w:rPr>
         <mc:AlternateContent>
           <mc:Choice Requires="wps">
@@ -3518,7 +3682,7 @@
               </wp:anchor>
             </w:drawing>
           </mc:Choice>
-          <mc:Fallback>
+          <mc:Fallback xmlns:w16se="http://schemas.microsoft.com/office/word/2015/wordml/symex" xmlns:w16sdtdh="http://schemas.microsoft.com/office/word/2020/wordml/sdtdatahash" xmlns:w16="http://schemas.microsoft.com/office/word/2018/wordml" xmlns:w16cid="http://schemas.microsoft.com/office/word/2016/wordml/cid" xmlns:w16cex="http://schemas.microsoft.com/office/word/2018/wordml/cex" xmlns:oel="http://schemas.microsoft.com/office/2019/extlst" xmlns:am3d="http://schemas.microsoft.com/office/drawing/2017/model3d" xmlns:aink="http://schemas.microsoft.com/office/drawing/2016/ink" xmlns:cx8="http://schemas.microsoft.com/office/drawing/2016/5/14/chartex" xmlns:cx7="http://schemas.microsoft.com/office/drawing/2016/5/13/chartex" xmlns:cx6="http://schemas.microsoft.com/office/drawing/2016/5/12/chartex" xmlns:cx5="http://schemas.microsoft.com/office/drawing/2016/5/11/chartex" xmlns:cx4="http://schemas.microsoft.com/office/drawing/2016/5/10/chartex" xmlns:cx3="http://schemas.microsoft.com/office/drawing/2016/5/9/chartex" xmlns:cx2="http://schemas.microsoft.com/office/drawing/2015/10/21/chartex" xmlns:cx1="http://schemas.microsoft.com/office/drawing/2015/9/8/chartex" xmlns:cx="http://schemas.microsoft.com/office/drawing/2014/chartex">
             <w:pict>
               <v:rect w14:anchorId="22C8CDE8" id="Retângulo 90" o:spid="_x0000_s1026" style="position:absolute;margin-left:115.7pt;margin-top:152.45pt;width:14.15pt;height:14.15pt;z-index:251691008;visibility:visible;mso-wrap-style:square;mso-wrap-distance-left:9pt;mso-wrap-distance-top:0;mso-wrap-distance-right:9pt;mso-wrap-distance-bottom:0;mso-position-horizontal:absolute;mso-position-horizontal-relative:text;mso-position-vertical:absolute;mso-position-vertical-relative:text;v-text-anchor:middle" o:gfxdata="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" fillcolor="#6c0" strokecolor="#6c0" strokeweight=".5mm">
                 <v:fill opacity="3341f"/>
@@ -3530,6 +3694,7 @@
       <w:r>
         <w:rPr>
           <w:noProof/>
+          <w:lang w:eastAsia="pt-PT"/>
         </w:rPr>
         <mc:AlternateContent>
           <mc:Choice Requires="wps">
@@ -3592,7 +3757,7 @@
               </wp:anchor>
             </w:drawing>
           </mc:Choice>
-          <mc:Fallback>
+          <mc:Fallback xmlns:w16se="http://schemas.microsoft.com/office/word/2015/wordml/symex" xmlns:w16sdtdh="http://schemas.microsoft.com/office/word/2020/wordml/sdtdatahash" xmlns:w16="http://schemas.microsoft.com/office/word/2018/wordml" xmlns:w16cid="http://schemas.microsoft.com/office/word/2016/wordml/cid" xmlns:w16cex="http://schemas.microsoft.com/office/word/2018/wordml/cex" xmlns:oel="http://schemas.microsoft.com/office/2019/extlst" xmlns:am3d="http://schemas.microsoft.com/office/drawing/2017/model3d" xmlns:aink="http://schemas.microsoft.com/office/drawing/2016/ink" xmlns:cx8="http://schemas.microsoft.com/office/drawing/2016/5/14/chartex" xmlns:cx7="http://schemas.microsoft.com/office/drawing/2016/5/13/chartex" xmlns:cx6="http://schemas.microsoft.com/office/drawing/2016/5/12/chartex" xmlns:cx5="http://schemas.microsoft.com/office/drawing/2016/5/11/chartex" xmlns:cx4="http://schemas.microsoft.com/office/drawing/2016/5/10/chartex" xmlns:cx3="http://schemas.microsoft.com/office/drawing/2016/5/9/chartex" xmlns:cx2="http://schemas.microsoft.com/office/drawing/2015/10/21/chartex" xmlns:cx1="http://schemas.microsoft.com/office/drawing/2015/9/8/chartex" xmlns:cx="http://schemas.microsoft.com/office/drawing/2014/chartex">
             <w:pict>
               <v:line w14:anchorId="72888D67" id="Conexão reta 88" o:spid="_x0000_s1026" style="position:absolute;rotation:90;z-index:251688960;visibility:visible;mso-wrap-style:square;mso-wrap-distance-left:9pt;mso-wrap-distance-top:0;mso-wrap-distance-right:9pt;mso-wrap-distance-bottom:0;mso-position-horizontal:absolute;mso-position-horizontal-relative:text;mso-position-vertical:absolute;mso-position-vertical-relative:text" from="122.1pt,200pt" to="164.6pt,200pt" o:gfxdata="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" filled="t" fillcolor="#e71224" strokecolor="#e71224" strokeweight=".5mm">
                 <v:fill opacity="3341f"/>
@@ -3605,6 +3770,7 @@
       <w:r>
         <w:rPr>
           <w:noProof/>
+          <w:lang w:eastAsia="pt-PT"/>
         </w:rPr>
         <mc:AlternateContent>
           <mc:Choice Requires="wpi">
@@ -3638,7 +3804,7 @@
               </wp:anchor>
             </w:drawing>
           </mc:Choice>
-          <mc:Fallback>
+          <mc:Fallback xmlns:w16se="http://schemas.microsoft.com/office/word/2015/wordml/symex" xmlns:w16sdtdh="http://schemas.microsoft.com/office/word/2020/wordml/sdtdatahash" xmlns:w16="http://schemas.microsoft.com/office/word/2018/wordml" xmlns:w16cid="http://schemas.microsoft.com/office/word/2016/wordml/cid" xmlns:w16cex="http://schemas.microsoft.com/office/word/2018/wordml/cex" xmlns:oel="http://schemas.microsoft.com/office/2019/extlst" xmlns:am3d="http://schemas.microsoft.com/office/drawing/2017/model3d" xmlns:aink="http://schemas.microsoft.com/office/drawing/2016/ink" xmlns:cx8="http://schemas.microsoft.com/office/drawing/2016/5/14/chartex" xmlns:cx7="http://schemas.microsoft.com/office/drawing/2016/5/13/chartex" xmlns:cx6="http://schemas.microsoft.com/office/drawing/2016/5/12/chartex" xmlns:cx5="http://schemas.microsoft.com/office/drawing/2016/5/11/chartex" xmlns:cx4="http://schemas.microsoft.com/office/drawing/2016/5/10/chartex" xmlns:cx3="http://schemas.microsoft.com/office/drawing/2016/5/9/chartex" xmlns:cx2="http://schemas.microsoft.com/office/drawing/2015/10/21/chartex" xmlns:cx1="http://schemas.microsoft.com/office/drawing/2015/9/8/chartex" xmlns:cx="http://schemas.microsoft.com/office/drawing/2014/chartex">
             <w:pict>
               <v:shape w14:anchorId="47301E67" id="Tinta 86" o:spid="_x0000_s1026" type="#_x0000_t75" style="position:absolute;margin-left:145.2pt;margin-top:146.65pt;width:25.95pt;height:29.4pt;z-index:251686912;visibility:visible;mso-wrap-style:square;mso-wrap-distance-left:9pt;mso-wrap-distance-top:0;mso-wrap-distance-right:9pt;mso-wrap-distance-bottom:0;mso-position-horizontal:absolute;mso-position-horizontal-relative:text;mso-position-vertical:absolute;mso-position-vertical-relative:text" o:gfxdata="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">
                 <v:imagedata r:id="rId50" o:title=""/>
@@ -3650,6 +3816,7 @@
       <w:r>
         <w:rPr>
           <w:noProof/>
+          <w:lang w:eastAsia="pt-PT"/>
         </w:rPr>
         <mc:AlternateContent>
           <mc:Choice Requires="wps">
@@ -3718,7 +3885,7 @@
               </wp:anchor>
             </w:drawing>
           </mc:Choice>
-          <mc:Fallback>
+          <mc:Fallback xmlns:w16se="http://schemas.microsoft.com/office/word/2015/wordml/symex" xmlns:w16sdtdh="http://schemas.microsoft.com/office/word/2020/wordml/sdtdatahash" xmlns:w16="http://schemas.microsoft.com/office/word/2018/wordml" xmlns:w16cid="http://schemas.microsoft.com/office/word/2016/wordml/cid" xmlns:w16cex="http://schemas.microsoft.com/office/word/2018/wordml/cex" xmlns:oel="http://schemas.microsoft.com/office/2019/extlst" xmlns:am3d="http://schemas.microsoft.com/office/drawing/2017/model3d" xmlns:aink="http://schemas.microsoft.com/office/drawing/2016/ink" xmlns:cx8="http://schemas.microsoft.com/office/drawing/2016/5/14/chartex" xmlns:cx7="http://schemas.microsoft.com/office/drawing/2016/5/13/chartex" xmlns:cx6="http://schemas.microsoft.com/office/drawing/2016/5/12/chartex" xmlns:cx5="http://schemas.microsoft.com/office/drawing/2016/5/11/chartex" xmlns:cx4="http://schemas.microsoft.com/office/drawing/2016/5/10/chartex" xmlns:cx3="http://schemas.microsoft.com/office/drawing/2016/5/9/chartex" xmlns:cx2="http://schemas.microsoft.com/office/drawing/2015/10/21/chartex" xmlns:cx1="http://schemas.microsoft.com/office/drawing/2015/9/8/chartex" xmlns:cx="http://schemas.microsoft.com/office/drawing/2014/chartex">
             <w:pict>
               <v:shapetype w14:anchorId="2D90A3EE" id="_x0000_t67" coordsize="21600,21600" o:spt="67" adj="16200,5400" path="m0@0l@1@0@1,0@2,0@2@0,21600@0,10800,21600xe">
                 <v:stroke joinstyle="miter"/>
@@ -3746,6 +3913,7 @@
       <w:r>
         <w:rPr>
           <w:noProof/>
+          <w:lang w:eastAsia="pt-PT"/>
         </w:rPr>
         <mc:AlternateContent>
           <mc:Choice Requires="wps">
@@ -3814,7 +3982,7 @@
               </wp:anchor>
             </w:drawing>
           </mc:Choice>
-          <mc:Fallback>
+          <mc:Fallback xmlns:w16se="http://schemas.microsoft.com/office/word/2015/wordml/symex" xmlns:w16sdtdh="http://schemas.microsoft.com/office/word/2020/wordml/sdtdatahash" xmlns:w16="http://schemas.microsoft.com/office/word/2018/wordml" xmlns:w16cid="http://schemas.microsoft.com/office/word/2016/wordml/cid" xmlns:w16cex="http://schemas.microsoft.com/office/word/2018/wordml/cex" xmlns:oel="http://schemas.microsoft.com/office/2019/extlst" xmlns:am3d="http://schemas.microsoft.com/office/drawing/2017/model3d" xmlns:aink="http://schemas.microsoft.com/office/drawing/2016/ink" xmlns:cx8="http://schemas.microsoft.com/office/drawing/2016/5/14/chartex" xmlns:cx7="http://schemas.microsoft.com/office/drawing/2016/5/13/chartex" xmlns:cx6="http://schemas.microsoft.com/office/drawing/2016/5/12/chartex" xmlns:cx5="http://schemas.microsoft.com/office/drawing/2016/5/11/chartex" xmlns:cx4="http://schemas.microsoft.com/office/drawing/2016/5/10/chartex" xmlns:cx3="http://schemas.microsoft.com/office/drawing/2016/5/9/chartex" xmlns:cx2="http://schemas.microsoft.com/office/drawing/2015/10/21/chartex" xmlns:cx1="http://schemas.microsoft.com/office/drawing/2015/9/8/chartex" xmlns:cx="http://schemas.microsoft.com/office/drawing/2014/chartex">
             <w:pict>
               <v:rect w14:anchorId="6EA81790" id="Retângulo 82" o:spid="_x0000_s1026" style="position:absolute;margin-left:86.45pt;margin-top:146.6pt;width:28.35pt;height:28.35pt;z-index:251683840;visibility:visible;mso-wrap-style:square;mso-wrap-distance-left:9pt;mso-wrap-distance-top:0;mso-wrap-distance-right:9pt;mso-wrap-distance-bottom:0;mso-position-horizontal:absolute;mso-position-horizontal-relative:text;mso-position-vertical:absolute;mso-position-vertical-relative:text;v-text-anchor:middle" o:gfxdata="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" fillcolor="#e71224" strokecolor="#e71224" strokeweight=".5mm">
                 <v:fill opacity="3341f"/>
@@ -3826,6 +3994,7 @@
       <w:r>
         <w:rPr>
           <w:noProof/>
+          <w:lang w:eastAsia="pt-PT"/>
         </w:rPr>
         <mc:AlternateContent>
           <mc:Choice Requires="wps">
@@ -3888,7 +4057,7 @@
               </wp:anchor>
             </w:drawing>
           </mc:Choice>
-          <mc:Fallback>
+          <mc:Fallback xmlns:w16se="http://schemas.microsoft.com/office/word/2015/wordml/symex" xmlns:w16sdtdh="http://schemas.microsoft.com/office/word/2020/wordml/sdtdatahash" xmlns:w16="http://schemas.microsoft.com/office/word/2018/wordml" xmlns:w16cid="http://schemas.microsoft.com/office/word/2016/wordml/cid" xmlns:w16cex="http://schemas.microsoft.com/office/word/2018/wordml/cex" xmlns:oel="http://schemas.microsoft.com/office/2019/extlst" xmlns:am3d="http://schemas.microsoft.com/office/drawing/2017/model3d" xmlns:aink="http://schemas.microsoft.com/office/drawing/2016/ink" xmlns:cx8="http://schemas.microsoft.com/office/drawing/2016/5/14/chartex" xmlns:cx7="http://schemas.microsoft.com/office/drawing/2016/5/13/chartex" xmlns:cx6="http://schemas.microsoft.com/office/drawing/2016/5/12/chartex" xmlns:cx5="http://schemas.microsoft.com/office/drawing/2016/5/11/chartex" xmlns:cx4="http://schemas.microsoft.com/office/drawing/2016/5/10/chartex" xmlns:cx3="http://schemas.microsoft.com/office/drawing/2016/5/9/chartex" xmlns:cx2="http://schemas.microsoft.com/office/drawing/2015/10/21/chartex" xmlns:cx1="http://schemas.microsoft.com/office/drawing/2015/9/8/chartex" xmlns:cx="http://schemas.microsoft.com/office/drawing/2014/chartex">
             <w:pict>
               <v:line w14:anchorId="536F6219" id="Conexão reta 68" o:spid="_x0000_s1026" style="position:absolute;rotation:90;z-index:251681792;visibility:visible;mso-wrap-style:square;mso-wrap-distance-left:9pt;mso-wrap-distance-top:0;mso-wrap-distance-right:9pt;mso-wrap-distance-bottom:0;mso-position-horizontal:absolute;mso-position-horizontal-relative:text;mso-position-vertical:absolute;mso-position-vertical-relative:text" from="36.25pt,198.7pt" to="92.95pt,198.7pt" o:gfxdata="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" filled="t" fillcolor="#e71224" strokecolor="#e71224" strokeweight=".5mm">
                 <v:fill opacity="3341f"/>
@@ -3901,6 +4070,7 @@
       <w:r>
         <w:rPr>
           <w:noProof/>
+          <w:lang w:eastAsia="pt-PT"/>
         </w:rPr>
         <mc:AlternateContent>
           <mc:Choice Requires="wpi">
@@ -3934,7 +4104,7 @@
               </wp:anchor>
             </w:drawing>
           </mc:Choice>
-          <mc:Fallback>
+          <mc:Fallback xmlns:w16se="http://schemas.microsoft.com/office/word/2015/wordml/symex" xmlns:w16sdtdh="http://schemas.microsoft.com/office/word/2020/wordml/sdtdatahash" xmlns:w16="http://schemas.microsoft.com/office/word/2018/wordml" xmlns:w16cid="http://schemas.microsoft.com/office/word/2016/wordml/cid" xmlns:w16cex="http://schemas.microsoft.com/office/word/2018/wordml/cex" xmlns:oel="http://schemas.microsoft.com/office/2019/extlst" xmlns:am3d="http://schemas.microsoft.com/office/drawing/2017/model3d" xmlns:aink="http://schemas.microsoft.com/office/drawing/2016/ink" xmlns:cx8="http://schemas.microsoft.com/office/drawing/2016/5/14/chartex" xmlns:cx7="http://schemas.microsoft.com/office/drawing/2016/5/13/chartex" xmlns:cx6="http://schemas.microsoft.com/office/drawing/2016/5/12/chartex" xmlns:cx5="http://schemas.microsoft.com/office/drawing/2016/5/11/chartex" xmlns:cx4="http://schemas.microsoft.com/office/drawing/2016/5/10/chartex" xmlns:cx3="http://schemas.microsoft.com/office/drawing/2016/5/9/chartex" xmlns:cx2="http://schemas.microsoft.com/office/drawing/2015/10/21/chartex" xmlns:cx1="http://schemas.microsoft.com/office/drawing/2015/9/8/chartex" xmlns:cx="http://schemas.microsoft.com/office/drawing/2014/chartex">
             <w:pict>
               <v:shape w14:anchorId="03F2F0A4" id="Tinta 66" o:spid="_x0000_s1026" type="#_x0000_t75" style="position:absolute;margin-left:57.3pt;margin-top:148.5pt;width:34.75pt;height:24.5pt;z-index:251679744;visibility:visible;mso-wrap-style:square;mso-wrap-distance-left:9pt;mso-wrap-distance-top:0;mso-wrap-distance-right:9pt;mso-wrap-distance-bottom:0;mso-position-horizontal:absolute;mso-position-horizontal-relative:text;mso-position-vertical:absolute;mso-position-vertical-relative:text" o:gfxdata="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">
                 <v:imagedata r:id="rId52" o:title=""/>
@@ -3946,6 +4116,7 @@
       <w:r>
         <w:rPr>
           <w:noProof/>
+          <w:lang w:eastAsia="pt-PT"/>
         </w:rPr>
         <mc:AlternateContent>
           <mc:Choice Requires="wps">
@@ -4008,7 +4179,7 @@
               </wp:anchor>
             </w:drawing>
           </mc:Choice>
-          <mc:Fallback>
+          <mc:Fallback xmlns:w16se="http://schemas.microsoft.com/office/word/2015/wordml/symex" xmlns:w16sdtdh="http://schemas.microsoft.com/office/word/2020/wordml/sdtdatahash" xmlns:w16="http://schemas.microsoft.com/office/word/2018/wordml" xmlns:w16cid="http://schemas.microsoft.com/office/word/2016/wordml/cid" xmlns:w16cex="http://schemas.microsoft.com/office/word/2018/wordml/cex" xmlns:oel="http://schemas.microsoft.com/office/2019/extlst" xmlns:am3d="http://schemas.microsoft.com/office/drawing/2017/model3d" xmlns:aink="http://schemas.microsoft.com/office/drawing/2016/ink" xmlns:cx8="http://schemas.microsoft.com/office/drawing/2016/5/14/chartex" xmlns:cx7="http://schemas.microsoft.com/office/drawing/2016/5/13/chartex" xmlns:cx6="http://schemas.microsoft.com/office/drawing/2016/5/12/chartex" xmlns:cx5="http://schemas.microsoft.com/office/drawing/2016/5/11/chartex" xmlns:cx4="http://schemas.microsoft.com/office/drawing/2016/5/10/chartex" xmlns:cx3="http://schemas.microsoft.com/office/drawing/2016/5/9/chartex" xmlns:cx2="http://schemas.microsoft.com/office/drawing/2015/10/21/chartex" xmlns:cx1="http://schemas.microsoft.com/office/drawing/2015/9/8/chartex" xmlns:cx="http://schemas.microsoft.com/office/drawing/2014/chartex">
             <w:pict>
               <v:line w14:anchorId="5F8F7282" id="Conexão reta 64" o:spid="_x0000_s1026" style="position:absolute;rotation:90;z-index:251678720;visibility:visible;mso-wrap-style:square;mso-wrap-distance-left:9pt;mso-wrap-distance-top:0;mso-wrap-distance-right:9pt;mso-wrap-distance-bottom:0;mso-position-horizontal:absolute;mso-position-horizontal-relative:text;mso-position-vertical:absolute;mso-position-vertical-relative:text" from="245.25pt,225.35pt" to="287.75pt,225.35pt" o:gfxdata="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" filled="t" fillcolor="black" strokeweight=".25mm">
                 <v:fill opacity="3341f"/>
@@ -4021,6 +4192,7 @@
       <w:r>
         <w:rPr>
           <w:noProof/>
+          <w:lang w:eastAsia="pt-PT"/>
         </w:rPr>
         <mc:AlternateContent>
           <mc:Choice Requires="wps">
@@ -4083,7 +4255,7 @@
               </wp:anchor>
             </w:drawing>
           </mc:Choice>
-          <mc:Fallback>
+          <mc:Fallback xmlns:w16se="http://schemas.microsoft.com/office/word/2015/wordml/symex" xmlns:w16sdtdh="http://schemas.microsoft.com/office/word/2020/wordml/sdtdatahash" xmlns:w16="http://schemas.microsoft.com/office/word/2018/wordml" xmlns:w16cid="http://schemas.microsoft.com/office/word/2016/wordml/cid" xmlns:w16cex="http://schemas.microsoft.com/office/word/2018/wordml/cex" xmlns:oel="http://schemas.microsoft.com/office/2019/extlst" xmlns:am3d="http://schemas.microsoft.com/office/drawing/2017/model3d" xmlns:aink="http://schemas.microsoft.com/office/drawing/2016/ink" xmlns:cx8="http://schemas.microsoft.com/office/drawing/2016/5/14/chartex" xmlns:cx7="http://schemas.microsoft.com/office/drawing/2016/5/13/chartex" xmlns:cx6="http://schemas.microsoft.com/office/drawing/2016/5/12/chartex" xmlns:cx5="http://schemas.microsoft.com/office/drawing/2016/5/11/chartex" xmlns:cx4="http://schemas.microsoft.com/office/drawing/2016/5/10/chartex" xmlns:cx3="http://schemas.microsoft.com/office/drawing/2016/5/9/chartex" xmlns:cx2="http://schemas.microsoft.com/office/drawing/2015/10/21/chartex" xmlns:cx1="http://schemas.microsoft.com/office/drawing/2015/9/8/chartex" xmlns:cx="http://schemas.microsoft.com/office/drawing/2014/chartex">
             <w:pict>
               <v:line w14:anchorId="6102FF82" id="Conexão reta 62" o:spid="_x0000_s1026" style="position:absolute;rotation:90;z-index:251676672;visibility:visible;mso-wrap-style:square;mso-wrap-distance-left:9pt;mso-wrap-distance-top:0;mso-wrap-distance-right:9pt;mso-wrap-distance-bottom:0;mso-position-horizontal:absolute;mso-position-horizontal-relative:text;mso-position-vertical:absolute;mso-position-vertical-relative:text" from="175.6pt,223.95pt" to="218.1pt,223.95pt" o:gfxdata="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" filled="t" fillcolor="black" strokeweight=".25mm">
                 <v:fill opacity="3341f"/>
@@ -4096,6 +4268,7 @@
       <w:r>
         <w:rPr>
           <w:noProof/>
+          <w:lang w:eastAsia="pt-PT"/>
         </w:rPr>
         <mc:AlternateContent>
           <mc:Choice Requires="wps">
@@ -4158,7 +4331,7 @@
               </wp:anchor>
             </w:drawing>
           </mc:Choice>
-          <mc:Fallback>
+          <mc:Fallback xmlns:w16se="http://schemas.microsoft.com/office/word/2015/wordml/symex" xmlns:w16sdtdh="http://schemas.microsoft.com/office/word/2020/wordml/sdtdatahash" xmlns:w16="http://schemas.microsoft.com/office/word/2018/wordml" xmlns:w16cid="http://schemas.microsoft.com/office/word/2016/wordml/cid" xmlns:w16cex="http://schemas.microsoft.com/office/word/2018/wordml/cex" xmlns:oel="http://schemas.microsoft.com/office/2019/extlst" xmlns:am3d="http://schemas.microsoft.com/office/drawing/2017/model3d" xmlns:aink="http://schemas.microsoft.com/office/drawing/2016/ink" xmlns:cx8="http://schemas.microsoft.com/office/drawing/2016/5/14/chartex" xmlns:cx7="http://schemas.microsoft.com/office/drawing/2016/5/13/chartex" xmlns:cx6="http://schemas.microsoft.com/office/drawing/2016/5/12/chartex" xmlns:cx5="http://schemas.microsoft.com/office/drawing/2016/5/11/chartex" xmlns:cx4="http://schemas.microsoft.com/office/drawing/2016/5/10/chartex" xmlns:cx3="http://schemas.microsoft.com/office/drawing/2016/5/9/chartex" xmlns:cx2="http://schemas.microsoft.com/office/drawing/2015/10/21/chartex" xmlns:cx1="http://schemas.microsoft.com/office/drawing/2015/9/8/chartex" xmlns:cx="http://schemas.microsoft.com/office/drawing/2014/chartex">
             <w:pict>
               <v:line w14:anchorId="30ABBFA0" id="Conexão reta 60" o:spid="_x0000_s1026" style="position:absolute;rotation:90;z-index:251674624;visibility:visible;mso-wrap-style:square;mso-wrap-distance-left:9pt;mso-wrap-distance-top:0;mso-wrap-distance-right:9pt;mso-wrap-distance-bottom:0;mso-position-horizontal:absolute;mso-position-horizontal-relative:text;mso-position-vertical:absolute;mso-position-vertical-relative:text" from="192.25pt,216.4pt" to="220.6pt,216.4pt" o:gfxdata="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" filled="t" fillcolor="black" strokeweight=".25mm">
                 <v:fill opacity="3341f"/>
@@ -4171,6 +4344,7 @@
       <w:r>
         <w:rPr>
           <w:noProof/>
+          <w:lang w:eastAsia="pt-PT"/>
         </w:rPr>
         <mc:AlternateContent>
           <mc:Choice Requires="wps">
@@ -4233,7 +4407,7 @@
               </wp:anchor>
             </w:drawing>
           </mc:Choice>
-          <mc:Fallback>
+          <mc:Fallback xmlns:w16se="http://schemas.microsoft.com/office/word/2015/wordml/symex" xmlns:w16sdtdh="http://schemas.microsoft.com/office/word/2020/wordml/sdtdatahash" xmlns:w16="http://schemas.microsoft.com/office/word/2018/wordml" xmlns:w16cid="http://schemas.microsoft.com/office/word/2016/wordml/cid" xmlns:w16cex="http://schemas.microsoft.com/office/word/2018/wordml/cex" xmlns:oel="http://schemas.microsoft.com/office/2019/extlst" xmlns:am3d="http://schemas.microsoft.com/office/drawing/2017/model3d" xmlns:aink="http://schemas.microsoft.com/office/drawing/2016/ink" xmlns:cx8="http://schemas.microsoft.com/office/drawing/2016/5/14/chartex" xmlns:cx7="http://schemas.microsoft.com/office/drawing/2016/5/13/chartex" xmlns:cx6="http://schemas.microsoft.com/office/drawing/2016/5/12/chartex" xmlns:cx5="http://schemas.microsoft.com/office/drawing/2016/5/11/chartex" xmlns:cx4="http://schemas.microsoft.com/office/drawing/2016/5/10/chartex" xmlns:cx3="http://schemas.microsoft.com/office/drawing/2016/5/9/chartex" xmlns:cx2="http://schemas.microsoft.com/office/drawing/2015/10/21/chartex" xmlns:cx1="http://schemas.microsoft.com/office/drawing/2015/9/8/chartex" xmlns:cx="http://schemas.microsoft.com/office/drawing/2014/chartex">
             <w:pict>
               <v:line w14:anchorId="14DA27CC" id="Conexão reta 55" o:spid="_x0000_s1026" style="position:absolute;rotation:90;z-index:251672576;visibility:visible;mso-wrap-style:square;mso-wrap-distance-left:9pt;mso-wrap-distance-top:0;mso-wrap-distance-right:9pt;mso-wrap-distance-bottom:0;mso-position-horizontal:absolute;mso-position-horizontal-relative:text;mso-position-vertical:absolute;mso-position-vertical-relative:text" from="207.35pt,209.45pt" to="221.5pt,209.45pt" o:gfxdata="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" filled="t" fillcolor="black" strokeweight=".25mm">
                 <v:fill opacity="3341f"/>
@@ -4246,6 +4420,7 @@
       <w:r>
         <w:rPr>
           <w:noProof/>
+          <w:lang w:eastAsia="pt-PT"/>
         </w:rPr>
         <mc:AlternateContent>
           <mc:Choice Requires="wpi">
@@ -4279,7 +4454,7 @@
               </wp:anchor>
             </w:drawing>
           </mc:Choice>
-          <mc:Fallback>
+          <mc:Fallback xmlns:w16se="http://schemas.microsoft.com/office/word/2015/wordml/symex" xmlns:w16sdtdh="http://schemas.microsoft.com/office/word/2020/wordml/sdtdatahash" xmlns:w16="http://schemas.microsoft.com/office/word/2018/wordml" xmlns:w16cid="http://schemas.microsoft.com/office/word/2016/wordml/cid" xmlns:w16cex="http://schemas.microsoft.com/office/word/2018/wordml/cex" xmlns:oel="http://schemas.microsoft.com/office/2019/extlst" xmlns:am3d="http://schemas.microsoft.com/office/drawing/2017/model3d" xmlns:aink="http://schemas.microsoft.com/office/drawing/2016/ink" xmlns:cx8="http://schemas.microsoft.com/office/drawing/2016/5/14/chartex" xmlns:cx7="http://schemas.microsoft.com/office/drawing/2016/5/13/chartex" xmlns:cx6="http://schemas.microsoft.com/office/drawing/2016/5/12/chartex" xmlns:cx5="http://schemas.microsoft.com/office/drawing/2016/5/11/chartex" xmlns:cx4="http://schemas.microsoft.com/office/drawing/2016/5/10/chartex" xmlns:cx3="http://schemas.microsoft.com/office/drawing/2016/5/9/chartex" xmlns:cx2="http://schemas.microsoft.com/office/drawing/2015/10/21/chartex" xmlns:cx1="http://schemas.microsoft.com/office/drawing/2015/9/8/chartex" xmlns:cx="http://schemas.microsoft.com/office/drawing/2014/chartex">
             <w:pict>
               <v:shape w14:anchorId="3DEE92D3" id="Tinta 21" o:spid="_x0000_s1026" type="#_x0000_t75" style="position:absolute;margin-left:282.6pt;margin-top:213.95pt;width:20.85pt;height:19.25pt;z-index:251669504;visibility:visible;mso-wrap-style:square;mso-wrap-distance-left:9pt;mso-wrap-distance-top:0;mso-wrap-distance-right:9pt;mso-wrap-distance-bottom:0;mso-position-horizontal:absolute;mso-position-horizontal-relative:text;mso-position-vertical:absolute;mso-position-vertical-relative:text" o:gfxdata="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">
                 <v:imagedata r:id="rId54" o:title=""/>
@@ -4291,6 +4466,7 @@
       <w:r>
         <w:rPr>
           <w:noProof/>
+          <w:lang w:eastAsia="pt-PT"/>
         </w:rPr>
         <mc:AlternateContent>
           <mc:Choice Requires="wps">
@@ -4359,7 +4535,7 @@
               </wp:anchor>
             </w:drawing>
           </mc:Choice>
-          <mc:Fallback>
+          <mc:Fallback xmlns:w16se="http://schemas.microsoft.com/office/word/2015/wordml/symex" xmlns:w16sdtdh="http://schemas.microsoft.com/office/word/2020/wordml/sdtdatahash" xmlns:w16="http://schemas.microsoft.com/office/word/2018/wordml" xmlns:w16cid="http://schemas.microsoft.com/office/word/2016/wordml/cid" xmlns:w16cex="http://schemas.microsoft.com/office/word/2018/wordml/cex" xmlns:oel="http://schemas.microsoft.com/office/2019/extlst" xmlns:am3d="http://schemas.microsoft.com/office/drawing/2017/model3d" xmlns:aink="http://schemas.microsoft.com/office/drawing/2016/ink" xmlns:cx8="http://schemas.microsoft.com/office/drawing/2016/5/14/chartex" xmlns:cx7="http://schemas.microsoft.com/office/drawing/2016/5/13/chartex" xmlns:cx6="http://schemas.microsoft.com/office/drawing/2016/5/12/chartex" xmlns:cx5="http://schemas.microsoft.com/office/drawing/2016/5/11/chartex" xmlns:cx4="http://schemas.microsoft.com/office/drawing/2016/5/10/chartex" xmlns:cx3="http://schemas.microsoft.com/office/drawing/2016/5/9/chartex" xmlns:cx2="http://schemas.microsoft.com/office/drawing/2015/10/21/chartex" xmlns:cx1="http://schemas.microsoft.com/office/drawing/2015/9/8/chartex" xmlns:cx="http://schemas.microsoft.com/office/drawing/2014/chartex">
             <w:pict>
               <v:shape w14:anchorId="11F8C9A7" id="Triângulo isósceles 20" o:spid="_x0000_s1026" type="#_x0000_t5" style="position:absolute;margin-left:276.6pt;margin-top:201.3pt;width:14.15pt;height:14.15pt;z-index:251668480;visibility:visible;mso-wrap-style:square;mso-wrap-distance-left:9pt;mso-wrap-distance-top:0;mso-wrap-distance-right:9pt;mso-wrap-distance-bottom:0;mso-position-horizontal:absolute;mso-position-horizontal-relative:text;mso-position-vertical:absolute;mso-position-vertical-relative:text;v-text-anchor:middle" o:gfxdata="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" fillcolor="black" strokeweight=".5mm">
                 <v:fill opacity="3341f"/>
@@ -4371,6 +4547,7 @@
       <w:r>
         <w:rPr>
           <w:noProof/>
+          <w:lang w:eastAsia="pt-PT"/>
         </w:rPr>
         <w:drawing>
           <wp:inline distT="0" distB="0" distL="0" distR="0" wp14:anchorId="2EDC7BAA" wp14:editId="3C9A0EAF">
@@ -4428,6 +4605,21 @@
       <w:pPr>
         <w:pStyle w:val="Subttulo"/>
       </w:pPr>
+    </w:p>
+    <w:p>
+      <w:pPr>
+        <w:pStyle w:val="Subttulo"/>
+      </w:pPr>
+    </w:p>
+    <w:p>
+      <w:pPr>
+        <w:pStyle w:val="Subttulo"/>
+      </w:pPr>
+    </w:p>
+    <w:p>
+      <w:pPr>
+        <w:pStyle w:val="Subttulo"/>
+      </w:pPr>
       <w:r>
         <w:t>Como iniciar um Programa?</w:t>
       </w:r>
@@ -4528,6 +4720,66 @@
       </w:r>
     </w:p>
     <w:p/>
+    <w:p>
+      <w:pPr>
+        <w:pStyle w:val="Subttulo"/>
+        <w:rPr>
+          <w:sz w:val="28"/>
+          <w:szCs w:val="28"/>
+          <w:highlight w:val="yellow"/>
+        </w:rPr>
+      </w:pPr>
+    </w:p>
+    <w:p>
+      <w:pPr>
+        <w:pStyle w:val="Subttulo"/>
+        <w:rPr>
+          <w:sz w:val="28"/>
+          <w:szCs w:val="28"/>
+          <w:highlight w:val="yellow"/>
+        </w:rPr>
+      </w:pPr>
+    </w:p>
+    <w:p>
+      <w:pPr>
+        <w:pStyle w:val="Subttulo"/>
+        <w:rPr>
+          <w:sz w:val="28"/>
+          <w:szCs w:val="28"/>
+          <w:highlight w:val="yellow"/>
+        </w:rPr>
+      </w:pPr>
+    </w:p>
+    <w:p>
+      <w:pPr>
+        <w:pStyle w:val="Subttulo"/>
+        <w:rPr>
+          <w:sz w:val="28"/>
+          <w:szCs w:val="28"/>
+          <w:highlight w:val="yellow"/>
+        </w:rPr>
+      </w:pPr>
+    </w:p>
+    <w:p>
+      <w:pPr>
+        <w:pStyle w:val="Subttulo"/>
+        <w:rPr>
+          <w:sz w:val="28"/>
+          <w:szCs w:val="28"/>
+          <w:highlight w:val="yellow"/>
+        </w:rPr>
+      </w:pPr>
+    </w:p>
+    <w:p>
+      <w:pPr>
+        <w:pStyle w:val="Subttulo"/>
+        <w:rPr>
+          <w:sz w:val="28"/>
+          <w:szCs w:val="28"/>
+          <w:highlight w:val="yellow"/>
+        </w:rPr>
+      </w:pPr>
+    </w:p>
     <w:p>
       <w:pPr>
         <w:pStyle w:val="Subttulo"/>
@@ -4608,7 +4860,7 @@
 </file>
 
 <file path=word/endnotes.xml><?xml version="1.0" encoding="utf-8"?>
-<w:endnotes xmlns:wpc="http://schemas.microsoft.com/office/word/2010/wordprocessingCanvas" xmlns:cx="http://schemas.microsoft.com/office/drawing/2014/chartex" xmlns:cx1="http://schemas.microsoft.com/office/drawing/2015/9/8/chartex" xmlns:cx2="http://schemas.microsoft.com/office/drawing/2015/10/21/chartex" xmlns:cx3="http://schemas.microsoft.com/office/drawing/2016/5/9/chartex" xmlns:cx4="http://schemas.microsoft.com/office/drawing/2016/5/10/chartex" xmlns:cx5="http://schemas.microsoft.com/office/drawing/2016/5/11/chartex" xmlns:cx6="http://schemas.microsoft.com/office/drawing/2016/5/12/chartex" xmlns:cx7="http://schemas.microsoft.com/office/drawing/2016/5/13/chartex" xmlns:cx8="http://schemas.microsoft.com/office/drawing/2016/5/14/chartex" xmlns:mc="http://schemas.openxmlformats.org/markup-compatibility/2006" xmlns:aink="http://schemas.microsoft.com/office/drawing/2016/ink" xmlns:am3d="http://schemas.microsoft.com/office/drawing/2017/model3d" xmlns:o="urn:schemas-microsoft-com:office:office" xmlns:oel="http://schemas.microsoft.com/office/2019/extlst" xmlns:r="http://schemas.openxmlformats.org/officeDocument/2006/relationships" xmlns:m="http://schemas.openxmlformats.org/officeDocument/2006/math" xmlns:v="urn:schemas-microsoft-com:vml" xmlns:wp14="http://schemas.microsoft.com/office/word/2010/wordprocessingDrawing" xmlns:wp="http://schemas.openxmlformats.org/drawingml/2006/wordprocessingDrawing" xmlns:w10="urn:schemas-microsoft-com:office:word" xmlns:w="http://schemas.openxmlformats.org/wordprocessingml/2006/main" xmlns:w14="http://schemas.microsoft.com/office/word/2010/wordml" xmlns:w15="http://schemas.microsoft.com/office/word/2012/wordml" xmlns:w16cex="http://schemas.microsoft.com/office/word/2018/wordml/cex" xmlns:w16cid="http://schemas.microsoft.com/office/word/2016/wordml/cid" xmlns:w16="http://schemas.microsoft.com/office/word/2018/wordml" xmlns:w16sdtdh="http://schemas.microsoft.com/office/word/2020/wordml/sdtdatahash" xmlns:w16se="http://schemas.microsoft.com/office/word/2015/wordml/symex" xmlns:wpg="http://schemas.microsoft.com/office/word/2010/wordprocessingGroup" xmlns:wpi="http://schemas.microsoft.com/office/word/2010/wordprocessingInk" xmlns:wne="http://schemas.microsoft.com/office/word/2006/wordml" xmlns:wps="http://schemas.microsoft.com/office/word/2010/wordprocessingShape" mc:Ignorable="w14 w15 w16se w16cid w16 w16cex w16sdtdh wp14">
+<w:endnotes xmlns:wpc="http://schemas.microsoft.com/office/word/2010/wordprocessingCanvas" xmlns:mc="http://schemas.openxmlformats.org/markup-compatibility/2006" xmlns:o="urn:schemas-microsoft-com:office:office" xmlns:r="http://schemas.openxmlformats.org/officeDocument/2006/relationships" xmlns:m="http://schemas.openxmlformats.org/officeDocument/2006/math" xmlns:v="urn:schemas-microsoft-com:vml" xmlns:wp14="http://schemas.microsoft.com/office/word/2010/wordprocessingDrawing" xmlns:wp="http://schemas.openxmlformats.org/drawingml/2006/wordprocessingDrawing" xmlns:w10="urn:schemas-microsoft-com:office:word" xmlns:w="http://schemas.openxmlformats.org/wordprocessingml/2006/main" xmlns:w14="http://schemas.microsoft.com/office/word/2010/wordml" xmlns:w15="http://schemas.microsoft.com/office/word/2012/wordml" xmlns:wpg="http://schemas.microsoft.com/office/word/2010/wordprocessingGroup" xmlns:wpi="http://schemas.microsoft.com/office/word/2010/wordprocessingInk" xmlns:wne="http://schemas.microsoft.com/office/word/2006/wordml" xmlns:wps="http://schemas.microsoft.com/office/word/2010/wordprocessingShape" mc:Ignorable="w14 w15 wp14">
   <w:endnote w:type="separator" w:id="-1">
     <w:p>
       <w:pPr>
@@ -4633,7 +4885,7 @@
 </file>
 
 <file path=word/footnotes.xml><?xml version="1.0" encoding="utf-8"?>
-<w:footnotes xmlns:wpc="http://schemas.microsoft.com/office/word/2010/wordprocessingCanvas" xmlns:cx="http://schemas.microsoft.com/office/drawing/2014/chartex" xmlns:cx1="http://schemas.microsoft.com/office/drawing/2015/9/8/chartex" xmlns:cx2="http://schemas.microsoft.com/office/drawing/2015/10/21/chartex" xmlns:cx3="http://schemas.microsoft.com/office/drawing/2016/5/9/chartex" xmlns:cx4="http://schemas.microsoft.com/office/drawing/2016/5/10/chartex" xmlns:cx5="http://schemas.microsoft.com/office/drawing/2016/5/11/chartex" xmlns:cx6="http://schemas.microsoft.com/office/drawing/2016/5/12/chartex" xmlns:cx7="http://schemas.microsoft.com/office/drawing/2016/5/13/chartex" xmlns:cx8="http://schemas.microsoft.com/office/drawing/2016/5/14/chartex" xmlns:mc="http://schemas.openxmlformats.org/markup-compatibility/2006" xmlns:aink="http://schemas.microsoft.com/office/drawing/2016/ink" xmlns:am3d="http://schemas.microsoft.com/office/drawing/2017/model3d" xmlns:o="urn:schemas-microsoft-com:office:office" xmlns:oel="http://schemas.microsoft.com/office/2019/extlst" xmlns:r="http://schemas.openxmlformats.org/officeDocument/2006/relationships" xmlns:m="http://schemas.openxmlformats.org/officeDocument/2006/math" xmlns:v="urn:schemas-microsoft-com:vml" xmlns:wp14="http://schemas.microsoft.com/office/word/2010/wordprocessingDrawing" xmlns:wp="http://schemas.openxmlformats.org/drawingml/2006/wordprocessingDrawing" xmlns:w10="urn:schemas-microsoft-com:office:word" xmlns:w="http://schemas.openxmlformats.org/wordprocessingml/2006/main" xmlns:w14="http://schemas.microsoft.com/office/word/2010/wordml" xmlns:w15="http://schemas.microsoft.com/office/word/2012/wordml" xmlns:w16cex="http://schemas.microsoft.com/office/word/2018/wordml/cex" xmlns:w16cid="http://schemas.microsoft.com/office/word/2016/wordml/cid" xmlns:w16="http://schemas.microsoft.com/office/word/2018/wordml" xmlns:w16sdtdh="http://schemas.microsoft.com/office/word/2020/wordml/sdtdatahash" xmlns:w16se="http://schemas.microsoft.com/office/word/2015/wordml/symex" xmlns:wpg="http://schemas.microsoft.com/office/word/2010/wordprocessingGroup" xmlns:wpi="http://schemas.microsoft.com/office/word/2010/wordprocessingInk" xmlns:wne="http://schemas.microsoft.com/office/word/2006/wordml" xmlns:wps="http://schemas.microsoft.com/office/word/2010/wordprocessingShape" mc:Ignorable="w14 w15 w16se w16cid w16 w16cex w16sdtdh wp14">
+<w:footnotes xmlns:wpc="http://schemas.microsoft.com/office/word/2010/wordprocessingCanvas" xmlns:mc="http://schemas.openxmlformats.org/markup-compatibility/2006" xmlns:o="urn:schemas-microsoft-com:office:office" xmlns:r="http://schemas.openxmlformats.org/officeDocument/2006/relationships" xmlns:m="http://schemas.openxmlformats.org/officeDocument/2006/math" xmlns:v="urn:schemas-microsoft-com:vml" xmlns:wp14="http://schemas.microsoft.com/office/word/2010/wordprocessingDrawing" xmlns:wp="http://schemas.openxmlformats.org/drawingml/2006/wordprocessingDrawing" xmlns:w10="urn:schemas-microsoft-com:office:word" xmlns:w="http://schemas.openxmlformats.org/wordprocessingml/2006/main" xmlns:w14="http://schemas.microsoft.com/office/word/2010/wordml" xmlns:w15="http://schemas.microsoft.com/office/word/2012/wordml" xmlns:wpg="http://schemas.microsoft.com/office/word/2010/wordprocessingGroup" xmlns:wpi="http://schemas.microsoft.com/office/word/2010/wordprocessingInk" xmlns:wne="http://schemas.microsoft.com/office/word/2006/wordml" xmlns:wps="http://schemas.microsoft.com/office/word/2010/wordprocessingShape" mc:Ignorable="w14 w15 wp14">
   <w:footnote w:type="separator" w:id="-1">
     <w:p>
       <w:pPr>
@@ -4658,12 +4910,12 @@
 </file>
 
 <file path=word/header1.xml><?xml version="1.0" encoding="utf-8"?>
-<w:hdr xmlns:wpc="http://schemas.microsoft.com/office/word/2010/wordprocessingCanvas" xmlns:cx="http://schemas.microsoft.com/office/drawing/2014/chartex" xmlns:cx1="http://schemas.microsoft.com/office/drawing/2015/9/8/chartex" xmlns:cx2="http://schemas.microsoft.com/office/drawing/2015/10/21/chartex" xmlns:cx3="http://schemas.microsoft.com/office/drawing/2016/5/9/chartex" xmlns:cx4="http://schemas.microsoft.com/office/drawing/2016/5/10/chartex" xmlns:cx5="http://schemas.microsoft.com/office/drawing/2016/5/11/chartex" xmlns:cx6="http://schemas.microsoft.com/office/drawing/2016/5/12/chartex" xmlns:cx7="http://schemas.microsoft.com/office/drawing/2016/5/13/chartex" xmlns:cx8="http://schemas.microsoft.com/office/drawing/2016/5/14/chartex" xmlns:mc="http://schemas.openxmlformats.org/markup-compatibility/2006" xmlns:aink="http://schemas.microsoft.com/office/drawing/2016/ink" xmlns:am3d="http://schemas.microsoft.com/office/drawing/2017/model3d" xmlns:o="urn:schemas-microsoft-com:office:office" xmlns:oel="http://schemas.microsoft.com/office/2019/extlst" xmlns:r="http://schemas.openxmlformats.org/officeDocument/2006/relationships" xmlns:m="http://schemas.openxmlformats.org/officeDocument/2006/math" xmlns:v="urn:schemas-microsoft-com:vml" xmlns:wp14="http://schemas.microsoft.com/office/word/2010/wordprocessingDrawing" xmlns:wp="http://schemas.openxmlformats.org/drawingml/2006/wordprocessingDrawing" xmlns:w10="urn:schemas-microsoft-com:office:word" xmlns:w="http://schemas.openxmlformats.org/wordprocessingml/2006/main" xmlns:w14="http://schemas.microsoft.com/office/word/2010/wordml" xmlns:w15="http://schemas.microsoft.com/office/word/2012/wordml" xmlns:w16cex="http://schemas.microsoft.com/office/word/2018/wordml/cex" xmlns:w16cid="http://schemas.microsoft.com/office/word/2016/wordml/cid" xmlns:w16="http://schemas.microsoft.com/office/word/2018/wordml" xmlns:w16sdtdh="http://schemas.microsoft.com/office/word/2020/wordml/sdtdatahash" xmlns:w16se="http://schemas.microsoft.com/office/word/2015/wordml/symex" xmlns:wpg="http://schemas.microsoft.com/office/word/2010/wordprocessingGroup" xmlns:wpi="http://schemas.microsoft.com/office/word/2010/wordprocessingInk" xmlns:wne="http://schemas.microsoft.com/office/word/2006/wordml" xmlns:wps="http://schemas.microsoft.com/office/word/2010/wordprocessingShape" mc:Ignorable="w14 w15 w16se w16cid w16 w16cex w16sdtdh wp14">
+<w:hdr xmlns:wpc="http://schemas.microsoft.com/office/word/2010/wordprocessingCanvas" xmlns:mc="http://schemas.openxmlformats.org/markup-compatibility/2006" xmlns:o="urn:schemas-microsoft-com:office:office" xmlns:r="http://schemas.openxmlformats.org/officeDocument/2006/relationships" xmlns:m="http://schemas.openxmlformats.org/officeDocument/2006/math" xmlns:v="urn:schemas-microsoft-com:vml" xmlns:wp14="http://schemas.microsoft.com/office/word/2010/wordprocessingDrawing" xmlns:wp="http://schemas.openxmlformats.org/drawingml/2006/wordprocessingDrawing" xmlns:w10="urn:schemas-microsoft-com:office:word" xmlns:w="http://schemas.openxmlformats.org/wordprocessingml/2006/main" xmlns:w14="http://schemas.microsoft.com/office/word/2010/wordml" xmlns:w15="http://schemas.microsoft.com/office/word/2012/wordml" xmlns:wpg="http://schemas.microsoft.com/office/word/2010/wordprocessingGroup" xmlns:wpi="http://schemas.microsoft.com/office/word/2010/wordprocessingInk" xmlns:wne="http://schemas.microsoft.com/office/word/2006/wordml" xmlns:wps="http://schemas.microsoft.com/office/word/2010/wordprocessingShape" mc:Ignorable="w14 w15 wp14">
   <w:p>
     <w:pPr>
       <w:pStyle w:val="Cabealho"/>
       <w:rPr>
-        <w:rStyle w:val="nfaseIntensa"/>
+        <w:rStyle w:val="nfaseIntenso"/>
       </w:rPr>
     </w:pPr>
     <w:r>
@@ -4673,6 +4925,7 @@
         <w:color w:val="808080" w:themeColor="background1" w:themeShade="80"/>
         <w:sz w:val="20"/>
         <w:szCs w:val="20"/>
+        <w:lang w:eastAsia="pt-PT"/>
       </w:rPr>
       <mc:AlternateContent>
         <mc:Choice Requires="wpg">
@@ -4981,11 +5234,12 @@
                             </w:r>
                             <w:r>
                               <w:rPr>
+                                <w:noProof/>
                                 <w:color w:val="FFFFFF" w:themeColor="background1"/>
                                 <w:sz w:val="24"/>
                                 <w:szCs w:val="24"/>
                               </w:rPr>
-                              <w:t>2</w:t>
+                              <w:t>3</w:t>
                             </w:r>
                             <w:r>
                               <w:rPr>
@@ -5019,16 +5273,16 @@
         </mc:Choice>
         <mc:Fallback>
           <w:pict>
-            <v:group w14:anchorId="17984D35" id="Grupo 158" o:spid="_x0000_s1042" style="position:absolute;margin-left:0;margin-top:0;width:133.9pt;height:80.65pt;z-index:251659264;mso-top-percent:23;mso-position-horizontal:left;mso-position-horizontal-relative:page;mso-position-vertical-relative:page;mso-top-percent:23;mso-width-relative:margin;mso-height-relative:margin" coordsize="17007,10241" o:gfxdata="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">
-              <v:group id="Grupo 159" o:spid="_x0000_s1043" style="position:absolute;width:17007;height:10241" coordsize="17007,10241" o:gfxdata="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">
-                <v:rect id="Retângulo 160" o:spid="_x0000_s1044" style="position:absolute;width:17007;height:10241;visibility:visible;mso-wrap-style:square;v-text-anchor:middle" o:gfxdata="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" fillcolor="white [3212]" stroked="f" strokeweight="1pt">
+            <v:group w14:anchorId="17984D35" id="Grupo 158" o:spid="_x0000_s1042" style="position:absolute;margin-left:0;margin-top:0;width:133.9pt;height:80.65pt;z-index:251659264;mso-top-percent:23;mso-position-horizontal:left;mso-position-horizontal-relative:page;mso-position-vertical-relative:page;mso-top-percent:23;mso-width-relative:margin;mso-height-relative:margin" coordsize="17007,10241" o:gfxdata="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">
+              <v:group id="Grupo 159" o:spid="_x0000_s1043" style="position:absolute;width:17007;height:10241" coordsize="17007,10241" o:gfxdata="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">
+                <v:rect id="Retângulo 160" o:spid="_x0000_s1044" style="position:absolute;width:17007;height:10241;visibility:visible;mso-wrap-style:square;v-text-anchor:middle" o:gfxdata="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" fillcolor="white [3212]" stroked="f" strokeweight="1pt">
                   <v:fill opacity="0"/>
                 </v:rect>
-                <v:shape id="Retângulo 1" o:spid="_x0000_s1045" style="position:absolute;left:2286;width:14630;height:10149;visibility:visible;mso-wrap-style:square;v-text-anchor:middle" coordsize="1462822,1014481" o:gfxdata="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" path="m,l1462822,,910372,376306,,1014481,,xe" fillcolor="#4472c4 [3204]" stroked="f" strokeweight="1pt">
+                <v:shape id="Retângulo 1" o:spid="_x0000_s1045" style="position:absolute;left:2286;width:14630;height:10149;visibility:visible;mso-wrap-style:square;v-text-anchor:middle" coordsize="1462822,1014481" o:gfxdata="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" path="m,l1462822,,910372,376306,,1014481,,xe" fillcolor="#4472c4 [3204]" stroked="f" strokeweight="1pt">
                   <v:stroke joinstyle="miter"/>
                   <v:path arrowok="t" o:connecttype="custom" o:connectlocs="0,0;1463040,0;910508,376493;0,1014984;0,0" o:connectangles="0,0,0,0,0"/>
                 </v:shape>
-                <v:rect id="Retângulo 162" o:spid="_x0000_s1046" style="position:absolute;left:2286;width:14721;height:10241;visibility:visible;mso-wrap-style:square;v-text-anchor:middle" o:gfxdata="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" stroked="f" strokeweight="1pt">
+                <v:rect id="Retângulo 162" o:spid="_x0000_s1046" style="position:absolute;left:2286;width:14721;height:10241;visibility:visible;mso-wrap-style:square;v-text-anchor:middle" o:gfxdata="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" stroked="f" strokeweight="1pt">
                   <v:fill r:id="rId2" o:title="" recolor="t" rotate="t" type="frame"/>
                 </v:rect>
               </v:group>
@@ -5036,7 +5290,7 @@
                 <v:stroke joinstyle="miter"/>
                 <v:path gradientshapeok="t" o:connecttype="rect"/>
               </v:shapetype>
-              <v:shape id="Caixa de Texto 163" o:spid="_x0000_s1047" type="#_x0000_t202" style="position:absolute;left:2370;top:189;width:4428;height:3753;flip:x;visibility:visible;mso-wrap-style:square;v-text-anchor:middle" o:gfxdata="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" filled="f" stroked="f" strokeweight=".5pt">
+              <v:shape id="Caixa de Texto 163" o:spid="_x0000_s1047" type="#_x0000_t202" style="position:absolute;left:2370;top:189;width:4428;height:3753;flip:x;visibility:visible;mso-wrap-style:square;v-text-anchor:middle" o:gfxdata="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" filled="f" stroked="f" strokeweight=".5pt">
                 <v:textbox inset=",7.2pt,,7.2pt">
                   <w:txbxContent>
                     <w:p>
@@ -5075,11 +5329,12 @@
                       </w:r>
                       <w:r>
                         <w:rPr>
+                          <w:noProof/>
                           <w:color w:val="FFFFFF" w:themeColor="background1"/>
                           <w:sz w:val="24"/>
                           <w:szCs w:val="24"/>
                         </w:rPr>
-                        <w:t>2</w:t>
+                        <w:t>3</w:t>
                       </w:r>
                       <w:r>
                         <w:rPr>
@@ -5105,38 +5360,52 @@
     <w:proofErr w:type="spellStart"/>
     <w:r>
       <w:rPr>
-        <w:rStyle w:val="nfaseIntensa"/>
+        <w:rStyle w:val="nfaseIntenso"/>
       </w:rPr>
       <w:t>Guilherme</w:t>
     </w:r>
     <w:proofErr w:type="spellEnd"/>
     <w:r>
       <w:rPr>
-        <w:rStyle w:val="nfaseIntensa"/>
+        <w:rStyle w:val="nfaseIntenso"/>
       </w:rPr>
-      <w:t xml:space="preserve"> Chapelo </w:t>
+      <w:t xml:space="preserve"> </w:t>
+    </w:r>
+    <w:proofErr w:type="spellStart"/>
+    <w:r>
+      <w:rPr>
+        <w:rStyle w:val="nfaseIntenso"/>
+      </w:rPr>
+      <w:t>Chapelo</w:t>
+    </w:r>
+    <w:proofErr w:type="spellEnd"/>
+    <w:r>
+      <w:rPr>
+        <w:rStyle w:val="nfaseIntenso"/>
+      </w:rPr>
+      <w:t xml:space="preserve"> </w:t>
     </w:r>
     <w:r>
       <w:rPr>
-        <w:rStyle w:val="nfaseIntensa"/>
+        <w:rStyle w:val="nfaseIntenso"/>
       </w:rPr>
       <w:t xml:space="preserve">Andrade </w:t>
     </w:r>
     <w:r>
       <w:rPr>
-        <w:rStyle w:val="nfaseIntensa"/>
+        <w:rStyle w:val="nfaseIntenso"/>
       </w:rPr>
       <w:t xml:space="preserve">                                                 </w:t>
     </w:r>
     <w:r>
       <w:rPr>
-        <w:rStyle w:val="nfaseIntensa"/>
+        <w:rStyle w:val="nfaseIntenso"/>
       </w:rPr>
       <w:t>Nº</w:t>
     </w:r>
     <w:r>
       <w:rPr>
-        <w:rStyle w:val="nfaseIntensa"/>
+        <w:rStyle w:val="nfaseIntenso"/>
       </w:rPr>
       <w:t xml:space="preserve"> Mecanográfico: 107696</w:t>
     </w:r>
@@ -5145,24 +5414,24 @@
     <w:pPr>
       <w:pStyle w:val="Cabealho"/>
       <w:rPr>
-        <w:rStyle w:val="nfaseIntensa"/>
+        <w:rStyle w:val="nfaseIntenso"/>
       </w:rPr>
     </w:pPr>
     <w:r>
       <w:rPr>
-        <w:rStyle w:val="nfaseIntensa"/>
+        <w:rStyle w:val="nfaseIntenso"/>
       </w:rPr>
       <w:t xml:space="preserve">                    Afonso Costa Rodrigues         </w:t>
     </w:r>
     <w:r>
       <w:rPr>
-        <w:rStyle w:val="nfaseIntensa"/>
+        <w:rStyle w:val="nfaseIntenso"/>
       </w:rPr>
       <w:t xml:space="preserve">                                                 </w:t>
     </w:r>
     <w:r>
       <w:rPr>
-        <w:rStyle w:val="nfaseIntensa"/>
+        <w:rStyle w:val="nfaseIntenso"/>
       </w:rPr>
       <w:t xml:space="preserve">Nº Mecanográfico: 107715 </w:t>
     </w:r>
@@ -5171,7 +5440,7 @@
 </file>
 
 <file path=word/numbering.xml><?xml version="1.0" encoding="utf-8"?>
-<w:numbering xmlns:wpc="http://schemas.microsoft.com/office/word/2010/wordprocessingCanvas" xmlns:cx="http://schemas.microsoft.com/office/drawing/2014/chartex" xmlns:cx1="http://schemas.microsoft.com/office/drawing/2015/9/8/chartex" xmlns:cx2="http://schemas.microsoft.com/office/drawing/2015/10/21/chartex" xmlns:cx3="http://schemas.microsoft.com/office/drawing/2016/5/9/chartex" xmlns:cx4="http://schemas.microsoft.com/office/drawing/2016/5/10/chartex" xmlns:cx5="http://schemas.microsoft.com/office/drawing/2016/5/11/chartex" xmlns:cx6="http://schemas.microsoft.com/office/drawing/2016/5/12/chartex" xmlns:cx7="http://schemas.microsoft.com/office/drawing/2016/5/13/chartex" xmlns:cx8="http://schemas.microsoft.com/office/drawing/2016/5/14/chartex" xmlns:mc="http://schemas.openxmlformats.org/markup-compatibility/2006" xmlns:aink="http://schemas.microsoft.com/office/drawing/2016/ink" xmlns:am3d="http://schemas.microsoft.com/office/drawing/2017/model3d" xmlns:o="urn:schemas-microsoft-com:office:office" xmlns:oel="http://schemas.microsoft.com/office/2019/extlst" xmlns:r="http://schemas.openxmlformats.org/officeDocument/2006/relationships" xmlns:m="http://schemas.openxmlformats.org/officeDocument/2006/math" xmlns:v="urn:schemas-microsoft-com:vml" xmlns:wp14="http://schemas.microsoft.com/office/word/2010/wordprocessingDrawing" xmlns:wp="http://schemas.openxmlformats.org/drawingml/2006/wordprocessingDrawing" xmlns:w10="urn:schemas-microsoft-com:office:word" xmlns:w="http://schemas.openxmlformats.org/wordprocessingml/2006/main" xmlns:w14="http://schemas.microsoft.com/office/word/2010/wordml" xmlns:w15="http://schemas.microsoft.com/office/word/2012/wordml" xmlns:w16cex="http://schemas.microsoft.com/office/word/2018/wordml/cex" xmlns:w16cid="http://schemas.microsoft.com/office/word/2016/wordml/cid" xmlns:w16="http://schemas.microsoft.com/office/word/2018/wordml" xmlns:w16sdtdh="http://schemas.microsoft.com/office/word/2020/wordml/sdtdatahash" xmlns:w16se="http://schemas.microsoft.com/office/word/2015/wordml/symex" xmlns:wpg="http://schemas.microsoft.com/office/word/2010/wordprocessingGroup" xmlns:wpi="http://schemas.microsoft.com/office/word/2010/wordprocessingInk" xmlns:wne="http://schemas.microsoft.com/office/word/2006/wordml" xmlns:wps="http://schemas.microsoft.com/office/word/2010/wordprocessingShape" mc:Ignorable="w14 w15 w16se w16cid w16 w16cex w16sdtdh wp14">
+<w:numbering xmlns:wpc="http://schemas.microsoft.com/office/word/2010/wordprocessingCanvas" xmlns:mc="http://schemas.openxmlformats.org/markup-compatibility/2006" xmlns:o="urn:schemas-microsoft-com:office:office" xmlns:r="http://schemas.openxmlformats.org/officeDocument/2006/relationships" xmlns:m="http://schemas.openxmlformats.org/officeDocument/2006/math" xmlns:v="urn:schemas-microsoft-com:vml" xmlns:wp14="http://schemas.microsoft.com/office/word/2010/wordprocessingDrawing" xmlns:wp="http://schemas.openxmlformats.org/drawingml/2006/wordprocessingDrawing" xmlns:w10="urn:schemas-microsoft-com:office:word" xmlns:w="http://schemas.openxmlformats.org/wordprocessingml/2006/main" xmlns:w14="http://schemas.microsoft.com/office/word/2010/wordml" xmlns:w15="http://schemas.microsoft.com/office/word/2012/wordml" xmlns:wpg="http://schemas.microsoft.com/office/word/2010/wordprocessingGroup" xmlns:wpi="http://schemas.microsoft.com/office/word/2010/wordprocessingInk" xmlns:wne="http://schemas.microsoft.com/office/word/2006/wordml" xmlns:wps="http://schemas.microsoft.com/office/word/2010/wordprocessingShape" mc:Ignorable="w14 w15 wp14">
   <w:abstractNum w:abstractNumId="0" w15:restartNumberingAfterBreak="0">
     <w:nsid w:val="1FE134FC"/>
     <w:multiLevelType w:val="hybridMultilevel"/>
@@ -5624,23 +5893,23 @@
       </w:rPr>
     </w:lvl>
   </w:abstractNum>
-  <w:num w:numId="1" w16cid:durableId="200364498">
+  <w:num w:numId="1">
     <w:abstractNumId w:val="0"/>
   </w:num>
-  <w:num w:numId="2" w16cid:durableId="1450474340">
+  <w:num w:numId="2">
     <w:abstractNumId w:val="3"/>
   </w:num>
-  <w:num w:numId="3" w16cid:durableId="897321825">
+  <w:num w:numId="3">
     <w:abstractNumId w:val="1"/>
   </w:num>
-  <w:num w:numId="4" w16cid:durableId="102115722">
+  <w:num w:numId="4">
     <w:abstractNumId w:val="2"/>
   </w:num>
 </w:numbering>
 </file>
 
 <file path=word/styles.xml><?xml version="1.0" encoding="utf-8"?>
-<w:styles xmlns:mc="http://schemas.openxmlformats.org/markup-compatibility/2006" xmlns:r="http://schemas.openxmlformats.org/officeDocument/2006/relationships" xmlns:w="http://schemas.openxmlformats.org/wordprocessingml/2006/main" xmlns:w14="http://schemas.microsoft.com/office/word/2010/wordml" xmlns:w15="http://schemas.microsoft.com/office/word/2012/wordml" xmlns:w16cex="http://schemas.microsoft.com/office/word/2018/wordml/cex" xmlns:w16cid="http://schemas.microsoft.com/office/word/2016/wordml/cid" xmlns:w16="http://schemas.microsoft.com/office/word/2018/wordml" xmlns:w16sdtdh="http://schemas.microsoft.com/office/word/2020/wordml/sdtdatahash" xmlns:w16se="http://schemas.microsoft.com/office/word/2015/wordml/symex" mc:Ignorable="w14 w15 w16se w16cid w16 w16cex w16sdtdh">
+<w:styles xmlns:mc="http://schemas.openxmlformats.org/markup-compatibility/2006" xmlns:r="http://schemas.openxmlformats.org/officeDocument/2006/relationships" xmlns:w="http://schemas.openxmlformats.org/wordprocessingml/2006/main" xmlns:w14="http://schemas.microsoft.com/office/word/2010/wordml" xmlns:w15="http://schemas.microsoft.com/office/word/2012/wordml" mc:Ignorable="w14 w15">
   <w:docDefaults>
     <w:rPrDefault>
       <w:rPr>
@@ -5656,7 +5925,7 @@
       </w:pPr>
     </w:pPrDefault>
   </w:docDefaults>
-  <w:latentStyles w:defLockedState="0" w:defUIPriority="99" w:defSemiHidden="0" w:defUnhideWhenUsed="0" w:defQFormat="0" w:count="376">
+  <w:latentStyles w:defLockedState="0" w:defUIPriority="99" w:defSemiHidden="0" w:defUnhideWhenUsed="0" w:defQFormat="0" w:count="371">
     <w:lsdException w:name="Normal" w:uiPriority="0" w:qFormat="1"/>
     <w:lsdException w:name="heading 1" w:uiPriority="9" w:qFormat="1"/>
     <w:lsdException w:name="heading 2" w:semiHidden="1" w:uiPriority="9" w:unhideWhenUsed="1" w:qFormat="1"/>
@@ -6028,21 +6297,16 @@
     <w:lsdException w:name="List Table 5 Dark Accent 6" w:uiPriority="50"/>
     <w:lsdException w:name="List Table 6 Colorful Accent 6" w:uiPriority="51"/>
     <w:lsdException w:name="List Table 7 Colorful Accent 6" w:uiPriority="52"/>
-    <w:lsdException w:name="Mention" w:semiHidden="1" w:unhideWhenUsed="1"/>
-    <w:lsdException w:name="Smart Hyperlink" w:semiHidden="1" w:unhideWhenUsed="1"/>
-    <w:lsdException w:name="Hashtag" w:semiHidden="1" w:unhideWhenUsed="1"/>
-    <w:lsdException w:name="Unresolved Mention" w:semiHidden="1" w:unhideWhenUsed="1"/>
-    <w:lsdException w:name="Smart Link" w:semiHidden="1" w:unhideWhenUsed="1"/>
   </w:latentStyles>
   <w:style w:type="paragraph" w:default="1" w:styleId="Normal">
     <w:name w:val="Normal"/>
     <w:qFormat/>
   </w:style>
-  <w:style w:type="paragraph" w:styleId="Ttulo1">
+  <w:style w:type="paragraph" w:styleId="Cabealho1">
     <w:name w:val="heading 1"/>
     <w:basedOn w:val="Normal"/>
     <w:next w:val="Normal"/>
-    <w:link w:val="Ttulo1Carter"/>
+    <w:link w:val="Cabealho1Carter"/>
     <w:uiPriority w:val="9"/>
     <w:qFormat/>
     <w:rsid w:val="007048AA"/>
@@ -6059,11 +6323,11 @@
       <w:szCs w:val="32"/>
     </w:rPr>
   </w:style>
-  <w:style w:type="paragraph" w:styleId="Ttulo2">
+  <w:style w:type="paragraph" w:styleId="Cabealho2">
     <w:name w:val="heading 2"/>
     <w:basedOn w:val="Normal"/>
     <w:next w:val="Normal"/>
-    <w:link w:val="Ttulo2Carter"/>
+    <w:link w:val="Cabealho2Carter"/>
     <w:uiPriority w:val="9"/>
     <w:unhideWhenUsed/>
     <w:qFormat/>
@@ -6108,10 +6372,10 @@
     <w:semiHidden/>
     <w:unhideWhenUsed/>
   </w:style>
-  <w:style w:type="character" w:customStyle="1" w:styleId="Ttulo1Carter">
-    <w:name w:val="Título 1 Caráter"/>
+  <w:style w:type="character" w:customStyle="1" w:styleId="Cabealho1Carter">
+    <w:name w:val="Cabeçalho 1 Caráter"/>
     <w:basedOn w:val="Tipodeletrapredefinidodopargrafo"/>
-    <w:link w:val="Ttulo1"/>
+    <w:link w:val="Cabealho1"/>
     <w:uiPriority w:val="9"/>
     <w:rsid w:val="007048AA"/>
     <w:rPr>
@@ -6121,10 +6385,10 @@
       <w:szCs w:val="32"/>
     </w:rPr>
   </w:style>
-  <w:style w:type="character" w:customStyle="1" w:styleId="Ttulo2Carter">
-    <w:name w:val="Título 2 Caráter"/>
+  <w:style w:type="character" w:customStyle="1" w:styleId="Cabealho2Carter">
+    <w:name w:val="Cabeçalho 2 Caráter"/>
     <w:basedOn w:val="Tipodeletrapredefinidodopargrafo"/>
-    <w:link w:val="Ttulo2"/>
+    <w:link w:val="Cabealho2"/>
     <w:uiPriority w:val="9"/>
     <w:rsid w:val="007048AA"/>
     <w:rPr>
@@ -6298,7 +6562,7 @@
     <w:uiPriority w:val="99"/>
     <w:rsid w:val="00E83B0A"/>
   </w:style>
-  <w:style w:type="character" w:styleId="nfaseIntensa">
+  <w:style w:type="character" w:styleId="nfaseIntenso">
     <w:name w:val="Intense Emphasis"/>
     <w:basedOn w:val="Tipodeletrapredefinidodopargrafo"/>
     <w:uiPriority w:val="21"/>
@@ -6336,7 +6600,7 @@
       <inkml:brushProperty name="height" value="0.05" units="cm"/>
     </inkml:brush>
   </inkml:definitions>
-  <inkml:trace contextRef="#ctx0" brushRef="#br0">203 0 24575,'-13'2'0,"0"0"0,1 0 0,-1 1 0,0 1 0,-19 8 0,-1 0 0,30-11 0,-1 0 0,0 0 0,1 0 0,-1 1 0,1 0 0,-1-1 0,1 1 0,-1 1 0,1-1 0,0 0 0,0 1 0,0 0 0,1-1 0,-1 1 0,1 0 0,-1 0 0,1 1 0,0-1 0,0 0 0,-2 6 0,2 2 0,0-1 0,0 1 0,1-1 0,1 1 0,-1 0 0,3 13 0,-2-21 0,-1 37 0,0-30 0,0 0 0,1 0 0,0 1 0,1-1 0,0 0 0,5 18 0,-4-25 0,-1 0 0,1-1 0,0 1 0,1-1 0,-1 0 0,0 0 0,1 0 0,-1 0 0,1 0 0,0 0 0,0-1 0,0 1 0,-1-1 0,1 0 0,0 0 0,1 0 0,3 1 0,62 11 0,-56-11 0,-5 0 0,0-1 0,0 0 0,0-1 0,0 0 0,0 0 0,-1-1 0,1 0 0,0 0 0,0-1 0,8-2 0,-13 2 0,0 1 0,0-1 0,0 0 0,0 0 0,0 0 0,0 0 0,0-1 0,-1 1 0,1-1 0,-1 1 0,0-1 0,0 0 0,0 0 0,0 0 0,0 0 0,-1 0 0,1-1 0,-1 1 0,0 0 0,0-1 0,0 1 0,0-1 0,-1 1 0,1-7 0,0 4 0,-1 1 0,1-1 0,-1 0 0,0 0 0,-1 1 0,0-1 0,1 0 0,-3-5 0,2 9 0,0 0 0,0 1 0,0-1 0,0 0 0,0 1 0,0-1 0,-1 1 0,1-1 0,0 1 0,-1 0 0,1-1 0,-1 1 0,0 0 0,1 0 0,-1 0 0,0 0 0,0 1 0,1-1 0,-1 0 0,0 1 0,0-1 0,0 1 0,0 0 0,0-1 0,0 1 0,-3 0 0,-53-7 244,46 4-445,-1 1 0,0 0-1,0 1 1,0 0 0,1 1 0,-1 1 0,-21 3 0,24 0-6625</inkml:trace>
+  <inkml:trace contextRef="#ctx0" brushRef="#br0">203 0 24575,'-13'2'0,"0"0"0,1 0 0,-1 1 0,0 1 0,-19 8 0,-1 0 0,30-11 0,-1 0 0,0 0 0,1 0 0,-1 1 0,1 0 0,-1-1 0,1 1 0,-1 1 0,1-1 0,0 0 0,0 1 0,0 0 0,1-1 0,-1 1 0,1 0 0,-1 0 0,1 1 0,0-1 0,0 0 0,-2 6 0,2 1 0,0 0 0,0 1 0,1-1 0,1 1 0,-1 0 0,3 13 0,-2-21 0,-1 37 0,0-30 0,0 0 0,1 0 0,0 1 0,1-1 0,0-1 0,5 19 0,-4-25 0,-1 0 0,1-1 0,0 1 0,1-1 0,-1 0 0,0 0 0,1 0 0,-1 0 0,1 0 0,0 0 0,0-1 0,0 1 0,-1-1 0,1 0 0,0 0 0,1 0 0,3 1 0,62 11 0,-56-11 0,-5 0 0,0-1 0,0 0 0,0-1 0,0 0 0,0 0 0,-1-1 0,1 0 0,0 0 0,0-1 0,8-2 0,-13 2 0,0 1 0,0-1 0,0 0 0,0 0 0,0 0 0,0 0 0,0-1 0,-1 1 0,1-1 0,-1 1 0,0-1 0,0 0 0,0 0 0,0 0 0,0 0 0,-1 0 0,1-1 0,-1 1 0,0 0 0,0-1 0,0 1 0,0-1 0,-1 1 0,1-7 0,0 4 0,-1 2 0,1-2 0,-1 0 0,0 0 0,-1 1 0,0-1 0,1 0 0,-3-5 0,2 9 0,0 0 0,0 1 0,0-1 0,0 0 0,0 1 0,0-1 0,-1 1 0,1-1 0,0 1 0,-1 0 0,1-1 0,-1 1 0,0 0 0,1 0 0,-1 0 0,0 0 0,0 1 0,1-1 0,-1 0 0,0 1 0,0-1 0,0 1 0,0 0 0,0-1 0,0 1 0,-3 0 0,-53-7 244,46 4-445,-1 1 0,0 0-1,0 1 1,0 0 0,1 1 0,-1 1 0,-21 3 0,24 0-6625</inkml:trace>
 </inkml:ink>
 </file>
 
@@ -6392,7 +6656,7 @@
       <inkml:brushProperty name="color" value="#66CC00"/>
     </inkml:brush>
   </inkml:definitions>
-  <inkml:trace contextRef="#ctx0" brushRef="#br0">16 36 24575,'-2'81'0,"4"87"0,-1-164 0,0 0 0,0 0 0,0 0 0,1 0 0,-1 0 0,1 0 0,0 0 0,3 3 0,-3-3 0,1 0 0,-1 0 0,0 1 0,0-1 0,-1 0 0,1 0 0,-1 1 0,1 4 0,-1 10 0,-1-14 0,0 0 0,0 0 0,1 0 0,0 0 0,0 0 0,0 0 0,4 9 0,-4-13 0,0 1 0,0-1 0,0 0 0,0 0 0,0 0 0,1 0 0,-1 0 0,0 0 0,0 0 0,1-1 0,-1 1 0,1 0 0,-1-1 0,1 1 0,-1-1 0,1 0 0,-1 1 0,1-1 0,-1 0 0,1 0 0,-1 0 0,1 0 0,-1 0 0,1 0 0,-1 0 0,1-1 0,-1 1 0,1 0 0,-1-1 0,1 1 0,2-2 0,28-9 0,44-9 0,-74 20 0,-1 0 0,1 0 0,0-1 0,-1 1 0,1-1 0,-1 1 0,1-1 0,0 0 0,-1 0 0,1 1 0,-1-1 0,1 0 0,-1 0 0,0 0 0,0-1 0,1 1 0,-1 0 0,0 0 0,0-1 0,0 1 0,0-1 0,0 1 0,0-1 0,-1 1 0,1-1 0,-1 1 0,1-1 0,-1 0 0,1 1 0,-1-1 0,0 0 0,0 0 0,1 1 0,-1-1 0,-1 0 0,1 1 0,0-1 0,0 0 0,-1 1 0,1-1 0,-1 0 0,1 1 0,-2-3 0,-2-7 0,0 0 0,-1 1 0,0-1 0,-13-18 0,16 24 0,-1-1 0,0 1 0,1-1 0,0 0 0,0 1 0,1-1 0,0 0 0,0 0 0,0-1 0,1-5 0,3-70 0,-1 33 0,-1 45 0,-1 0 0,0 0 0,0 0 0,-1-1 0,1 1 0,-1 0 0,0 0 0,0 0 0,0 0 0,0 0 0,-1 1 0,0-1 0,1 0 0,-5-6 0,3 8 0,0 0 0,0 0 0,0 0 0,0 0 0,0 1 0,-1-1 0,1 1 0,0 0 0,-1 0 0,1 0 0,-1 0 0,1 1 0,-1-1 0,1 1 0,-1 0 0,1 0 0,-6 1 0,-92 1-1365,87-1-5461</inkml:trace>
+  <inkml:trace contextRef="#ctx0" brushRef="#br0">16 36 24575,'-2'81'0,"4"86"0,-1-163 0,0 0 0,0 0 0,0 0 0,1 0 0,-1 0 0,1 0 0,0 0 0,3 3 0,-3-3 0,1 0 0,-1 0 0,0 1 0,0-1 0,-1 0 0,1 0 0,-1 1 0,1 4 0,-1 10 0,-1-14 0,0 0 0,0 0 0,1 0 0,0 0 0,0 0 0,0 0 0,4 9 0,-4-13 0,0 1 0,0-1 0,0 0 0,0 0 0,0 0 0,1 0 0,-1 0 0,0 0 0,0 0 0,1-1 0,-1 1 0,1 0 0,-1-1 0,1 1 0,-1-1 0,1 0 0,-1 1 0,1-1 0,-1 0 0,1 0 0,-1 0 0,1 0 0,-1 0 0,1 0 0,-1 0 0,1-1 0,-1 1 0,1 0 0,-1-1 0,1 1 0,2-2 0,27-9 0,45-9 0,-74 20 0,-1 0 0,1 0 0,0-1 0,-1 1 0,1-1 0,-1 1 0,1-1 0,0 0 0,-1 0 0,1 1 0,-1-1 0,1 0 0,-1 0 0,0 0 0,0-1 0,1 1 0,-1 0 0,0 0 0,0-1 0,0 1 0,0-1 0,0 1 0,0-1 0,-1 1 0,1-1 0,-1 1 0,1-1 0,-1 0 0,1 1 0,-1-1 0,0 0 0,0 0 0,1 1 0,-1-1 0,-1 0 0,1 1 0,0-1 0,0 0 0,-1 1 0,1-1 0,-1 0 0,1 1 0,-2-3 0,-2-7 0,0 0 0,-1 1 0,0-1 0,-13-18 0,16 24 0,-1-1 0,0 1 0,1-1 0,0 0 0,0 1 0,1-1 0,0 0 0,0 0 0,0-1 0,1-4 0,3-71 0,-1 33 0,-1 45 0,-1 0 0,0 0 0,0 0 0,-1-1 0,1 1 0,-1 0 0,0 0 0,0 0 0,0 0 0,0 0 0,-1 1 0,0-1 0,1 0 0,-5-6 0,3 8 0,0 0 0,0 0 0,0 0 0,0 0 0,0 1 0,-1-1 0,1 1 0,0 0 0,-1 0 0,1 0 0,-1 0 0,1 1 0,-1-1 0,1 1 0,-1 0 0,2 0 0,-7 1 0,-92 1-1365,87-1-5461</inkml:trace>
 </inkml:ink>
 </file>
 
@@ -6420,7 +6684,7 @@
       <inkml:brushProperty name="color" value="#66CC00"/>
     </inkml:brush>
   </inkml:definitions>
-  <inkml:trace contextRef="#ctx0" brushRef="#br0">3 1321 24575,'0'-1119'0,"0"1114"0,0-36 0,-1 27 0,0 17 0,1-2 0,0 1 0,0 0 0,1-1 0,-1 1 0,1 0 0,-1-1 0,1 1 0,0 0 0,-1-1 0,1 1 0,0-1 0,0 0 0,0 1 0,0-1 0,1 0 0,-1 1 0,0-1 0,0 0 0,1 0 0,-1 0 0,1 0 0,-1 0 0,1-1 0,-1 1 0,1 0 0,-1-1 0,1 1 0,0-1 0,2 1 0,54 13 0,-57-14 0,127 14 0,0-5 0,134-10 0,-108 0 0,83-16 0,311 6 0,-288 3 0,974-3 0,-570 8 0,50-22 0,33 0 0,-660 25 0,575-31 0,-420-7 0,51-6 0,-211 42-1365,-68 2-5461</inkml:trace>
+  <inkml:trace contextRef="#ctx0" brushRef="#br0">3 1319 24575,'0'-1117'0,"0"1112"0,0-36 0,-1 27 0,0 17 0,1-2 0,0 1 0,0 0 0,1-1 0,-1 1 0,1 0 0,-1-1 0,1 1 0,0 0 0,-1-1 0,1 1 0,0-1 0,0 0 0,0 1 0,0-1 0,1 0 0,-1 1 0,0-1 0,0 0 0,1 0 0,-1 0 0,1 0 0,-1 0 0,1-1 0,-1 1 0,1 0 0,-1-1 0,1 1 0,0-1 0,2 1 0,54 13 0,-57-14 0,127 14 0,0-5 0,134-10 0,-108 0 0,83-16 0,311 6 0,-288 3 0,974-3 0,-571 8 0,51-22 0,33 0 0,-660 25 0,575-31 0,-420-7 0,51-6 0,-211 42-1365,-68 2-5461</inkml:trace>
 </inkml:ink>
 </file>
 
@@ -6476,7 +6740,7 @@
       <inkml:brushProperty name="color" value="#66CC00"/>
     </inkml:brush>
   </inkml:definitions>
-  <inkml:trace contextRef="#ctx0" brushRef="#br0">308 50 24575,'-103'-10'0,"40"2"0,37 3 0,41 0 0,43 0 0,247 5 0,-430 3 0,-136-6 0,153-14 0,392 19 188,-144-3-1741,-126 1-5273</inkml:trace>
+  <inkml:trace contextRef="#ctx0" brushRef="#br0">307 48 24575,'-102'-10'0,"39"3"0,37 2 0,41 0 0,43 0 0,246 5 0,-429 3 0,-135-6 0,152-13 0,391 18 188,-143-3-1741,-126 1-5273</inkml:trace>
 </inkml:ink>
 </file>
 
@@ -6532,7 +6796,7 @@
       <inkml:brushProperty name="color" value="#66CC00"/>
     </inkml:brush>
   </inkml:definitions>
-  <inkml:trace contextRef="#ctx0" brushRef="#br0">1 0 24575,'10'129'0,"-3"-60"0,10 64 0,-17-131 0,1 1 0,-1-1 0,1 1 0,0-1 0,0 1 0,0-1 0,0 1 0,0-1 0,0 0 0,1 1 0,-1-1 0,1 0 0,-1 0 0,1 0 0,0 0 0,0 0 0,0-1 0,0 1 0,0-1 0,0 1 0,0-1 0,1 0 0,3 2 0,-2-1 0,-1 0 0,1 0 0,-1 0 0,0 0 0,0 0 0,0 1 0,0-1 0,-1 1 0,1 0 0,-1 0 0,3 4 0,-4-6 0,0 0 0,-1 0 0,1 1 0,0-1 0,0 0 0,0 0 0,0 0 0,1 0 0,-1 0 0,0 0 0,0-1 0,0 1 0,1 0 0,-1-1 0,0 1 0,1-1 0,-1 1 0,1-1 0,-1 1 0,1-1 0,-1 0 0,0 0 0,1 0 0,-1 0 0,1 0 0,-1 0 0,1 0 0,-1 0 0,1-1 0,-1 1 0,0-1 0,3 0 0,6-3 0,-2 0 0,1-1 0,0 0 0,8-6 0,-1 1 0,-14 8 0,0 0 0,0 0 0,0 0 0,0 0 0,0 0 0,0 0 0,0-1 0,-1 1 0,1-1 0,-1 1 0,0-1 0,0 1 0,0-1 0,1-3 0,9-47 0,-1 8 0,-5 25 0,-1 0 0,-1 0 0,-1-1 0,-1 1 0,-1-1 0,0 1 0,-5-25 0,5 43 0,-1 0 0,1 0 0,-1 0 0,0 0 0,1 1 0,-1-1 0,0 0 0,0 1 0,0-1 0,0 0 0,-1 1 0,1-1 0,0 1 0,-1 0 0,1-1 0,-1 1 0,1 0 0,-1 0 0,1 0 0,-1 0 0,0 0 0,0 1 0,1-1 0,-1 0 0,0 1 0,0-1 0,0 1 0,0 0 0,0-1 0,-3 1 0,-10-1 0,0 1 0,0 0 0,-17 3 0,5-1 0,-88-2-1365,101 0-5461</inkml:trace>
+  <inkml:trace contextRef="#ctx0" brushRef="#br0">1 0 24575,'10'128'0,"-3"-59"0,10 63 0,-17-130 0,1 1 0,-1-1 0,1 1 0,0-1 0,0 1 0,0-1 0,0 1 0,0-1 0,0 0 0,1 1 0,-1-1 0,1 0 0,-1 0 0,1 0 0,0 0 0,0 0 0,0-1 0,0 1 0,0-1 0,0 1 0,0-1 0,1 0 0,3 2 0,-2-1 0,-1 0 0,1 0 0,-1 0 0,0 0 0,0 0 0,0 1 0,0-1 0,-1 1 0,1 0 0,-1 0 0,3 4 0,-4-6 0,0 0 0,-1 0 0,1 1 0,0-1 0,0 0 0,0 0 0,0 0 0,1 0 0,-1 0 0,0 0 0,0-1 0,0 1 0,1 0 0,-1-1 0,0 1 0,1-1 0,-1 1 0,1-1 0,-1 1 0,1-1 0,-1 0 0,0 0 0,1 0 0,-1 0 0,1 0 0,-1 0 0,1 0 0,-1 0 0,1-1 0,-1 1 0,0-1 0,3 0 0,6-3 0,-2 0 0,1-1 0,0 0 0,8-6 0,-1 1 0,-14 8 0,0 0 0,0 0 0,0 0 0,0 0 0,0 0 0,0 0 0,0-1 0,-1 1 0,1-1 0,-1 1 0,0-1 0,0 1 0,0-1 0,1-3 0,9-46 0,-1 7 0,-5 25 0,-1 0 0,-1 0 0,-1-1 0,-1 1 0,-1-1 0,0 1 0,-5-24 0,5 42 0,-1 0 0,1 0 0,-1 0 0,0 0 0,1 1 0,-1-1 0,0 0 0,0 1 0,0-1 0,0 0 0,-1 1 0,1-1 0,0 1 0,-1 0 0,1-1 0,-1 1 0,1 0 0,-1 0 0,1 0 0,-1 0 0,0 0 0,0 1 0,1-1 0,-1 0 0,0 1 0,0-1 0,0 1 0,0 0 0,0-1 0,-3 1 0,-10-1 0,0 1 0,0 0 0,-17 3 0,5-1 0,-88-2-1365,101 0-5461</inkml:trace>
 </inkml:ink>
 </file>
 
@@ -6560,7 +6824,7 @@
       <inkml:brushProperty name="color" value="#66CC00"/>
     </inkml:brush>
   </inkml:definitions>
-  <inkml:trace contextRef="#ctx0" brushRef="#br0">59 171 24575,'1'-23'0,"0"18"0,0-1 0,-1 1 0,1-1 0,-1 1 0,-1 0 0,1-1 0,-1 1 0,0-1 0,0 1 0,0 0 0,-1 0 0,1 0 0,-5-8 0,6 13 0,-1-1 0,1 1 0,-1-1 0,1 1 0,-1-1 0,1 1 0,-1-1 0,0 1 0,1 0 0,-1-1 0,0 1 0,1 0 0,-1-1 0,0 1 0,1 0 0,-1 0 0,0 0 0,0 0 0,1 0 0,-1 0 0,0 0 0,0 0 0,1 0 0,-1 0 0,0 0 0,1 0 0,-1 0 0,0 0 0,0 1 0,1-1 0,-1 0 0,0 1 0,1-1 0,-1 0 0,1 1 0,-1-1 0,0 1 0,1-1 0,-1 1 0,1-1 0,-1 1 0,1 0 0,-1-1 0,1 1 0,0-1 0,-1 1 0,1 0 0,0-1 0,-1 1 0,1 0 0,0 0 0,0-1 0,0 1 0,0 1 0,-11 40 0,11-40 0,-1 15 0,1 0 0,2 28 0,-1-42 0,-1-1 0,0 1 0,1-1 0,0 1 0,0-1 0,-1 1 0,2-1 0,-1 1 0,0-1 0,0 0 0,1 0 0,1 3 0,-2-5 0,-1 1 0,1-1 0,0 1 0,0-1 0,0 1 0,0-1 0,0 0 0,0 0 0,0 1 0,0-1 0,0 0 0,0 0 0,0 0 0,0 0 0,0 0 0,0 0 0,0 0 0,0 0 0,0 0 0,0 0 0,0-1 0,0 1 0,-1 0 0,1-1 0,0 1 0,0-1 0,0 1 0,0-1 0,0 1 0,-1-1 0,2-1 0,0 1 0,0-1 0,0 1 0,0-1 0,0 1 0,0-1 0,-1 0 0,1 0 0,-1 0 0,1 0 0,-1 0 0,0 0 0,0 0 0,0-1 0,0 1 0,0 0 0,0 0 0,-1-1 0,1 1 0,-1-1 0,1 1 0,-1-1 0,0 1 0,0 0 0,0-1 0,-1 1 0,1-1 0,-1-3 0,-2-4 0,-1 0 0,0 0 0,0 0 0,-12-18 0,7 12 0,6 9 0,-1 0 0,2 0 0,-1 0 0,1 0 0,0-1 0,0 1 0,1-1 0,-1-14 0,3 22 0,0-1 0,0 1 0,0 0 0,0-1 0,0 1 0,-1 0 0,1 0 0,0 0 0,0 0 0,0 0 0,0 0 0,0 0 0,0 0 0,0 0 0,0 0 0,0 0 0,0 1 0,-1-1 0,1 0 0,0 1 0,0-1 0,0 1 0,0-1 0,-1 1 0,1-1 0,0 1 0,0-1 0,-1 1 0,1 0 0,1 1 0,27 20 0,-27-21 0,0 1 0,1-1 0,-1 1 0,0 0 0,0 0 0,-1 0 0,1 0 0,0 0 0,-1 0 0,1 1 0,-1-1 0,0 1 0,0-1 0,1 1 0,-2-1 0,1 1 0,0-1 0,-1 1 0,1 0 0,-1-1 0,0 1 0,1 0 0,-2 3 0,0 0 0,-1-1 0,0 0 0,-1 0 0,1 0 0,-1-1 0,0 1 0,0-1 0,0 1 0,-1-1 0,-6 6 0,-48 72-1365,50-71-5461</inkml:trace>
+  <inkml:trace contextRef="#ctx0" brushRef="#br0">58 170 24575,'1'-23'0,"0"18"0,0-1 0,-1 1 0,1-1 0,-1 2 0,-1-1 0,1-1 0,-1 1 0,0-1 0,0 1 0,0 0 0,-1 0 0,1 0 0,-5-8 0,6 13 0,-1-1 0,1 1 0,-1-1 0,1 1 0,-1-1 0,1 1 0,-1-1 0,0 1 0,1 0 0,-1-1 0,0 1 0,1 0 0,-1-1 0,0 1 0,1 0 0,-1 0 0,0 0 0,0 0 0,1 0 0,-1 0 0,0 0 0,0 0 0,1 0 0,-1 0 0,0 0 0,1 0 0,-1 0 0,0 0 0,0 1 0,1-1 0,-1 0 0,0 1 0,1-1 0,0 0 0,0 1 0,-1-1 0,0 1 0,1-1 0,-1 1 0,1-1 0,-1 1 0,1 0 0,-1-1 0,1 1 0,0-1 0,-1 1 0,1 0 0,0-1 0,-1 1 0,1 0 0,0 0 0,0-1 0,0 1 0,0 1 0,-11 40 0,11-40 0,-1 14 0,1 1 0,2 28 0,-1-42 0,-1-1 0,0 1 0,1-1 0,0 1 0,0-1 0,-1 1 0,2-1 0,-1 1 0,0-1 0,0 0 0,1 0 0,1 3 0,-2-5 0,-1 1 0,1-1 0,0 1 0,-1-1 0,1 1 0,0-1 0,0 0 0,0 0 0,0 1 0,0-1 0,0 0 0,0 0 0,0 0 0,0 0 0,0 0 0,0 0 0,0 0 0,0 0 0,0 0 0,0 0 0,0-1 0,0 1 0,-1 0 0,1-1 0,0 1 0,0-1 0,0 1 0,0-1 0,0 1 0,-1-1 0,2-1 0,0 1 0,0-1 0,0 1 0,0-1 0,0 1 0,0-1 0,-1 0 0,1 0 0,-1 0 0,1 0 0,-1 0 0,0 0 0,0 0 0,0-1 0,0 1 0,0 0 0,0 0 0,-1-1 0,0 1 0,0-1 0,1 1 0,-1-1 0,0 1 0,0 0 0,0-1 0,-1 1 0,1-1 0,0-3 0,-3-4 0,-1 0 0,0 0 0,0 0 0,-12-17 0,7 11 0,6 9 0,-1 0 0,2 0 0,0 0 0,0 0 0,0-1 0,0 1 0,1-1 0,-1-14 0,3 22 0,0-1 0,0 1 0,0 0 0,0-1 0,0 1 0,-1 0 0,1 0 0,0 0 0,0 0 0,-1 0 0,1 0 0,0 0 0,0 0 0,0 0 0,0 0 0,0 0 0,0 1 0,-1-1 0,1 0 0,0 1 0,0-1 0,0 1 0,0-1 0,-1 1 0,1-1 0,0 1 0,0-1 0,-1 1 0,1 0 0,1 1 0,27 20 0,-27-21 0,0 1 0,0-1 0,0 1 0,0 0 0,0 0 0,-1 0 0,1 0 0,0 0 0,-1 0 0,1 1 0,-1-1 0,0 1 0,0-1 0,1 1 0,-2-1 0,1 1 0,0-1 0,-1 1 0,1 0 0,-1-1 0,0 1 0,1 0 0,-2 3 0,0 0 0,-1-1 0,0 0 0,-1 0 0,1 0 0,-1-1 0,0 0 0,0 0 0,0 1 0,0-1 0,-7 6 0,-47 72-1365,49-71-5461</inkml:trace>
 </inkml:ink>
 </file>
 
@@ -6588,7 +6852,7 @@
       <inkml:brushProperty name="color" value="#66CC00"/>
     </inkml:brush>
   </inkml:definitions>
-  <inkml:trace contextRef="#ctx0" brushRef="#br0">0 64 24575,'20'23'0,"-6"-19"0,0 0 0,0-1 0,1 0 0,-1-2 0,1 1 0,-1-2 0,1 0 0,28-4 0,12 1 0,1011 3 0,-791-17 0,669 18 0,-643 16 0,-81-3 0,-139-11 0,-62-4 0,1 2 0,-1 0 0,0 1 0,0 1 0,23 6 0,-7-1 0,1-2 0,0-1 0,0-2 0,0-2 0,62-5 0,-3 2 0,-78 2 0,20-1 0,-36 1 0,-1 0 0,0-1 0,1 1 0,-1 0 0,0 0 0,0 0 0,1 0 0,-1 0 0,0 0 0,0-1 0,0 1 0,1 0 0,-1 0 0,0 0 0,0-1 0,0 1 0,1 0 0,-1 0 0,0-1 0,0 1 0,0 0 0,0 0 0,0-1 0,0 1 0,0 0 0,0-1 0,0 1 0,1 0 0,-1 0 0,0-1 0,0 1 0,0 0 0,-1 0 0,1-1 0,0 1 0,-13-18 0,-12-3 0,-2 2 0,-38-23 0,22 14 0,42 27 0,-1 0 0,1 0 0,-1 0 0,1 0 0,-1 0 0,1 1 0,-1-1 0,0 0 0,1 1 0,-1-1 0,0 1 0,0 0 0,1-1 0,-1 1 0,-4 0 0,6 0 0,-1 1 0,1-1 0,-1 1 0,0-1 0,1 0 0,-1 1 0,1-1 0,-1 1 0,1-1 0,-1 1 0,1-1 0,0 1 0,-1 0 0,1-1 0,0 1 0,-1 0 0,1-1 0,0 1 0,0 0 0,-1-1 0,1 1 0,0 0 0,0-1 0,0 1 0,0 0 0,0-1 0,0 2 0,1 9 0,0 0 0,1 0 0,0 0 0,5 12 0,0 7 0,-7 108 0,-2-92 0,4 50 0,-2-95 0,0 0 0,0 0 0,0 0 0,0-1 0,0 1 0,0 0 0,0 0 0,0 0 0,0-1 0,0 1 0,0 0 0,1 0 0,-1 0 0,0-1 0,0 1 0,1 0 0,-1-1 0,0 1 0,1 0 0,-1-1 0,1 1 0,-1 0 0,1-1 0,0 1 0,-1-1 0,1 1 0,-1-1 0,1 1 0,0-1 0,-1 1 0,2-1 0,-1 0 0,1-1 0,-1 1 0,0-1 0,1 0 0,-1 0 0,0 0 0,0 0 0,0 0 0,0 0 0,0 0 0,0 0 0,0 0 0,0-1 0,1-1 0,29-56 0,-30 57 0,4-6 0,0-1 0,0 1 0,1 0 0,12-11 0,15-23 0,-16 15 202,-7 12-724,-1-1-1,11-24 1,-14 26-6304</inkml:trace>
+  <inkml:trace contextRef="#ctx0" brushRef="#br0">0 64 24575,'20'23'0,"-6"-19"0,0 0 0,0-1 0,1 0 0,-1-2 0,1 1 0,-1-2 0,1 0 0,28-4 0,12 1 0,1011 3 0,-791-17 0,668 18 0,-642 16 0,-81-3 0,-139-11 0,-62-4 0,1 2 0,-1 0 0,0 1 0,0 1 0,23 6 0,-7-1 0,1-2 0,0-1 0,0-2 0,0-2 0,62-5 0,-3 2 0,-78 2 0,20-1 0,-36 1 0,-1 0 0,0-1 0,1 1 0,-1 0 0,0 0 0,0 0 0,1 0 0,-1 0 0,0 0 0,0-1 0,0 1 0,1 0 0,-1 0 0,0 0 0,0-1 0,0 1 0,1 0 0,-1 0 0,0-1 0,0 1 0,0 0 0,0 0 0,0-1 0,0 1 0,0 0 0,0-1 0,0 1 0,1 0 0,-1 0 0,0-1 0,0 1 0,0 0 0,-1 0 0,1-1 0,0 1 0,-13-18 0,-12-3 0,-2 2 0,-38-23 0,22 14 0,42 27 0,-1 0 0,1 0 0,-1 0 0,1 0 0,-1 0 0,1 1 0,-1-1 0,0 0 0,1 1 0,-1-1 0,0 1 0,0 0 0,1-1 0,-1 1 0,-4 0 0,6 0 0,-1 1 0,1-1 0,-1 1 0,0-1 0,1 0 0,-1 1 0,1-1 0,-1 1 0,1-1 0,-1 1 0,1-1 0,0 1 0,-1 0 0,1-1 0,0 1 0,-1 0 0,1-1 0,0 1 0,0 0 0,-1-1 0,1 1 0,0 0 0,0-1 0,0 1 0,0 0 0,0-1 0,0 2 0,1 9 0,0 0 0,1 0 0,0 0 0,5 12 0,0 7 0,-7 107 0,-2-91 0,4 50 0,-2-95 0,0 0 0,0 0 0,0 0 0,0-1 0,0 1 0,0 0 0,0 0 0,0 0 0,0-1 0,0 1 0,0 0 0,1 0 0,-1 0 0,0-1 0,0 1 0,1 0 0,-1-1 0,0 1 0,1 0 0,-1-1 0,1 1 0,-1 0 0,1-1 0,0 1 0,-1-1 0,1 1 0,-1-1 0,1 1 0,0-1 0,-1 1 0,2-1 0,-1 0 0,1-1 0,-1 1 0,0-1 0,1 0 0,-1 0 0,0 0 0,0 0 0,0 0 0,0 0 0,0 0 0,0 0 0,0 0 0,0-1 0,1-1 0,29-56 0,-30 57 0,4-6 0,0-1 0,0 1 0,1 0 0,12-11 0,15-23 0,-16 15 202,-7 13-724,-1-2-1,11-24 1,-14 26-6304</inkml:trace>
 </inkml:ink>
 </file>
 
@@ -6671,7 +6935,7 @@
       <inkml:brushProperty name="color" value="#E71224"/>
     </inkml:brush>
   </inkml:definitions>
-  <inkml:trace contextRef="#ctx0" brushRef="#br0">1 1 24575,'1'36'0,"3"0"0,8 38 0,-6-36 0,4 60 0,-9 332 0,-2-201 0,0-227 0,1-1 0,0 1 0,0-1 0,0 1 0,0 0 0,0-1 0,0 1 0,0 0 0,0-1 0,1 1 0,-1-1 0,1 1 0,-1-1 0,1 1 0,0-1 0,-1 1 0,1-1 0,0 1 0,0-1 0,0 0 0,0 0 0,0 1 0,0-1 0,1 0 0,-1 0 0,0 0 0,1 0 0,-1 0 0,0 0 0,1-1 0,-1 1 0,1 0 0,-1-1 0,1 1 0,-1-1 0,1 0 0,0 1 0,1-1 0,7-1 0,-1 0 0,0 0 0,1-1 0,-1 0 0,17-7 0,24-4 0,280 9 0,-173 7 0,-9-4 0,-146 1 0,0-1 0,-1 1 0,1-1 0,0 1 0,0-1 0,-1 0 0,1 0 0,0 0 0,-1 0 0,1 0 0,-1 0 0,1-1 0,-1 1 0,1 0 0,-1-1 0,0 1 0,0-1 0,0 1 0,0-1 0,0 0 0,0 1 0,0-1 0,0 0 0,-1 0 0,1 0 0,-1 1 0,1-1 0,-1 0 0,0 0 0,0-4 0,1-8 0,0 0 0,-1-1 0,-3-17 0,1 8 0,1-16 0,-12-61 0,1 42 0,-31-93 0,38 132 0,1-1 0,1 1 0,0-1 0,2 0 0,0 0 0,4-30 0,-4-53 0,1 102 0,-1 0 0,1 0 0,-1 0 0,1 1 0,-1-1 0,0 0 0,0 0 0,0 1 0,0-1 0,0 1 0,0-1 0,-1 1 0,1-1 0,0 1 0,-1 0 0,1-1 0,-1 1 0,1 0 0,-1 0 0,0 0 0,1 0 0,-1 1 0,0-1 0,0 0 0,1 1 0,-1-1 0,0 1 0,0 0 0,0-1 0,0 1 0,-2 0 0,-11-1 0,0 1 0,1 0 0,-19 3 0,7-1 0,-568-2-1365,580 0-5461</inkml:trace>
+  <inkml:trace contextRef="#ctx0" brushRef="#br0">1 1 24575,'1'36'0,"3"0"0,8 38 0,-6-36 0,4 60 0,-9 332 0,-2-201 0,0-227 0,1-1 0,0 1 0,0-1 0,0 1 0,0 0 0,0-1 0,0 1 0,0 0 0,0-1 0,1 1 0,-1-1 0,1 1 0,-1-1 0,1 1 0,0-1 0,-1 1 0,1-1 0,0 1 0,0-1 0,0 0 0,0 0 0,0 1 0,0-1 0,1 0 0,-1 0 0,0 0 0,1 0 0,-1 0 0,0 0 0,1-1 0,-1 1 0,1 0 0,-1-1 0,1 1 0,-1-1 0,1 0 0,0 1 0,1-1 0,7-1 0,-1 0 0,0 0 0,1-1 0,-1 0 0,17-7 0,24-4 0,279 9 0,-172 7 0,-9-4 0,-146 1 0,0-1 0,-1 1 0,1-1 0,0 1 0,0-1 0,-1 0 0,1 0 0,0 0 0,-1 0 0,1 0 0,-1 0 0,1-1 0,-1 1 0,1 0 0,-1-1 0,0 1 0,0-1 0,0 1 0,0-1 0,0 0 0,0 1 0,0-1 0,0 0 0,-1 0 0,1 0 0,-1 1 0,1-1 0,-1 0 0,0 0 0,0-4 0,1-8 0,0 0 0,-1-1 0,-3-17 0,1 8 0,1-16 0,-12-61 0,1 42 0,-31-93 0,38 132 0,1-1 0,1 1 0,0-1 0,2 0 0,0 0 0,4-30 0,-4-53 0,1 102 0,-1 0 0,1 0 0,-1 0 0,1 1 0,-1-1 0,0 0 0,0 0 0,0 1 0,0-1 0,0 1 0,0-1 0,-1 1 0,1-1 0,0 1 0,-1 0 0,1-1 0,-1 1 0,1 0 0,-1 0 0,0 0 0,1 0 0,-1 1 0,0-1 0,0 0 0,1 1 0,-1-1 0,0 1 0,0 0 0,0-1 0,0 1 0,-2 0 0,-11-1 0,0 1 0,1 0 0,-19 3 0,7-1 0,-567-2-1365,579 0-5461</inkml:trace>
 </inkml:ink>
 </file>
 
@@ -6699,7 +6963,7 @@
       <inkml:brushProperty name="color" value="#E71224"/>
     </inkml:brush>
   </inkml:definitions>
-  <inkml:trace contextRef="#ctx0" brushRef="#br0">132 1 24575,'0'9'0,"-1"56"0,15 112 0,-8-90 0,-6-66 0,1-1 0,1 1 0,1-1 0,6 23 0,1 0 0,-2 0 0,4 64 0,-12-102 0,0 43 0,-1-39 0,0 0 0,1 0 0,0 0 0,1 0 0,0 0 0,4 17 0,-4-25 0,0 1 0,-1-1 0,1 0 0,0 0 0,0 0 0,0 0 0,0 0 0,0 0 0,0 0 0,0 0 0,0 0 0,0-1 0,0 1 0,1 0 0,-1-1 0,0 1 0,0-1 0,1 1 0,-1-1 0,0 0 0,1 1 0,-1-1 0,0 0 0,1 0 0,-1 0 0,1 0 0,-1 0 0,0 0 0,1-1 0,-1 1 0,2-1 0,53-16 0,-22 6 0,19 6 0,0 3 0,72 4 0,-18 1 0,-63-3 0,0 2 0,0 1 0,-1 3 0,45 10 0,-59-11 0,-1-2 0,1 0 0,1-3 0,-1 0 0,33-5 0,-60 4 0,0 1 0,0 0 0,0-1 0,0 0 0,-1 0 0,1 1 0,0-1 0,-1 0 0,1 0 0,0-1 0,-1 1 0,0 0 0,1 0 0,-1-1 0,0 1 0,1-1 0,-1 1 0,0-1 0,0 1 0,0-1 0,0 0 0,-1 0 0,1 1 0,0-1 0,-1 0 0,1 0 0,-1 0 0,0 0 0,1 0 0,-1-3 0,1-10 0,-1 0 0,0 0 0,-3-17 0,1 5 0,3-98 0,-3-51 0,1 164 0,-2-1 0,1 1 0,-2 0 0,0 0 0,0 0 0,-8-16 0,-40-65 0,52 93 0,-3-5 0,-11-19 0,-1 1 0,-19-24 0,32 45 0,-1 0 0,1 1 0,-1-1 0,1 0 0,-1 1 0,1-1 0,-1 1 0,0 0 0,0 0 0,0 0 0,0 0 0,0 1 0,-4-2 0,-48 0 0,14 0 0,-15-8 0,28 4 0,0 2 0,-53-2 0,-595 7-1365,662-1-5461</inkml:trace>
+  <inkml:trace contextRef="#ctx0" brushRef="#br0">132 1 24575,'0'9'0,"-1"56"0,15 112 0,-8-90 0,-6-66 0,1-1 0,1 1 0,1 0 0,6 22 0,1 0 0,-2 0 0,4 64 0,-12-102 0,0 43 0,-1-39 0,0 0 0,1 0 0,0 0 0,1 0 0,0 0 0,4 17 0,-4-25 0,0 1 0,-1-1 0,1 0 0,0 0 0,0 0 0,0 0 0,0 0 0,0 0 0,0 0 0,0 0 0,0 0 0,0-1 0,0 1 0,1 0 0,-1-1 0,0 1 0,0-1 0,1 1 0,-1-1 0,0 0 0,1 1 0,-1-1 0,0 0 0,1 0 0,-1 0 0,1 0 0,-1 0 0,0 0 0,1-1 0,-1 1 0,2-1 0,53-16 0,-22 6 0,19 6 0,0 3 0,72 4 0,-19 1 0,-62-3 0,0 2 0,0 1 0,-1 3 0,45 10 0,-59-11 0,-1-2 0,1 0 0,1-3 0,-1 0 0,33-5 0,-60 4 0,0 1 0,0 0 0,0-1 0,0 0 0,-1 0 0,1 1 0,0-1 0,-1 0 0,1 0 0,0-1 0,-1 1 0,0 0 0,1 0 0,-1-1 0,0 1 0,1-1 0,-1 1 0,0-1 0,0 1 0,0-1 0,0 0 0,-1 0 0,1 1 0,0-1 0,-1 0 0,1 0 0,-1 0 0,0 0 0,1 0 0,-1-3 0,1-10 0,-1 0 0,0 0 0,-3-17 0,1 5 0,3-98 0,-3-52 0,1 165 0,-2-1 0,1 1 0,-2 0 0,0 0 0,0 0 0,-8-16 0,-40-65 0,52 93 0,-3-5 0,-11-19 0,-1 1 0,-19-24 0,32 45 0,-1 0 0,1 1 0,-1-1 0,1 0 0,-1 1 0,1-1 0,-1 1 0,0 0 0,0 0 0,0 0 0,0 0 0,0 1 0,-4-2 0,-48 0 0,14 0 0,-15-8 0,28 4 0,0 2 0,-53-2 0,-594 7-1365,661-1-5461</inkml:trace>
 </inkml:ink>
 </file>
 
@@ -6726,7 +6990,7 @@
       <inkml:brushProperty name="height" value="0.05" units="cm"/>
     </inkml:brush>
   </inkml:definitions>
-  <inkml:trace contextRef="#ctx0" brushRef="#br0">2 1 24575,'0'545'0,"0"-544"0,-1 0 0,1 1 0,0-1 0,0 0 0,0 0 0,-1 0 0,1 0 0,1 1 0,-1-1 0,0 0 0,0 0 0,0 0 0,1 0 0,-1 0 0,0 1 0,1-1 0,-1 0 0,1 0 0,-1 0 0,1 0 0,0 0 0,-1 0 0,1 0 0,0-1 0,0 1 0,0 0 0,-1 0 0,1-1 0,0 1 0,0 0 0,0-1 0,0 1 0,0-1 0,0 1 0,2 0 0,2-2 0,-1 1 0,0-1 0,0 0 0,0 0 0,1-1 0,-1 1 0,-1-1 0,6-2 0,11-5 0,2 3 0,1 1 0,-1 1 0,1 1 0,-1 1 0,1 1 0,0 2 0,29 2 0,22 0 0,-63-2 0,0 1 0,1 0 0,-1 1 0,0 0 0,0 0 0,-1 1 0,1 1 0,-1 0 0,17 10 0,-19-10 0,1 1 0,0-1 0,0-1 0,1 0 0,-1 0 0,1-1 0,0 0 0,0-1 0,0 0 0,0 0 0,1-1 0,11-1 0,-19 0-36,0-1 1,-1 0-1,1 0 0,0 0 0,-1 0 0,1 0 1,-1 0-1,0-1 0,1 1 0,-1-1 0,0 1 0,0-1 1,0 0-1,0 0 0,0 0 0,0 0 0,-1-1 1,1 1-1,-1 0 0,1-1 0,1-4 0,0 2-541,3-5-6249</inkml:trace>
+  <inkml:trace contextRef="#ctx0" brushRef="#br0">2 1 24575,'0'544'0,"0"-543"0,-1 0 0,1 1 0,0-1 0,0 0 0,0 0 0,-1 0 0,1 0 0,1 1 0,-1-1 0,0 0 0,0 0 0,0 0 0,1 0 0,-1 0 0,0 1 0,1-1 0,-1 0 0,1 0 0,-1 0 0,1 0 0,0 0 0,-1 0 0,1 0 0,0-1 0,0 1 0,0 0 0,-1 0 0,1-1 0,0 1 0,0 0 0,0-1 0,0 1 0,0-1 0,0 1 0,2 0 0,2-2 0,-1 1 0,0-1 0,0 0 0,0 0 0,1-1 0,-1 1 0,-1-1 0,6-2 0,11-5 0,2 3 0,1 1 0,-1 1 0,1 1 0,-1 1 0,1 1 0,0 2 0,29 2 0,21 0 0,-62-2 0,0 1 0,1 0 0,-1 1 0,0 0 0,0 0 0,-1 1 0,1 1 0,-1 0 0,17 10 0,-19-10 0,1 1 0,0-1 0,0-1 0,1 0 0,-1 0 0,1-1 0,0 0 0,0-1 0,0 0 0,0 0 0,1-1 0,11-1 0,-19 0-36,0-1 1,-1 0-1,1 0 0,0 0 0,-1 0 0,1 0 1,-1 0-1,0-1 0,1 1 0,-1-1 0,0 1 0,0-1 1,0 0-1,0 0 0,0 0 0,0 0 0,-1-1 1,1 1-1,-1 0 0,1-1 0,1-4 0,0 2-541,3-5-6249</inkml:trace>
 </inkml:ink>
 </file>
 
@@ -6807,7 +7071,7 @@
       <inkml:brushProperty name="height" value="0.05" units="cm"/>
     </inkml:brush>
   </inkml:definitions>
-  <inkml:trace contextRef="#ctx0" brushRef="#br0">0 1 24575,'1'148'0,"-1"-146"0,0 0 0,1 0 0,-1 0 0,1 0 0,0-1 0,0 1 0,-1 0 0,1-1 0,0 1 0,1 0 0,-1-1 0,0 1 0,0-1 0,1 0 0,-1 1 0,1-1 0,-1 0 0,1 0 0,-1 0 0,1 0 0,0 0 0,-1 0 0,1-1 0,0 1 0,0 0 0,0-1 0,-1 1 0,1-1 0,0 0 0,0 0 0,2 0 0,11 1 0,0 0 0,-1-1 0,19-3 0,-6 1 0,-11 1-1365,-1 1-5461</inkml:trace>
+  <inkml:trace contextRef="#ctx0" brushRef="#br0">0 1 24575,'1'147'0,"-1"-145"0,0 0 0,1 0 0,-1 0 0,1 0 0,0-1 0,0 1 0,-1 0 0,1-1 0,0 1 0,1 0 0,-1-1 0,0 1 0,0-1 0,1 0 0,-1 1 0,1-1 0,-1 0 0,1 0 0,-1 0 0,1 0 0,0 0 0,-1 0 0,1-1 0,0 1 0,0 0 0,0-1 0,-1 1 0,1-1 0,0 0 0,0 0 0,2 0 0,11 1 0,0 0 0,-1-1 0,18-3 0,-5 1 0,-11 1-1365,-1 1-5461</inkml:trace>
 </inkml:ink>
 </file>
 
@@ -6834,7 +7098,7 @@
       <inkml:brushProperty name="height" value="0.05" units="cm"/>
     </inkml:brush>
   </inkml:definitions>
-  <inkml:trace contextRef="#ctx0" brushRef="#br0">25 2 24575,'19'-1'0,"-13"1"0,1 0 0,-1 0 0,1 0 0,-1 1 0,1 0 0,9 2 0,-15-2 0,1 0 0,0 0 0,0 0 0,-1 0 0,1 0 0,-1 0 0,1 0 0,-1 1 0,1-1 0,-1 0 0,0 1 0,0-1 0,1 1 0,-1 0 0,0-1 0,0 1 0,-1 0 0,1 0 0,0-1 0,-1 1 0,1 0 0,-1 0 0,1 0 0,-1 0 0,0 0 0,0 3 0,0 0 0,2 5 0,-2 1 0,1-1 0,-2 1 0,1-1 0,-3 12 0,2-20 0,1 0 0,-1 0 0,1 0 0,-1 0 0,0 0 0,0 0 0,0 0 0,0 0 0,0 0 0,0-1 0,-1 1 0,1 0 0,-1-1 0,1 1 0,-1-1 0,1 0 0,-1 1 0,0-1 0,0 0 0,0 0 0,1 0 0,-1 0 0,0 0 0,0 0 0,-1-1 0,1 1 0,0-1 0,0 1 0,0-1 0,-3 0 0,3 0 0,1 1 0,0-1 0,0 0 0,-1 0 0,1 0 0,0 1 0,-1-1 0,1-1 0,0 1 0,0 0 0,-1 0 0,1 0 0,0-1 0,0 1 0,-1 0 0,1-1 0,0 0 0,0 1 0,0-1 0,0 1 0,0-1 0,0 0 0,-2-2 0,3 3 0,0-1 0,0 0 0,0 0 0,1 0 0,-1 0 0,0 1 0,0-1 0,1 0 0,-1 0 0,1 0 0,-1 1 0,1-1 0,-1 0 0,1 1 0,-1-1 0,1 0 0,0 1 0,-1-1 0,1 1 0,0-1 0,-1 1 0,1-1 0,0 1 0,1-1 0,-1 0 0,1 0 0,-1 0 0,1 0 0,0 0 0,-1 0 0,1 1 0,0-1 0,0 0 0,-1 1 0,1-1 0,0 1 0,0 0 0,0 0 0,-1-1 0,1 1 0,0 1 0,0-1 0,0 0 0,0 0 0,-1 1 0,1-1 0,0 1 0,0-1 0,-1 1 0,1 0 0,0-1 0,-1 1 0,1 0 0,-1 0 0,1 0 0,-1 1 0,1-1 0,-1 0 0,0 1 0,2 1 0,1 7 0,0 0 0,0 0 0,-1 1 0,0 0 0,-1-1 0,0 1 0,-1 0 0,0 0 0,-1 0 0,0 0 0,-1 0 0,0 0 0,-3 13 0,3-22 13,0 0 0,-1 1-1,1-1 1,0 0-1,-1 0 1,0 0 0,1 0-1,-1 0 1,0 0 0,0 0-1,0-1 1,0 1 0,0-1-1,0 1 1,-1-1 0,1 0-1,0 0 1,-1 0-1,1 0 1,-1 0 0,1-1-1,-1 1 1,0-1 0,1 1-1,-1-1 1,-3 0 0,1 0-127,1 0 0,-1 0 0,1 0 0,-1-1 1,0 0-1,1 0 0,0 0 0,-1 0 1,1-1-1,-1 1 0,1-1 0,0 0 1,0-1-1,-4-2 0,0-2-6712</inkml:trace>
+  <inkml:trace contextRef="#ctx0" brushRef="#br0">25 2 24575,'19'-1'0,"-13"1"0,1 0 0,-1 0 0,1 0 0,-2 1 0,2 0 0,9 2 0,-15-2 0,1 0 0,0 0 0,0 0 0,-1 0 0,1 0 0,-1 0 0,1 0 0,-1 1 0,1-1 0,-1 0 0,0 1 0,0-1 0,1 1 0,-1 0 0,0-1 0,0 1 0,-1 0 0,1 0 0,0-1 0,-1 1 0,1 0 0,-1 0 0,1 0 0,-1 0 0,0 0 0,0 3 0,0 0 0,2 5 0,-2 1 0,1-1 0,-2 1 0,1-1 0,-3 12 0,2-20 0,1 0 0,-1 0 0,1 0 0,-1 0 0,0 0 0,0 0 0,0 0 0,0 0 0,0 0 0,0-1 0,-1 1 0,1 0 0,-1-1 0,1 1 0,-1-1 0,1 0 0,-1 1 0,0-1 0,0 0 0,0 0 0,1 0 0,-1 0 0,0 0 0,0 0 0,-1-1 0,1 1 0,0-1 0,0 1 0,0-1 0,-3 0 0,3 0 0,1 1 0,1-1 0,-1 0 0,-1 0 0,1 0 0,0 1 0,-1-1 0,1-1 0,0 1 0,0 0 0,-1 0 0,1 0 0,0-1 0,0 1 0,-1 0 0,1-1 0,0 0 0,0 1 0,0-1 0,0 1 0,0-1 0,0 0 0,-2-2 0,3 3 0,0-1 0,0 0 0,0 0 0,1 0 0,-1 0 0,0 1 0,0-1 0,1 0 0,-1 0 0,1 0 0,-1 1 0,1-1 0,-1 0 0,1 1 0,-1-1 0,1 0 0,0 1 0,-1-1 0,1 1 0,0-1 0,-1 1 0,1-1 0,0 1 0,1-1 0,-1 0 0,1 0 0,-1 0 0,1 0 0,0 0 0,-1 0 0,1 1 0,0-1 0,-1 0 0,0 1 0,1-1 0,0 1 0,0 0 0,0 0 0,-1-1 0,1 1 0,0 1 0,0-1 0,0 0 0,0 0 0,-1 1 0,1-1 0,0 1 0,0-1 0,-1 1 0,1 0 0,0-1 0,-1 1 0,1 0 0,-1 0 0,1 0 0,-1 1 0,1-1 0,-1 0 0,0 1 0,2 1 0,1 7 0,0 0 0,0 0 0,-1 1 0,0 0 0,-1-1 0,0 1 0,-1 0 0,0 0 0,-1 0 0,0 0 0,-1 0 0,0 0 0,-3 13 0,3-22 13,0 0 0,-1 1-1,1-1 1,0 0-1,-1 0 1,0 0 0,1 0-1,-1 0 1,0 0 0,0 0-1,0-1 1,0 1 0,0-1-1,0 1 1,-1-1 0,1 0-1,0 0 1,-1 0-1,1 0 1,-1 0 0,1-1-1,-1 1 1,0-1 0,1 1-1,-1-1 1,-3 0 0,1 0-127,2 0 0,-2 0 0,1 0 0,-1-1 1,0 0-1,1 0 0,0 0 0,-1 0 1,1-1-1,-1 1 0,1-1 0,0 0 1,0-1-1,-4-2 0,0-2-6712</inkml:trace>
 </inkml:ink>
 </file>
 
@@ -6861,7 +7125,7 @@
       <inkml:brushProperty name="height" value="0.05" units="cm"/>
     </inkml:brush>
   </inkml:definitions>
-  <inkml:trace contextRef="#ctx0" brushRef="#br0">14 103 24575,'0'-7'0,"0"1"0,1 0 0,0 0 0,0-1 0,0 1 0,1 0 0,0 0 0,4-9 0,-5 12 0,1 1 0,-1 0 0,0-1 0,1 1 0,0 0 0,-1 0 0,1 0 0,0 0 0,0 0 0,0 1 0,0-1 0,1 0 0,-1 1 0,0 0 0,0-1 0,1 1 0,-1 0 0,1 0 0,-1 1 0,1-1 0,0 0 0,2 1 0,-2-1 0,0 1 0,0-1 0,0 1 0,0 0 0,0 0 0,0 0 0,0 1 0,0-1 0,0 1 0,0 0 0,0-1 0,0 1 0,-1 1 0,1-1 0,0 0 0,-1 1 0,1-1 0,0 1 0,-1 0 0,4 3 0,-2 1 0,0 0 0,-1 0 0,0 1 0,0-1 0,-1 1 0,1-1 0,1 13 0,1 1 0,-2 0 0,0 1 0,-1-1 0,-1 1 0,0 0 0,-4 24 0,2-43 0,1 0 0,-1 0 0,1 0 0,-1 0 0,1-1 0,-1 1 0,0 0 0,0-1 0,0 1 0,0 0 0,0-1 0,0 1 0,-1-1 0,1 0 0,0 1 0,-1-1 0,1 0 0,-1 0 0,0 0 0,1 0 0,-1 0 0,-1 1 0,-50 15 0,47-16 0,-1 0 0,0 1 0,1 0 0,0 1 0,0-1 0,0 1 0,-10 6 0,11-5 0,0 1 0,0 0 0,0 0 0,1 0 0,-7 11 0,10-16 0,1 1 0,-1 0 0,1 0 0,0 0 0,-1 0 0,1-1 0,0 1 0,0 0 0,-1 0 0,1 0 0,0 0 0,0 0 0,0 0 0,0 0 0,0 0 0,1-1 0,-1 1 0,0 0 0,0 0 0,0 0 0,1 1 0,0-1 0,0 0 0,0 0 0,1 0 0,-1 0 0,0 0 0,0 0 0,1 0 0,-1 0 0,0-1 0,1 1 0,-1 0 0,1-1 0,-1 1 0,1-1 0,-1 0 0,1 1 0,1-1 0,20 3 45,0-2 1,1 0-1,31-3 0,4-1-1591,-45 3-5280</inkml:trace>
+  <inkml:trace contextRef="#ctx0" brushRef="#br0">14 103 24575,'0'-7'0,"0"1"0,1 0 0,0 0 0,0-1 0,0 1 0,1 0 0,0 0 0,4-9 0,-5 12 0,1 1 0,-1 0 0,0-1 0,1 1 0,0 0 0,-1 0 0,1 0 0,0 0 0,0 0 0,0 1 0,0-1 0,1 0 0,-1 1 0,0 0 0,0-1 0,1 1 0,-1 0 0,1 0 0,-1 1 0,1-1 0,0 0 0,2 1 0,-2-1 0,0 1 0,0-1 0,0 1 0,0 0 0,0 0 0,0 0 0,0 1 0,0-1 0,0 1 0,0 0 0,-1-1 0,1 1 0,-1 1 0,1-1 0,0 0 0,-1 1 0,1-1 0,0 1 0,-1 0 0,4 3 0,-2 1 0,0 0 0,-1 0 0,0 1 0,0-1 0,-1 1 0,1-1 0,1 13 0,1 1 0,-2 0 0,0 1 0,-1-1 0,-1 1 0,0-1 0,-4 25 0,2-43 0,1 0 0,-1 0 0,1 0 0,-1 0 0,1-1 0,-1 1 0,0 0 0,0-1 0,0 1 0,0 0 0,0-1 0,0 1 0,-1-1 0,1 0 0,0 1 0,-1-1 0,1 0 0,-1 0 0,0 0 0,1 0 0,-1 0 0,-1 1 0,-49 15 0,46-16 0,-1 0 0,0 1 0,1 0 0,0 1 0,0-1 0,0 1 0,-10 6 0,11-5 0,0 1 0,0 0 0,0 0 0,1 0 0,-7 11 0,10-16 0,1 1 0,-1 0 0,1 0 0,0 0 0,-1 0 0,1-1 0,0 1 0,0 0 0,-1 0 0,1 0 0,0 0 0,0 0 0,0 0 0,0 0 0,0 0 0,1-1 0,-1 1 0,0 0 0,0 0 0,0 0 0,1 1 0,0-1 0,0 0 0,0 0 0,1 0 0,-1 0 0,0 0 0,0 0 0,1 0 0,-1 0 0,0-1 0,1 1 0,-1 0 0,1-1 0,-1 1 0,1-1 0,-1 0 0,1 1 0,1-1 0,20 3 45,0-2 1,1 0-1,30-3 0,5-1-1591,-45 3-5280</inkml:trace>
 </inkml:ink>
 </file>
 
@@ -6888,7 +7152,7 @@
       <inkml:brushProperty name="height" value="0.05" units="cm"/>
     </inkml:brush>
   </inkml:definitions>
-  <inkml:trace contextRef="#ctx0" brushRef="#br0">1 151 24575,'1'-8'0,"1"-1"0,0 1 0,1 0 0,-1 0 0,1 0 0,1 1 0,0-1 0,0 1 0,0 0 0,1 0 0,6-7 0,20-37 0,-29 51 0,0 8 0,0 26 0,-1 41 0,-1 222-1365,0-283-5461</inkml:trace>
+  <inkml:trace contextRef="#ctx0" brushRef="#br0">1 151 24575,'1'-8'0,"1"-1"0,0 1 0,1 0 0,-1 0 0,1 0 0,1 1 0,0-1 0,0 1 0,0 0 0,1 0 0,5-7 0,21-37 0,-29 51 0,0 8 0,0 26 0,-1 41 0,-1 222-1365,0-283-5461</inkml:trace>
 </inkml:ink>
 </file>
 
@@ -6916,7 +7180,7 @@
       <inkml:brushProperty name="color" value="#66CC00"/>
     </inkml:brush>
   </inkml:definitions>
-  <inkml:trace contextRef="#ctx0" brushRef="#br0">64 0 24575,'-2'123'0,"5"134"0,-4-256 0,1 0 0,0 0 0,0 0 0,0 0 0,1 1 0,-1-1 0,0 0 0,0 0 0,0 0 0,1 0 0,-1 0 0,1 0 0,-1 0 0,1 0 0,-1 0 0,1 0 0,-1 0 0,1 0 0,0 0 0,0-1 0,-1 1 0,1 0 0,0 0 0,0-1 0,0 1 0,1 0 0,0-1 0,-1 0 0,1 0 0,-1 0 0,0 0 0,1 0 0,-1-1 0,1 1 0,-1-1 0,0 1 0,1-1 0,-1 1 0,0-1 0,1 0 0,-1 0 0,0 1 0,0-1 0,2-1 0,7-8 0,1-1 0,-1 1 0,8-13 0,-14 17 0,11-12 0,1-1 0,1 2 0,0 0 0,1 1 0,1 1 0,0 1 0,1 0 0,1 2 0,28-13 0,-42 22 0,0-1 0,0 0 0,-1 1 0,0-2 0,1 1 0,-1-1 0,-1 0 0,6-6 0,-11 10 0,0 1 0,1-1 0,-1 0 0,-1 0 0,1 1 0,0-1 0,0 0 0,0 0 0,0 1 0,0-1 0,-1 0 0,1 1 0,0-1 0,0 0 0,-1 1 0,1-1 0,-1 0 0,1 1 0,-1-1 0,1 1 0,-1-1 0,1 1 0,-1-1 0,1 1 0,-1-1 0,1 1 0,-1 0 0,0-1 0,1 1 0,-1 0 0,0-1 0,0 1 0,1 0 0,-1 0 0,-1-1 0,-35-8 0,24 7 0,-35-13 0,-90-16 0,-27 2-1365,151 27-5461</inkml:trace>
+  <inkml:trace contextRef="#ctx0" brushRef="#br0">64 0 24575,'-2'123'0,"5"133"0,-4-255 0,1 0 0,0 0 0,0 0 0,0 0 0,1 1 0,-1-1 0,0 0 0,0 0 0,0 0 0,1 0 0,-1 0 0,1 0 0,-1 0 0,1 0 0,-1 0 0,1 0 0,-1 0 0,1 0 0,0 0 0,0-1 0,-1 1 0,1 0 0,0 0 0,0-1 0,0 1 0,1 0 0,0-1 0,-1 0 0,1 0 0,-1 0 0,0 0 0,1 0 0,-1-1 0,1 1 0,-1-1 0,0 1 0,1-1 0,-1 1 0,0-1 0,1 0 0,-1 0 0,0 1 0,0-1 0,2-1 0,6-8 0,2-1 0,-1 1 0,8-13 0,-14 17 0,11-12 0,1-1 0,1 2 0,0 0 0,1 1 0,1 1 0,0 1 0,1 0 0,1 3 0,27-14 0,-41 22 0,0-1 0,0 0 0,-1 1 0,0-2 0,1 1 0,-1-1 0,-1 0 0,6-6 0,-11 10 0,0 1 0,1-1 0,-1 0 0,-1 0 0,1 1 0,0-1 0,0 0 0,0 0 0,0 1 0,0-1 0,-1 0 0,1 1 0,0-1 0,0 0 0,-1 1 0,1-1 0,-1 0 0,1 1 0,-1-1 0,1 1 0,-1-1 0,1 1 0,-1-1 0,1 1 0,-1-1 0,1 1 0,-1 0 0,0-1 0,1 1 0,-1 0 0,0-1 0,0 1 0,1 0 0,-1 0 0,-1-1 0,-35-8 0,24 7 0,-34-13 0,-91-16 0,-26 2-1365,150 27-5461</inkml:trace>
 </inkml:ink>
 </file>
 
